--- a/fuentes/contenidos/grado05/guion12/GuiaDidactica_CN_05_12_CO.docx
+++ b/fuentes/contenidos/grado05/guion12/GuiaDidactica_CN_05_12_CO.docx
@@ -1,6 +1,6 @@
 
 <file path=word/document.xml><?xml version="1.0" encoding="utf-8"?>
-<w:document xmlns:wpc="http://schemas.microsoft.com/office/word/2010/wordprocessingCanvas" xmlns:mc="http://schemas.openxmlformats.org/markup-compatibility/2006" xmlns:o="urn:schemas-microsoft-com:office:office" xmlns:r="http://schemas.openxmlformats.org/officeDocument/2006/relationships" xmlns:m="http://schemas.openxmlformats.org/officeDocument/2006/math" xmlns:v="urn:schemas-microsoft-com:vml" xmlns:wp14="http://schemas.microsoft.com/office/word/2010/wordprocessingDrawing" xmlns:wp="http://schemas.openxmlformats.org/drawingml/2006/wordprocessingDrawing" xmlns:w10="urn:schemas-microsoft-com:office:word" xmlns:w="http://schemas.openxmlformats.org/wordprocessingml/2006/main" xmlns:w14="http://schemas.microsoft.com/office/word/2010/wordml" xmlns:wpg="http://schemas.microsoft.com/office/word/2010/wordprocessingGroup" xmlns:wpi="http://schemas.microsoft.com/office/word/2010/wordprocessingInk" xmlns:wne="http://schemas.microsoft.com/office/word/2006/wordml" xmlns:wps="http://schemas.microsoft.com/office/word/2010/wordprocessingShape" mc:Ignorable="w14 wp14">
+<w:document xmlns:wpc="http://schemas.microsoft.com/office/word/2010/wordprocessingCanvas" xmlns:mc="http://schemas.openxmlformats.org/markup-compatibility/2006" xmlns:o="urn:schemas-microsoft-com:office:office" xmlns:r="http://schemas.openxmlformats.org/officeDocument/2006/relationships" xmlns:m="http://schemas.openxmlformats.org/officeDocument/2006/math" xmlns:v="urn:schemas-microsoft-com:vml" xmlns:wp14="http://schemas.microsoft.com/office/word/2010/wordprocessingDrawing" xmlns:wp="http://schemas.openxmlformats.org/drawingml/2006/wordprocessingDrawing" xmlns:w10="urn:schemas-microsoft-com:office:word" xmlns:w="http://schemas.openxmlformats.org/wordprocessingml/2006/main" xmlns:w14="http://schemas.microsoft.com/office/word/2010/wordml" xmlns:w15="http://schemas.microsoft.com/office/word/2012/wordml" xmlns:wpg="http://schemas.microsoft.com/office/word/2010/wordprocessingGroup" xmlns:wpi="http://schemas.microsoft.com/office/word/2010/wordprocessingInk" xmlns:wne="http://schemas.microsoft.com/office/word/2006/wordml" xmlns:wps="http://schemas.microsoft.com/office/word/2010/wordprocessingShape" mc:Ignorable="w14 w15 wp14">
   <w:body>
     <w:p>
       <w:pPr>
@@ -64,7 +64,7 @@
           <w:color w:val="1F1410"/>
           <w:lang w:val="es-CO" w:eastAsia="ja-JP"/>
         </w:rPr>
-        <w:t xml:space="preserve">Identificar transformaciones en el entorno </w:t>
+        <w:t>Identifico transformaciones en mi</w:t>
       </w:r>
       <w:r>
         <w:rPr>
@@ -72,55 +72,7 @@
           <w:color w:val="1F1410"/>
           <w:lang w:val="es-CO" w:eastAsia="ja-JP"/>
         </w:rPr>
-        <w:t>a par</w:t>
-      </w:r>
-      <w:r>
-        <w:rPr>
-          <w:rFonts w:ascii="Arial" w:hAnsi="Arial" w:cs="Arial"/>
-          <w:color w:val="1F1410"/>
-          <w:lang w:val="es-CO" w:eastAsia="ja-JP"/>
-        </w:rPr>
-        <w:t xml:space="preserve">tir de la aplicación de algunos </w:t>
-      </w:r>
-      <w:r>
-        <w:rPr>
-          <w:rFonts w:ascii="Arial" w:hAnsi="Arial" w:cs="Arial"/>
-          <w:color w:val="1F1410"/>
-          <w:lang w:val="es-CO" w:eastAsia="ja-JP"/>
-        </w:rPr>
-        <w:t>principios fís</w:t>
-      </w:r>
-      <w:r>
-        <w:rPr>
-          <w:rFonts w:ascii="Arial" w:hAnsi="Arial" w:cs="Arial"/>
-          <w:color w:val="1F1410"/>
-          <w:lang w:val="es-CO" w:eastAsia="ja-JP"/>
-        </w:rPr>
-        <w:t xml:space="preserve">icos, químicos y biológicos que </w:t>
-      </w:r>
-      <w:r>
-        <w:rPr>
-          <w:rFonts w:ascii="Arial" w:hAnsi="Arial" w:cs="Arial"/>
-          <w:color w:val="1F1410"/>
-          <w:lang w:val="es-CO" w:eastAsia="ja-JP"/>
-        </w:rPr>
-        <w:t>permiten e</w:t>
-      </w:r>
-      <w:r>
-        <w:rPr>
-          <w:rFonts w:ascii="Arial" w:hAnsi="Arial" w:cs="Arial"/>
-          <w:color w:val="1F1410"/>
-          <w:lang w:val="es-CO" w:eastAsia="ja-JP"/>
-        </w:rPr>
-        <w:t xml:space="preserve">l desarrollo </w:t>
-      </w:r>
-      <w:r>
-        <w:rPr>
-          <w:rFonts w:ascii="Arial" w:hAnsi="Arial" w:cs="Arial"/>
-          <w:color w:val="1F1410"/>
-          <w:lang w:val="es-CO" w:eastAsia="ja-JP"/>
-        </w:rPr>
-        <w:t>de tecnologías.</w:t>
+        <w:t xml:space="preserve"> entorno a partir de la aplicación de algunos principios físicos, químicos y biológicos que permiten el desarrollo de tecnologías.</w:t>
       </w:r>
     </w:p>
     <w:p>
@@ -163,7 +115,7 @@
         <w:rPr>
           <w:rFonts w:ascii="Arial" w:hAnsi="Arial" w:cs="Arial"/>
         </w:rPr>
-        <w:t>Entorno vivo</w:t>
+        <w:t>Ciencia, tecnología y ciudad.</w:t>
       </w:r>
     </w:p>
     <w:p>
@@ -220,7 +172,7 @@
           <w:color w:val="1F1410"/>
           <w:lang w:val="es-CO" w:eastAsia="ja-JP"/>
         </w:rPr>
-        <w:t xml:space="preserve">ntifico y describo aparatos que </w:t>
+        <w:t>ntificar y describir</w:t>
       </w:r>
       <w:r>
         <w:rPr>
@@ -228,23 +180,7 @@
           <w:color w:val="1F1410"/>
           <w:lang w:val="es-CO" w:eastAsia="ja-JP"/>
         </w:rPr>
-        <w:t>ge</w:t>
-      </w:r>
-      <w:r>
-        <w:rPr>
-          <w:rFonts w:ascii="Arial" w:hAnsi="Arial" w:cs="Arial"/>
-          <w:color w:val="1F1410"/>
-          <w:lang w:val="es-CO" w:eastAsia="ja-JP"/>
-        </w:rPr>
-        <w:t xml:space="preserve">neran energía luminosa, térmica </w:t>
-      </w:r>
-      <w:r>
-        <w:rPr>
-          <w:rFonts w:ascii="Arial" w:hAnsi="Arial" w:cs="Arial"/>
-          <w:color w:val="1F1410"/>
-          <w:lang w:val="es-CO" w:eastAsia="ja-JP"/>
-        </w:rPr>
-        <w:t>y mecánica.</w:t>
+        <w:t xml:space="preserve"> aparatos que generan energía luminosa, térmica y mecánica.</w:t>
       </w:r>
     </w:p>
     <w:p>
@@ -273,7 +209,7 @@
           <w:color w:val="1F1410"/>
           <w:lang w:val="es-CO" w:eastAsia="ja-JP"/>
         </w:rPr>
-        <w:t>Identifico y</w:t>
+        <w:t>Identificar y establecer</w:t>
       </w:r>
       <w:r>
         <w:rPr>
@@ -281,31 +217,7 @@
           <w:color w:val="1F1410"/>
           <w:lang w:val="es-CO" w:eastAsia="ja-JP"/>
         </w:rPr>
-        <w:t xml:space="preserve"> establezco las aplicaciones de </w:t>
-      </w:r>
-      <w:r>
-        <w:rPr>
-          <w:rFonts w:ascii="Arial" w:hAnsi="Arial" w:cs="Arial"/>
-          <w:color w:val="1F1410"/>
-          <w:lang w:val="es-CO" w:eastAsia="ja-JP"/>
-        </w:rPr>
-        <w:t>los circui</w:t>
-      </w:r>
-      <w:r>
-        <w:rPr>
-          <w:rFonts w:ascii="Arial" w:hAnsi="Arial" w:cs="Arial"/>
-          <w:color w:val="1F1410"/>
-          <w:lang w:val="es-CO" w:eastAsia="ja-JP"/>
-        </w:rPr>
-        <w:t xml:space="preserve">tos eléctricos en el desarrollo </w:t>
-      </w:r>
-      <w:r>
-        <w:rPr>
-          <w:rFonts w:ascii="Arial" w:hAnsi="Arial" w:cs="Arial"/>
-          <w:color w:val="1F1410"/>
-          <w:lang w:val="es-CO" w:eastAsia="ja-JP"/>
-        </w:rPr>
-        <w:t>tecnológico.</w:t>
+        <w:t xml:space="preserve"> las aplicaciones de los circuitos eléctricos en el desarrollo tecnológico.</w:t>
       </w:r>
     </w:p>
     <w:p>
@@ -332,252 +244,732 @@
     </w:p>
     <w:p>
       <w:pPr>
-        <w:rPr>
-          <w:rFonts w:ascii="Arial" w:hAnsi="Arial" w:cs="Arial"/>
-        </w:rPr>
-      </w:pPr>
-    </w:p>
-    <w:p>
-      <w:pPr>
-        <w:rPr>
-          <w:rFonts w:ascii="Arial" w:hAnsi="Arial" w:cs="Arial"/>
-        </w:rPr>
-      </w:pPr>
-      <w:r>
-        <w:rPr>
-          <w:rFonts w:ascii="Arial" w:hAnsi="Arial" w:cs="Arial"/>
-        </w:rPr>
-        <w:t>Las máquinas eléctricas están presentes en casi toda la tecnología actual, y es importante que los estudiantes reconozcan este hecho. La presentación titulada “Las máquinas eléctricas” presenta diferentes aparatos electrónicos usados en diferentes campos, y sirve como una introducción al tema en cuestión.</w:t>
-      </w:r>
-    </w:p>
-    <w:p>
-      <w:pPr>
-        <w:rPr>
-          <w:rFonts w:ascii="Arial" w:hAnsi="Arial" w:cs="Arial"/>
-        </w:rPr>
-      </w:pPr>
-    </w:p>
-    <w:p>
-      <w:pPr>
-        <w:rPr>
-          <w:rFonts w:ascii="Arial" w:hAnsi="Arial" w:cs="Arial"/>
-        </w:rPr>
-      </w:pPr>
-      <w:r>
-        <w:rPr>
-          <w:rFonts w:ascii="Arial" w:hAnsi="Arial" w:cs="Arial"/>
-        </w:rPr>
-        <w:t>Comprender el funcionamiento detallado de las máquinas eléctricas escapa al alcance de un curso de primaria e incluso uno de bachillerato, pero</w:t>
-      </w:r>
-      <w:r>
-        <w:rPr>
-          <w:rFonts w:ascii="Arial" w:hAnsi="Arial" w:cs="Arial"/>
-        </w:rPr>
-        <w:t xml:space="preserve"> sí</w:t>
-      </w:r>
-      <w:r>
-        <w:rPr>
-          <w:rFonts w:ascii="Arial" w:hAnsi="Arial" w:cs="Arial"/>
-        </w:rPr>
-        <w:t xml:space="preserve"> es posible </w:t>
-      </w:r>
-      <w:proofErr w:type="gramStart"/>
-      <w:r>
-        <w:rPr>
-          <w:rFonts w:ascii="Arial" w:hAnsi="Arial" w:cs="Arial"/>
-        </w:rPr>
-        <w:t>darle</w:t>
-      </w:r>
-      <w:proofErr w:type="gramEnd"/>
-      <w:r>
-        <w:rPr>
-          <w:rFonts w:ascii="Arial" w:hAnsi="Arial" w:cs="Arial"/>
-        </w:rPr>
-        <w:t xml:space="preserve"> a los estudiantes las bases para una comprensión rudimentaria de su funcionamiento. La electricidad se relaciona con la carga de las partículas subatómicas, y por eso se hace un repaso </w:t>
-      </w:r>
-      <w:r>
-        <w:rPr>
-          <w:rFonts w:ascii="Arial" w:hAnsi="Arial" w:cs="Arial"/>
-        </w:rPr>
-        <w:t>de este tema</w:t>
-      </w:r>
-      <w:r>
-        <w:rPr>
-          <w:rFonts w:ascii="Arial" w:hAnsi="Arial" w:cs="Arial"/>
-        </w:rPr>
-        <w:t xml:space="preserve"> para</w:t>
-      </w:r>
-      <w:r>
-        <w:rPr>
-          <w:rFonts w:ascii="Arial" w:hAnsi="Arial" w:cs="Arial"/>
-        </w:rPr>
-        <w:t xml:space="preserve"> luego</w:t>
-      </w:r>
-      <w:r>
-        <w:rPr>
-          <w:rFonts w:ascii="Arial" w:hAnsi="Arial" w:cs="Arial"/>
-        </w:rPr>
-        <w:t xml:space="preserve"> continuar explicando </w:t>
-      </w:r>
-      <w:proofErr w:type="spellStart"/>
-      <w:r>
-        <w:rPr>
-          <w:rFonts w:ascii="Arial" w:hAnsi="Arial" w:cs="Arial"/>
-        </w:rPr>
-        <w:t>como</w:t>
-      </w:r>
-      <w:proofErr w:type="spellEnd"/>
-      <w:r>
-        <w:rPr>
-          <w:rFonts w:ascii="Arial" w:hAnsi="Arial" w:cs="Arial"/>
-        </w:rPr>
-        <w:t xml:space="preserve"> se aprovecha dicha energía. Ese aprovechamiento se hace al transformar la energía eléctrica en otras formas de energía, y es muy importante que esto quede claro para los estudiantes. Las máquinas no requieren energía para funcionar por que sí; lo hacen porque aprovechan esa energía cumpliendo alguna tarea determinada. </w:t>
-      </w:r>
-    </w:p>
-    <w:p>
-      <w:pPr>
-        <w:rPr>
-          <w:rFonts w:ascii="Arial" w:hAnsi="Arial" w:cs="Arial"/>
-        </w:rPr>
-      </w:pPr>
-    </w:p>
-    <w:p>
-      <w:pPr>
-        <w:rPr>
-          <w:rFonts w:ascii="Arial" w:hAnsi="Arial" w:cs="Arial"/>
-        </w:rPr>
-      </w:pPr>
-      <w:r>
-        <w:rPr>
-          <w:rFonts w:ascii="Arial" w:hAnsi="Arial" w:cs="Arial"/>
-        </w:rPr>
-        <w:t xml:space="preserve">Aquí la discusión sobre la transformación de energía en eléctrica en otra formas se de energía se centró en la generación de luz, calor y movimiento. Esto es así porque estas tres formas de energía resultan muy familiares para los estudiantes, y porque verdaderamente gran parte de las tareas llevadas a cabo por las máquinas eléctricas lidian con alguna de esas tres formas de energía. Tener una noción de cómo se lleva a cabo la transformación de la energía permite entender mejor las máquinas eléctricas.  </w:t>
-      </w:r>
-    </w:p>
-    <w:p>
-      <w:pPr>
-        <w:rPr>
-          <w:rFonts w:ascii="Arial" w:hAnsi="Arial" w:cs="Arial"/>
-        </w:rPr>
-      </w:pPr>
-    </w:p>
-    <w:p>
-      <w:pPr>
-        <w:rPr>
-          <w:rFonts w:ascii="Arial" w:hAnsi="Arial" w:cs="Arial"/>
-        </w:rPr>
-      </w:pPr>
-      <w:r>
-        <w:rPr>
-          <w:rFonts w:ascii="Arial" w:hAnsi="Arial" w:cs="Arial"/>
-        </w:rPr>
-        <w:t xml:space="preserve">Después de mostrar qué son y para qué se usan las máquinas eléctricas, es útil enseñar sobre los cuidados necesarios con el manejo de la electricidad. La </w:t>
-      </w:r>
+        <w:jc w:val="both"/>
+        <w:rPr>
+          <w:rFonts w:ascii="Arial" w:hAnsi="Arial" w:cs="Arial"/>
+        </w:rPr>
+      </w:pPr>
+    </w:p>
+    <w:p>
+      <w:pPr>
+        <w:jc w:val="both"/>
+        <w:rPr>
+          <w:rFonts w:ascii="Arial" w:hAnsi="Arial" w:cs="Arial"/>
+        </w:rPr>
+      </w:pPr>
+      <w:r>
+        <w:rPr>
+          <w:rFonts w:ascii="Arial" w:hAnsi="Arial" w:cs="Arial"/>
+        </w:rPr>
+        <w:t xml:space="preserve">Para cumplir con los objetivos trazados para este tema se propone la siguiente guía didáctica, </w:t>
+      </w:r>
+      <w:r>
+        <w:rPr>
+          <w:rFonts w:ascii="Arial" w:hAnsi="Arial" w:cs="Arial"/>
+        </w:rPr>
+        <w:t>en la que se tratan</w:t>
+      </w:r>
+      <w:r>
+        <w:rPr>
+          <w:rFonts w:ascii="Arial" w:hAnsi="Arial" w:cs="Arial"/>
+        </w:rPr>
+        <w:t xml:space="preserve"> </w:t>
+      </w:r>
+      <w:r>
+        <w:rPr>
+          <w:rFonts w:ascii="Arial" w:hAnsi="Arial" w:cs="Arial"/>
+        </w:rPr>
+        <w:t>tres</w:t>
+      </w:r>
+      <w:r>
+        <w:rPr>
+          <w:rFonts w:ascii="Arial" w:hAnsi="Arial" w:cs="Arial"/>
+        </w:rPr>
+        <w:t xml:space="preserve"> subtemas que se irán desglosando durante su desarrollo. Los subtemas son</w:t>
+      </w:r>
+      <w:r>
+        <w:rPr>
+          <w:rFonts w:ascii="Arial" w:hAnsi="Arial" w:cs="Arial"/>
+        </w:rPr>
+        <w:t>:</w:t>
+      </w:r>
+    </w:p>
+    <w:p>
+      <w:pPr>
+        <w:jc w:val="both"/>
+        <w:rPr>
+          <w:rFonts w:ascii="Arial" w:hAnsi="Arial" w:cs="Arial"/>
+        </w:rPr>
+      </w:pPr>
+    </w:p>
+    <w:p>
+      <w:pPr>
+        <w:pStyle w:val="Prrafodelista"/>
+        <w:numPr>
+          <w:ilvl w:val="0"/>
+          <w:numId w:val="5"/>
+        </w:numPr>
+        <w:jc w:val="both"/>
+        <w:rPr>
+          <w:rFonts w:ascii="Arial" w:hAnsi="Arial" w:cs="Arial"/>
+        </w:rPr>
+      </w:pPr>
+      <w:r>
+        <w:rPr>
+          <w:rFonts w:ascii="Arial" w:hAnsi="Arial" w:cs="Arial"/>
+          <w:b/>
+        </w:rPr>
+        <w:t>¿Para qué sirven las máquinas eléctricas?</w:t>
+      </w:r>
+      <w:r>
+        <w:rPr>
+          <w:rFonts w:ascii="Arial" w:hAnsi="Arial" w:cs="Arial"/>
+        </w:rPr>
+        <w:t xml:space="preserve"> Con este subtema, en principio, se propone acercar a los estudiantes al conocimiento de las máquinas eléctricas relacionándolos con el uso que tienen esas máquinas en diferentes  ámbitos del quehacer humano. Para profundizar se dispone de una presentación en la que se </w:t>
+      </w:r>
+      <w:r>
+        <w:rPr>
+          <w:rFonts w:ascii="Arial" w:hAnsi="Arial" w:cs="Arial"/>
+          <w:color w:val="000000"/>
+        </w:rPr>
+        <w:t>muestra</w:t>
+      </w:r>
+      <w:r>
+        <w:rPr>
+          <w:rFonts w:ascii="Arial" w:hAnsi="Arial" w:cs="Arial"/>
+          <w:color w:val="000000"/>
+        </w:rPr>
+        <w:t>n</w:t>
+      </w:r>
+      <w:r>
+        <w:rPr>
+          <w:rFonts w:ascii="Arial" w:hAnsi="Arial" w:cs="Arial"/>
+          <w:color w:val="000000"/>
+        </w:rPr>
+        <w:t xml:space="preserve"> imágenes relacionadas con</w:t>
+      </w:r>
+      <w:r>
+        <w:rPr>
+          <w:rFonts w:ascii="Arial" w:hAnsi="Arial" w:cs="Arial"/>
+          <w:color w:val="000000"/>
+        </w:rPr>
+        <w:t xml:space="preserve"> los distintos usos de las máquinas eléctricas.</w:t>
+      </w:r>
+      <w:r>
+        <w:rPr>
+          <w:rFonts w:ascii="Arial" w:hAnsi="Arial" w:cs="Arial"/>
+          <w:color w:val="000000"/>
+        </w:rPr>
+        <w:t xml:space="preserve"> </w:t>
+      </w:r>
+    </w:p>
+    <w:p>
+      <w:pPr>
+        <w:pStyle w:val="Prrafodelista"/>
+        <w:ind w:left="360"/>
+        <w:jc w:val="both"/>
+        <w:rPr>
+          <w:rFonts w:ascii="Arial" w:hAnsi="Arial" w:cs="Arial"/>
+        </w:rPr>
+      </w:pPr>
+    </w:p>
+    <w:p>
+      <w:pPr>
+        <w:pStyle w:val="Prrafodelista"/>
+        <w:ind w:left="360"/>
+        <w:jc w:val="both"/>
+        <w:rPr>
+          <w:rFonts w:ascii="Arial" w:hAnsi="Arial" w:cs="Arial"/>
+        </w:rPr>
+      </w:pPr>
+      <w:r>
+        <w:rPr>
+          <w:rFonts w:ascii="Arial" w:hAnsi="Arial" w:cs="Arial"/>
+        </w:rPr>
+        <w:t xml:space="preserve">A continuación se explican de forma elemental </w:t>
+      </w:r>
+      <w:r>
+        <w:rPr>
+          <w:rFonts w:ascii="Arial" w:hAnsi="Arial" w:cs="Arial"/>
+        </w:rPr>
+        <w:t>los principios de la corriente eléctrica</w:t>
+      </w:r>
+      <w:r>
+        <w:rPr>
+          <w:rFonts w:ascii="Arial" w:hAnsi="Arial" w:cs="Arial"/>
+        </w:rPr>
+        <w:t xml:space="preserve">, en relación con </w:t>
+      </w:r>
+      <w:r>
+        <w:rPr>
+          <w:rFonts w:ascii="Arial" w:hAnsi="Arial" w:cs="Arial"/>
+        </w:rPr>
+        <w:t xml:space="preserve">el fluir de </w:t>
+      </w:r>
+      <w:r>
+        <w:rPr>
+          <w:rFonts w:ascii="Arial" w:hAnsi="Arial" w:cs="Arial"/>
+        </w:rPr>
+        <w:t>las partículas cargadas constituyentes del átomo.</w:t>
+      </w:r>
+      <w:r>
+        <w:rPr>
+          <w:rFonts w:ascii="Arial" w:hAnsi="Arial" w:cs="Arial"/>
+        </w:rPr>
+        <w:t xml:space="preserve"> </w:t>
+      </w:r>
+    </w:p>
+    <w:p>
+      <w:pPr>
+        <w:pStyle w:val="Prrafodelista"/>
+        <w:ind w:left="360"/>
+        <w:jc w:val="both"/>
+        <w:rPr>
+          <w:rFonts w:ascii="Arial" w:hAnsi="Arial" w:cs="Arial"/>
+        </w:rPr>
+      </w:pPr>
+    </w:p>
+    <w:p>
+      <w:pPr>
+        <w:pStyle w:val="Prrafodelista"/>
+        <w:ind w:left="360"/>
+        <w:jc w:val="both"/>
+        <w:rPr>
+          <w:rFonts w:ascii="Arial" w:hAnsi="Arial" w:cs="Arial"/>
+        </w:rPr>
+      </w:pPr>
+      <w:r>
+        <w:rPr>
+          <w:rFonts w:ascii="Arial" w:hAnsi="Arial" w:cs="Arial"/>
+        </w:rPr>
+        <w:t xml:space="preserve">Este subtema termina con dos actividades de consolidación de conocimientos, relacionadas con las máquinas eléctricas y </w:t>
+      </w:r>
+      <w:r>
+        <w:rPr>
+          <w:rFonts w:ascii="Arial" w:hAnsi="Arial" w:cs="Arial"/>
+        </w:rPr>
+        <w:t xml:space="preserve">con </w:t>
+      </w:r>
+      <w:r>
+        <w:rPr>
+          <w:rFonts w:ascii="Arial" w:hAnsi="Arial" w:cs="Arial"/>
+        </w:rPr>
+        <w:t>la naturaleza de atómica de la electricidad.</w:t>
+      </w:r>
+    </w:p>
+    <w:p>
+      <w:pPr>
+        <w:pStyle w:val="Prrafodelista"/>
+        <w:ind w:left="360"/>
+        <w:jc w:val="both"/>
+        <w:rPr>
+          <w:rFonts w:ascii="Arial" w:hAnsi="Arial" w:cs="Arial"/>
+        </w:rPr>
+      </w:pPr>
+    </w:p>
+    <w:p>
+      <w:pPr>
+        <w:pStyle w:val="Prrafodelista"/>
+        <w:numPr>
+          <w:ilvl w:val="0"/>
+          <w:numId w:val="5"/>
+        </w:numPr>
+        <w:jc w:val="both"/>
+        <w:rPr>
+          <w:rFonts w:ascii="Arial" w:hAnsi="Arial" w:cs="Arial"/>
+        </w:rPr>
+      </w:pPr>
+      <w:r>
+        <w:rPr>
+          <w:rFonts w:ascii="Arial" w:hAnsi="Arial" w:cs="Arial"/>
+          <w:b/>
+        </w:rPr>
+        <w:t>¿Cómo se usa la electricidad en las máquinas eléctricas?</w:t>
+      </w:r>
+      <w:r>
+        <w:rPr>
+          <w:rFonts w:ascii="Arial" w:hAnsi="Arial" w:cs="Arial"/>
+          <w:b/>
+        </w:rPr>
+        <w:t xml:space="preserve"> </w:t>
+      </w:r>
+      <w:r>
+        <w:rPr>
+          <w:rFonts w:ascii="Arial" w:hAnsi="Arial" w:cs="Arial"/>
+        </w:rPr>
+        <w:t>En este subtema</w:t>
+      </w:r>
+      <w:r>
+        <w:rPr>
+          <w:rFonts w:ascii="Arial" w:hAnsi="Arial" w:cs="Arial"/>
+        </w:rPr>
+        <w:t xml:space="preserve"> se abordan las máquinas eléctricas como máquinas que transforman energía eléctrica en otros tipos de energía; principalmente en calor, luz y movimiento</w:t>
+      </w:r>
+      <w:r>
+        <w:rPr>
+          <w:rFonts w:ascii="Arial" w:hAnsi="Arial" w:cs="Arial"/>
+        </w:rPr>
+        <w:t>. En el guion se presentan variados ejemplos que ilustran estos tres tipos de transformaciones. Para esta sección se dispone de una actividad que evalúa y consolida los conocimientos adquiridos sobre las transformaciones energéticas que llevan a cabo las máquinas eléctricas.</w:t>
+      </w:r>
+    </w:p>
+    <w:p>
+      <w:pPr>
+        <w:jc w:val="both"/>
+        <w:rPr>
+          <w:rFonts w:ascii="Arial" w:hAnsi="Arial" w:cs="Arial"/>
+        </w:rPr>
+      </w:pPr>
+    </w:p>
+    <w:p>
+      <w:pPr>
+        <w:ind w:left="360"/>
+        <w:jc w:val="both"/>
+        <w:rPr>
+          <w:rFonts w:ascii="Arial" w:hAnsi="Arial" w:cs="Arial"/>
+          <w:color w:val="000000"/>
+        </w:rPr>
+      </w:pPr>
       <w:r>
         <w:rPr>
           <w:rFonts w:ascii="Arial" w:hAnsi="Arial" w:cs="Arial"/>
         </w:rPr>
         <w:lastRenderedPageBreak/>
-        <w:t>presentación titulada “La seguridad en el manejo de la electricidad” ofrece consejos útiles al respecto.</w:t>
-      </w:r>
-    </w:p>
-    <w:p>
-      <w:pPr>
-        <w:rPr>
-          <w:rFonts w:ascii="Arial" w:hAnsi="Arial" w:cs="Arial"/>
-        </w:rPr>
-      </w:pPr>
-    </w:p>
-    <w:p>
-      <w:pPr>
-        <w:rPr>
-          <w:rFonts w:ascii="Arial" w:hAnsi="Arial" w:cs="Arial"/>
-        </w:rPr>
-      </w:pPr>
-      <w:r>
-        <w:rPr>
-          <w:rFonts w:ascii="Arial" w:hAnsi="Arial" w:cs="Arial"/>
-        </w:rPr>
-        <w:t>En el tema de máquinas eléctricas</w:t>
-      </w:r>
-      <w:r>
-        <w:rPr>
-          <w:rFonts w:ascii="Arial" w:hAnsi="Arial" w:cs="Arial"/>
-        </w:rPr>
-        <w:t xml:space="preserve"> resul</w:t>
-      </w:r>
-      <w:r>
-        <w:rPr>
-          <w:rFonts w:ascii="Arial" w:hAnsi="Arial" w:cs="Arial"/>
-        </w:rPr>
-        <w:t>ta muy esclar</w:t>
-      </w:r>
-      <w:r>
-        <w:rPr>
-          <w:rFonts w:ascii="Arial" w:hAnsi="Arial" w:cs="Arial"/>
-        </w:rPr>
-        <w:t xml:space="preserve">ecedor llevar la discusión al campo de la generación de energía que ha de alimentar esas máquinas. </w:t>
-      </w:r>
-      <w:r>
-        <w:rPr>
-          <w:rFonts w:ascii="Arial" w:hAnsi="Arial" w:cs="Arial"/>
-        </w:rPr>
-        <w:t xml:space="preserve">Para eso se estudian las formas más comunes de obtención de energía eléctrica a partir de otras fuentes de energía. Estas explicaciones se ilustran muy bien en el laboratorio, y el proyecto “Cómo hacer un generador eléctrico” ofrece una forma fácil e interesante de estudiar la transformación entre energía eléctrica y mecánica. </w:t>
-      </w:r>
-      <w:r>
-        <w:rPr>
-          <w:rFonts w:ascii="Arial" w:hAnsi="Arial" w:cs="Arial"/>
-        </w:rPr>
-        <w:t xml:space="preserve">  </w:t>
-      </w:r>
-    </w:p>
-    <w:p>
-      <w:pPr>
-        <w:rPr>
-          <w:rFonts w:ascii="Arial" w:hAnsi="Arial" w:cs="Arial"/>
-        </w:rPr>
-      </w:pPr>
-    </w:p>
-    <w:p>
-      <w:pPr>
-        <w:rPr>
-          <w:rFonts w:ascii="Arial" w:hAnsi="Arial" w:cs="Arial"/>
-        </w:rPr>
-      </w:pPr>
-      <w:r>
-        <w:rPr>
-          <w:rFonts w:ascii="Arial" w:hAnsi="Arial" w:cs="Arial"/>
-        </w:rPr>
-        <w:t xml:space="preserve">Para cerrar el tema, vale la pena discutir el impacto ecológico de las distintas fuentes de energía. Puede ayudarse usando la actividad titulada “Las energías limpias”, que incluye una lectura sobre energías con bajo impacto ecológico, y propone actividades y plantea interrogantes que cuestionan algunos supuestos e incluso apartes de la misma lectura. </w:t>
-      </w:r>
-    </w:p>
-    <w:p>
-      <w:pPr>
-        <w:rPr>
-          <w:rFonts w:ascii="Arial" w:hAnsi="Arial" w:cs="Arial"/>
-        </w:rPr>
-      </w:pPr>
-    </w:p>
-    <w:p>
-      <w:pPr>
-        <w:rPr>
-          <w:rFonts w:ascii="Arial" w:hAnsi="Arial" w:cs="Arial"/>
-        </w:rPr>
-      </w:pPr>
-      <w:r>
-        <w:rPr>
-          <w:rFonts w:ascii="Arial" w:hAnsi="Arial" w:cs="Arial"/>
-        </w:rPr>
-        <w:t>A lo largo del capítulo hay actividades lúdicas para motivar a los estudiantes, como crucigramas, so</w:t>
+        <w:t>En seguida se abordan otros usos de las máquinas eléctricas relacionados esta vez con el sonido, su utilización en Medicina</w:t>
+      </w:r>
+      <w:r>
+        <w:rPr>
+          <w:rFonts w:ascii="Arial" w:hAnsi="Arial" w:cs="Arial"/>
+        </w:rPr>
+        <w:t xml:space="preserve"> y </w:t>
+      </w:r>
+      <w:r>
+        <w:rPr>
+          <w:rFonts w:ascii="Arial" w:hAnsi="Arial" w:cs="Arial"/>
+        </w:rPr>
+        <w:t xml:space="preserve">con la </w:t>
+      </w:r>
+      <w:r>
+        <w:rPr>
+          <w:rFonts w:ascii="Arial" w:hAnsi="Arial" w:cs="Arial"/>
+        </w:rPr>
+        <w:t>generación, recepción, alma</w:t>
+      </w:r>
+      <w:r>
+        <w:rPr>
+          <w:rFonts w:ascii="Arial" w:hAnsi="Arial" w:cs="Arial"/>
+        </w:rPr>
+        <w:t>cenamiento</w:t>
+      </w:r>
+      <w:r>
+        <w:rPr>
+          <w:rFonts w:ascii="Arial" w:hAnsi="Arial" w:cs="Arial"/>
+        </w:rPr>
+        <w:t xml:space="preserve"> y transformación de señales e información. </w:t>
+      </w:r>
+      <w:r>
+        <w:rPr>
+          <w:rFonts w:ascii="Arial" w:hAnsi="Arial" w:cs="Arial"/>
+        </w:rPr>
+        <w:t xml:space="preserve"> </w:t>
+      </w:r>
+      <w:r>
+        <w:rPr>
+          <w:rFonts w:ascii="Arial" w:hAnsi="Arial" w:cs="Arial"/>
+        </w:rPr>
+        <w:t>Para consolidar</w:t>
+      </w:r>
+      <w:r>
+        <w:rPr>
+          <w:rFonts w:ascii="Arial" w:hAnsi="Arial" w:cs="Arial"/>
+        </w:rPr>
+        <w:t xml:space="preserve"> esta sección se dispone de dos recursos, uno sobre las </w:t>
+      </w:r>
+      <w:r>
+        <w:rPr>
+          <w:rFonts w:ascii="Arial" w:hAnsi="Arial" w:cs="Arial"/>
+        </w:rPr>
+        <w:t>Máquinas eléctricas y el tipo de energía que generan</w:t>
+      </w:r>
+      <w:r>
+        <w:rPr>
+          <w:rFonts w:ascii="Arial" w:hAnsi="Arial" w:cs="Arial"/>
+        </w:rPr>
+        <w:t xml:space="preserve"> y otro sobre un tema más específico relacionado con los </w:t>
+      </w:r>
+      <w:r>
+        <w:rPr>
+          <w:rFonts w:ascii="Arial" w:hAnsi="Arial" w:cs="Arial"/>
+          <w:color w:val="000000"/>
+        </w:rPr>
+        <w:t xml:space="preserve"> electrodomésticos</w:t>
+      </w:r>
+      <w:r>
+        <w:rPr>
+          <w:rFonts w:ascii="Arial" w:hAnsi="Arial" w:cs="Arial"/>
+          <w:color w:val="000000"/>
+        </w:rPr>
+        <w:t>.</w:t>
+      </w:r>
+    </w:p>
+    <w:p>
+      <w:pPr>
+        <w:ind w:left="360"/>
+        <w:jc w:val="both"/>
+        <w:rPr>
+          <w:rFonts w:ascii="Arial" w:hAnsi="Arial" w:cs="Arial"/>
+          <w:color w:val="000000"/>
+        </w:rPr>
+      </w:pPr>
+    </w:p>
+    <w:p>
+      <w:pPr>
+        <w:ind w:left="360"/>
+        <w:jc w:val="both"/>
+        <w:rPr>
+          <w:rFonts w:ascii="Arial" w:hAnsi="Arial" w:cs="Arial"/>
+        </w:rPr>
+      </w:pPr>
+      <w:r>
+        <w:rPr>
+          <w:rFonts w:ascii="Arial" w:hAnsi="Arial" w:cs="Arial"/>
+        </w:rPr>
+        <w:t>Para finalizar este subtema se abordan los p</w:t>
+      </w:r>
+      <w:r>
+        <w:rPr>
+          <w:rFonts w:ascii="Arial" w:hAnsi="Arial" w:cs="Arial"/>
+        </w:rPr>
+        <w:t xml:space="preserve">eligros </w:t>
+      </w:r>
+      <w:r>
+        <w:rPr>
+          <w:rFonts w:ascii="Arial" w:hAnsi="Arial" w:cs="Arial"/>
+        </w:rPr>
+        <w:t xml:space="preserve">que pueden surgir </w:t>
+      </w:r>
+      <w:r>
+        <w:rPr>
+          <w:rFonts w:ascii="Arial" w:hAnsi="Arial" w:cs="Arial"/>
+        </w:rPr>
+        <w:t xml:space="preserve"> </w:t>
+      </w:r>
+      <w:r>
+        <w:rPr>
+          <w:rFonts w:ascii="Arial" w:hAnsi="Arial" w:cs="Arial"/>
+        </w:rPr>
+        <w:t>d</w:t>
+      </w:r>
+      <w:r>
+        <w:rPr>
+          <w:rFonts w:ascii="Arial" w:hAnsi="Arial" w:cs="Arial"/>
+        </w:rPr>
+        <w:t>el mal uso de las máquinas eléctricas</w:t>
+      </w:r>
+      <w:r>
+        <w:rPr>
+          <w:rFonts w:ascii="Arial" w:hAnsi="Arial" w:cs="Arial"/>
+        </w:rPr>
+        <w:t>. Con relación a esos peligros; sus daños y su prevención, se dispone de dos actividades sobre</w:t>
+      </w:r>
+      <w:r>
+        <w:rPr>
+          <w:rFonts w:ascii="Arial" w:hAnsi="Arial" w:cs="Arial"/>
+          <w:color w:val="000000"/>
+        </w:rPr>
+        <w:t xml:space="preserve"> el manejo de la electricidad</w:t>
+      </w:r>
+      <w:r>
+        <w:rPr>
+          <w:rFonts w:ascii="Arial" w:hAnsi="Arial" w:cs="Arial"/>
+          <w:color w:val="000000"/>
+        </w:rPr>
+        <w:t>.</w:t>
+      </w:r>
+    </w:p>
+    <w:p>
+      <w:pPr>
+        <w:jc w:val="both"/>
+        <w:rPr>
+          <w:rFonts w:ascii="Arial" w:hAnsi="Arial" w:cs="Arial"/>
+        </w:rPr>
+      </w:pPr>
+    </w:p>
+    <w:p>
+      <w:pPr>
+        <w:pStyle w:val="Prrafodelista"/>
+        <w:numPr>
+          <w:ilvl w:val="0"/>
+          <w:numId w:val="5"/>
+        </w:numPr>
+        <w:jc w:val="both"/>
+        <w:rPr>
+          <w:rFonts w:ascii="Arial" w:hAnsi="Arial" w:cs="Arial"/>
+        </w:rPr>
+      </w:pPr>
+      <w:r>
+        <w:rPr>
+          <w:rFonts w:ascii="Arial" w:hAnsi="Arial" w:cs="Arial"/>
+          <w:b/>
+        </w:rPr>
+        <w:t>¿Cómo se genera la electricidad?</w:t>
+      </w:r>
+      <w:r>
+        <w:rPr>
+          <w:rFonts w:ascii="Arial" w:hAnsi="Arial" w:cs="Arial"/>
+          <w:b/>
+        </w:rPr>
+        <w:t xml:space="preserve"> </w:t>
+      </w:r>
+      <w:r>
+        <w:rPr>
+          <w:rFonts w:ascii="Arial" w:hAnsi="Arial" w:cs="Arial"/>
+        </w:rPr>
+        <w:t xml:space="preserve">En este tercer subtema se </w:t>
+      </w:r>
+      <w:r>
+        <w:rPr>
+          <w:rFonts w:ascii="Arial" w:hAnsi="Arial" w:cs="Arial"/>
+        </w:rPr>
+        <w:t>abordan las diferentes formas de generación de la electricidad. Se mencionan algunos aspectos relacionados con los generadores magneto-mecánicos, así como con los generadores químicos, los solares, los generadores nucleares y los termoeléctricos. Esta sección cuenta con varios enlaces que llevan a páginas web relacionadas</w:t>
+      </w:r>
+      <w:r>
+        <w:rPr>
+          <w:rFonts w:ascii="Arial" w:hAnsi="Arial" w:cs="Arial"/>
+        </w:rPr>
+        <w:t xml:space="preserve"> con cada uno de los aspectos tratados</w:t>
+      </w:r>
+      <w:r>
+        <w:rPr>
+          <w:rFonts w:ascii="Arial" w:hAnsi="Arial" w:cs="Arial"/>
+        </w:rPr>
+        <w:t xml:space="preserve">; también cuenta con tres recursos de consolidación y evaluación </w:t>
+      </w:r>
+      <w:r>
+        <w:rPr>
+          <w:rFonts w:ascii="Arial" w:hAnsi="Arial" w:cs="Arial"/>
+        </w:rPr>
+        <w:t xml:space="preserve">específicos </w:t>
+      </w:r>
+      <w:r>
+        <w:rPr>
+          <w:rFonts w:ascii="Arial" w:hAnsi="Arial" w:cs="Arial"/>
+        </w:rPr>
+        <w:t xml:space="preserve">sobre los </w:t>
+      </w:r>
+      <w:r>
+        <w:rPr>
+          <w:rFonts w:ascii="Arial" w:hAnsi="Arial" w:cs="Arial"/>
+          <w:color w:val="000000"/>
+          <w:lang w:val="es-CO"/>
+        </w:rPr>
+        <w:t>generadores químicos</w:t>
+      </w:r>
+      <w:r>
+        <w:rPr>
+          <w:rFonts w:ascii="Arial" w:hAnsi="Arial" w:cs="Arial"/>
+          <w:color w:val="000000"/>
+          <w:lang w:val="es-CO"/>
+        </w:rPr>
+        <w:t xml:space="preserve"> y </w:t>
+      </w:r>
+      <w:r>
+        <w:rPr>
+          <w:rFonts w:ascii="Arial" w:hAnsi="Arial" w:cs="Arial"/>
+        </w:rPr>
+        <w:t xml:space="preserve">la generación de </w:t>
+      </w:r>
+      <w:r>
+        <w:rPr>
+          <w:rFonts w:ascii="Arial" w:hAnsi="Arial" w:cs="Arial"/>
+        </w:rPr>
+        <w:t>e</w:t>
+      </w:r>
+      <w:r>
+        <w:rPr>
+          <w:rFonts w:ascii="Arial" w:hAnsi="Arial" w:cs="Arial"/>
+        </w:rPr>
+        <w:t>lectricidad a partir de combustibles fósiles</w:t>
+      </w:r>
+      <w:r>
+        <w:rPr>
+          <w:rFonts w:ascii="Arial" w:hAnsi="Arial" w:cs="Arial"/>
+        </w:rPr>
+        <w:t>; además de dos recurso</w:t>
+      </w:r>
+      <w:r>
+        <w:rPr>
+          <w:rFonts w:ascii="Arial" w:hAnsi="Arial" w:cs="Arial"/>
+        </w:rPr>
+        <w:t>s</w:t>
+      </w:r>
+      <w:r>
+        <w:rPr>
+          <w:rFonts w:ascii="Arial" w:hAnsi="Arial" w:cs="Arial"/>
+        </w:rPr>
+        <w:t xml:space="preserve"> de consolidación de conocimientos; uno sobre </w:t>
+      </w:r>
+      <w:r>
+        <w:rPr>
+          <w:rFonts w:ascii="Arial" w:hAnsi="Arial" w:cs="Arial"/>
+          <w:color w:val="000000"/>
+          <w:lang w:val="es-CO"/>
+        </w:rPr>
+        <w:t>la p</w:t>
+      </w:r>
+      <w:r>
+        <w:rPr>
+          <w:rFonts w:ascii="Arial" w:hAnsi="Arial" w:cs="Arial"/>
+          <w:color w:val="000000"/>
+          <w:lang w:val="es-CO"/>
+        </w:rPr>
+        <w:t>roducción de electricidad por medio de generadores</w:t>
+      </w:r>
+      <w:r>
+        <w:rPr>
+          <w:rFonts w:ascii="Arial" w:hAnsi="Arial" w:cs="Arial"/>
+          <w:color w:val="000000"/>
+          <w:lang w:val="es-CO"/>
+        </w:rPr>
+        <w:t xml:space="preserve"> y otro sobre fuentes</w:t>
+      </w:r>
+      <w:r>
+        <w:rPr>
+          <w:rFonts w:ascii="Arial" w:hAnsi="Arial" w:cs="Arial"/>
+          <w:color w:val="000000"/>
+        </w:rPr>
+        <w:t xml:space="preserve"> de energía y generadores de electricidad</w:t>
+      </w:r>
+    </w:p>
+    <w:p>
+      <w:pPr>
+        <w:jc w:val="both"/>
+        <w:rPr>
+          <w:rFonts w:ascii="Arial" w:hAnsi="Arial" w:cs="Arial"/>
+        </w:rPr>
+      </w:pPr>
+    </w:p>
+    <w:p>
+      <w:pPr>
+        <w:jc w:val="both"/>
+        <w:rPr>
+          <w:rFonts w:ascii="Arial" w:hAnsi="Arial" w:cs="Arial"/>
+        </w:rPr>
+      </w:pPr>
+      <w:r>
+        <w:rPr>
+          <w:rFonts w:ascii="Arial" w:hAnsi="Arial" w:cs="Arial"/>
+        </w:rPr>
+        <w:t>En la sección de competencias se</w:t>
+      </w:r>
+      <w:r>
+        <w:rPr>
+          <w:rFonts w:ascii="Arial" w:hAnsi="Arial" w:cs="Arial"/>
+        </w:rPr>
+        <w:t xml:space="preserve"> cuenta con </w:t>
+      </w:r>
+      <w:r>
+        <w:rPr>
+          <w:rFonts w:ascii="Arial" w:hAnsi="Arial" w:cs="Arial"/>
+        </w:rPr>
+        <w:t xml:space="preserve">dos recursos que plantean actividades prácticas en las que se propone la elaboración de un </w:t>
+      </w:r>
+      <w:r>
+        <w:rPr>
+          <w:rFonts w:ascii="Arial" w:hAnsi="Arial" w:cs="Arial"/>
+        </w:rPr>
+        <w:t>elemental</w:t>
+      </w:r>
+      <w:r>
+        <w:rPr>
+          <w:rFonts w:ascii="Arial" w:hAnsi="Arial" w:cs="Arial"/>
+        </w:rPr>
+        <w:t xml:space="preserve"> motor eléctrico y de un </w:t>
+      </w:r>
+      <w:r>
+        <w:rPr>
+          <w:rFonts w:ascii="Arial" w:hAnsi="Arial" w:cs="Arial"/>
+        </w:rPr>
+        <w:t xml:space="preserve">sencillo </w:t>
+      </w:r>
+      <w:r>
+        <w:rPr>
+          <w:rFonts w:ascii="Arial" w:hAnsi="Arial" w:cs="Arial"/>
+        </w:rPr>
+        <w:t>generador de electricidad. También se proponen dos sencillas actividades de investigación relacionadas, una con los tre</w:t>
+      </w:r>
+      <w:r>
+        <w:rPr>
+          <w:rFonts w:ascii="Arial" w:hAnsi="Arial" w:cs="Arial"/>
+        </w:rPr>
+        <w:t>ne</w:t>
+      </w:r>
+      <w:r>
+        <w:rPr>
+          <w:rFonts w:ascii="Arial" w:hAnsi="Arial" w:cs="Arial"/>
+        </w:rPr>
+        <w:t>s magnéticos y otra</w:t>
+      </w:r>
+      <w:r>
+        <w:rPr>
+          <w:rFonts w:ascii="Arial" w:hAnsi="Arial" w:cs="Arial"/>
+        </w:rPr>
+        <w:t xml:space="preserve"> con los descubrimientos de Nikola Tesla.</w:t>
+      </w:r>
+    </w:p>
+    <w:p>
+      <w:pPr>
+        <w:jc w:val="both"/>
+        <w:rPr>
+          <w:rFonts w:ascii="Arial" w:hAnsi="Arial" w:cs="Arial"/>
+        </w:rPr>
+      </w:pPr>
+    </w:p>
+    <w:p>
+      <w:pPr>
+        <w:jc w:val="both"/>
+        <w:rPr>
+          <w:rFonts w:ascii="Arial" w:hAnsi="Arial" w:cs="Arial"/>
+        </w:rPr>
+      </w:pPr>
+      <w:r>
+        <w:rPr>
+          <w:rFonts w:ascii="Arial" w:hAnsi="Arial" w:cs="Arial"/>
+        </w:rPr>
+        <w:t xml:space="preserve">Para </w:t>
+      </w:r>
+      <w:r>
+        <w:rPr>
+          <w:rFonts w:ascii="Arial" w:hAnsi="Arial" w:cs="Arial"/>
+        </w:rPr>
+        <w:t>finalizar el tema</w:t>
+      </w:r>
+      <w:r>
+        <w:rPr>
+          <w:rFonts w:ascii="Arial" w:hAnsi="Arial" w:cs="Arial"/>
+        </w:rPr>
+        <w:t xml:space="preserve">, </w:t>
+      </w:r>
+      <w:r>
+        <w:rPr>
+          <w:rFonts w:ascii="Arial" w:hAnsi="Arial" w:cs="Arial"/>
+        </w:rPr>
+        <w:t xml:space="preserve">se propone una actividad denominada “Las energías limpias” en las que se hace énfasis sobre </w:t>
+      </w:r>
+      <w:r>
+        <w:rPr>
+          <w:rFonts w:ascii="Arial" w:hAnsi="Arial" w:cs="Arial"/>
+        </w:rPr>
+        <w:t xml:space="preserve">el impacto ecológico de las distintas fuentes de energía. </w:t>
       </w:r>
       <w:bookmarkStart w:id="0" w:name="_GoBack"/>
       <w:bookmarkEnd w:id="0"/>
-      <w:r>
-        <w:rPr>
-          <w:rFonts w:ascii="Arial" w:hAnsi="Arial" w:cs="Arial"/>
-        </w:rPr>
-        <w:t xml:space="preserve">pas de letras y juegos del ahorcado. </w:t>
-      </w:r>
+    </w:p>
+    <w:p>
+      <w:pPr>
+        <w:rPr>
+          <w:rFonts w:ascii="Arial" w:hAnsi="Arial" w:cs="Arial"/>
+        </w:rPr>
+      </w:pPr>
     </w:p>
     <w:sectPr>
       <w:pgSz w:w="11900" w:h="16840"/>
@@ -589,7 +981,7 @@
 </file>
 
 <file path=word/numbering.xml><?xml version="1.0" encoding="utf-8"?>
-<w:numbering xmlns:wpc="http://schemas.microsoft.com/office/word/2010/wordprocessingCanvas" xmlns:mc="http://schemas.openxmlformats.org/markup-compatibility/2006" xmlns:o="urn:schemas-microsoft-com:office:office" xmlns:r="http://schemas.openxmlformats.org/officeDocument/2006/relationships" xmlns:m="http://schemas.openxmlformats.org/officeDocument/2006/math" xmlns:v="urn:schemas-microsoft-com:vml" xmlns:wp14="http://schemas.microsoft.com/office/word/2010/wordprocessingDrawing" xmlns:wp="http://schemas.openxmlformats.org/drawingml/2006/wordprocessingDrawing" xmlns:w10="urn:schemas-microsoft-com:office:word" xmlns:w="http://schemas.openxmlformats.org/wordprocessingml/2006/main" xmlns:w14="http://schemas.microsoft.com/office/word/2010/wordml" xmlns:wpg="http://schemas.microsoft.com/office/word/2010/wordprocessingGroup" xmlns:wpi="http://schemas.microsoft.com/office/word/2010/wordprocessingInk" xmlns:wne="http://schemas.microsoft.com/office/word/2006/wordml" xmlns:wps="http://schemas.microsoft.com/office/word/2010/wordprocessingShape" mc:Ignorable="w14 wp14">
+<w:numbering xmlns:wpc="http://schemas.microsoft.com/office/word/2010/wordprocessingCanvas" xmlns:mc="http://schemas.openxmlformats.org/markup-compatibility/2006" xmlns:o="urn:schemas-microsoft-com:office:office" xmlns:r="http://schemas.openxmlformats.org/officeDocument/2006/relationships" xmlns:m="http://schemas.openxmlformats.org/officeDocument/2006/math" xmlns:v="urn:schemas-microsoft-com:vml" xmlns:wp14="http://schemas.microsoft.com/office/word/2010/wordprocessingDrawing" xmlns:wp="http://schemas.openxmlformats.org/drawingml/2006/wordprocessingDrawing" xmlns:w10="urn:schemas-microsoft-com:office:word" xmlns:w="http://schemas.openxmlformats.org/wordprocessingml/2006/main" xmlns:w14="http://schemas.microsoft.com/office/word/2010/wordml" xmlns:w15="http://schemas.microsoft.com/office/word/2012/wordml" xmlns:wpg="http://schemas.microsoft.com/office/word/2010/wordprocessingGroup" xmlns:wpi="http://schemas.microsoft.com/office/word/2010/wordprocessingInk" xmlns:wne="http://schemas.microsoft.com/office/word/2006/wordml" xmlns:wps="http://schemas.microsoft.com/office/word/2010/wordprocessingShape" mc:Ignorable="w14 w15 wp14">
   <w:abstractNum w:abstractNumId="0">
     <w:nsid w:val="184556DA"/>
     <w:multiLevelType w:val="hybridMultilevel"/>
@@ -851,6 +1243,92 @@
     </w:lvl>
   </w:abstractNum>
   <w:abstractNum w:abstractNumId="2">
+    <w:nsid w:val="2A6E05E5"/>
+    <w:multiLevelType w:val="hybridMultilevel"/>
+    <w:tmpl w:val="375EA054"/>
+    <w:lvl w:ilvl="0" w:tplc="240A000F">
+      <w:start w:val="1"/>
+      <w:numFmt w:val="decimal"/>
+      <w:lvlText w:val="%1."/>
+      <w:lvlJc w:val="left"/>
+      <w:pPr>
+        <w:ind w:left="360" w:hanging="360"/>
+      </w:pPr>
+    </w:lvl>
+    <w:lvl w:ilvl="1" w:tplc="240A0019" w:tentative="1">
+      <w:start w:val="1"/>
+      <w:numFmt w:val="lowerLetter"/>
+      <w:lvlText w:val="%2."/>
+      <w:lvlJc w:val="left"/>
+      <w:pPr>
+        <w:ind w:left="1080" w:hanging="360"/>
+      </w:pPr>
+    </w:lvl>
+    <w:lvl w:ilvl="2" w:tplc="240A001B" w:tentative="1">
+      <w:start w:val="1"/>
+      <w:numFmt w:val="lowerRoman"/>
+      <w:lvlText w:val="%3."/>
+      <w:lvlJc w:val="right"/>
+      <w:pPr>
+        <w:ind w:left="1800" w:hanging="180"/>
+      </w:pPr>
+    </w:lvl>
+    <w:lvl w:ilvl="3" w:tplc="240A000F" w:tentative="1">
+      <w:start w:val="1"/>
+      <w:numFmt w:val="decimal"/>
+      <w:lvlText w:val="%4."/>
+      <w:lvlJc w:val="left"/>
+      <w:pPr>
+        <w:ind w:left="2520" w:hanging="360"/>
+      </w:pPr>
+    </w:lvl>
+    <w:lvl w:ilvl="4" w:tplc="240A0019" w:tentative="1">
+      <w:start w:val="1"/>
+      <w:numFmt w:val="lowerLetter"/>
+      <w:lvlText w:val="%5."/>
+      <w:lvlJc w:val="left"/>
+      <w:pPr>
+        <w:ind w:left="3240" w:hanging="360"/>
+      </w:pPr>
+    </w:lvl>
+    <w:lvl w:ilvl="5" w:tplc="240A001B" w:tentative="1">
+      <w:start w:val="1"/>
+      <w:numFmt w:val="lowerRoman"/>
+      <w:lvlText w:val="%6."/>
+      <w:lvlJc w:val="right"/>
+      <w:pPr>
+        <w:ind w:left="3960" w:hanging="180"/>
+      </w:pPr>
+    </w:lvl>
+    <w:lvl w:ilvl="6" w:tplc="240A000F" w:tentative="1">
+      <w:start w:val="1"/>
+      <w:numFmt w:val="decimal"/>
+      <w:lvlText w:val="%7."/>
+      <w:lvlJc w:val="left"/>
+      <w:pPr>
+        <w:ind w:left="4680" w:hanging="360"/>
+      </w:pPr>
+    </w:lvl>
+    <w:lvl w:ilvl="7" w:tplc="240A0019" w:tentative="1">
+      <w:start w:val="1"/>
+      <w:numFmt w:val="lowerLetter"/>
+      <w:lvlText w:val="%8."/>
+      <w:lvlJc w:val="left"/>
+      <w:pPr>
+        <w:ind w:left="5400" w:hanging="360"/>
+      </w:pPr>
+    </w:lvl>
+    <w:lvl w:ilvl="8" w:tplc="240A001B" w:tentative="1">
+      <w:start w:val="1"/>
+      <w:numFmt w:val="lowerRoman"/>
+      <w:lvlText w:val="%9."/>
+      <w:lvlJc w:val="right"/>
+      <w:pPr>
+        <w:ind w:left="6120" w:hanging="180"/>
+      </w:pPr>
+    </w:lvl>
+  </w:abstractNum>
+  <w:abstractNum w:abstractNumId="3">
     <w:nsid w:val="4A46185C"/>
     <w:multiLevelType w:val="hybridMultilevel"/>
     <w:tmpl w:val="83700306"/>
@@ -970,16 +1448,19 @@
     <w:abstractNumId w:val="0"/>
   </w:num>
   <w:num w:numId="3">
-    <w:abstractNumId w:val="2"/>
+    <w:abstractNumId w:val="3"/>
   </w:num>
   <w:num w:numId="4">
     <w:abstractNumId w:val="1"/>
+  </w:num>
+  <w:num w:numId="5">
+    <w:abstractNumId w:val="2"/>
   </w:num>
 </w:numbering>
 </file>
 
 <file path=word/styles.xml><?xml version="1.0" encoding="utf-8"?>
-<w:styles xmlns:mc="http://schemas.openxmlformats.org/markup-compatibility/2006" xmlns:r="http://schemas.openxmlformats.org/officeDocument/2006/relationships" xmlns:w="http://schemas.openxmlformats.org/wordprocessingml/2006/main" xmlns:w14="http://schemas.microsoft.com/office/word/2010/wordml" mc:Ignorable="w14">
+<w:styles xmlns:mc="http://schemas.openxmlformats.org/markup-compatibility/2006" xmlns:r="http://schemas.openxmlformats.org/officeDocument/2006/relationships" xmlns:w="http://schemas.openxmlformats.org/wordprocessingml/2006/main" xmlns:w14="http://schemas.microsoft.com/office/word/2010/wordml" xmlns:w15="http://schemas.microsoft.com/office/word/2012/wordml" mc:Ignorable="w14 w15">
   <w:docDefaults>
     <w:rPrDefault>
       <w:rPr>
@@ -993,144 +1474,378 @@
       </w:pPr>
     </w:pPrDefault>
   </w:docDefaults>
-  <w:latentStyles w:defLockedState="0" w:defUIPriority="99" w:defSemiHidden="1" w:defUnhideWhenUsed="1" w:defQFormat="0" w:count="267">
-    <w:lsdException w:name="Normal" w:semiHidden="0" w:uiPriority="0" w:unhideWhenUsed="0" w:qFormat="1"/>
-    <w:lsdException w:name="heading 1" w:semiHidden="0" w:uiPriority="9" w:unhideWhenUsed="0" w:qFormat="1"/>
-    <w:lsdException w:name="heading 2" w:uiPriority="9" w:qFormat="1"/>
-    <w:lsdException w:name="heading 3" w:uiPriority="9" w:qFormat="1"/>
-    <w:lsdException w:name="heading 4" w:uiPriority="9" w:qFormat="1"/>
-    <w:lsdException w:name="heading 5" w:uiPriority="9" w:qFormat="1"/>
-    <w:lsdException w:name="heading 6" w:uiPriority="9" w:qFormat="1"/>
-    <w:lsdException w:name="heading 7" w:uiPriority="9" w:qFormat="1"/>
-    <w:lsdException w:name="heading 8" w:uiPriority="9" w:qFormat="1"/>
-    <w:lsdException w:name="heading 9" w:uiPriority="9" w:qFormat="1"/>
-    <w:lsdException w:name="toc 1" w:uiPriority="39"/>
-    <w:lsdException w:name="toc 2" w:uiPriority="39"/>
-    <w:lsdException w:name="toc 3" w:uiPriority="39"/>
-    <w:lsdException w:name="toc 4" w:uiPriority="39"/>
-    <w:lsdException w:name="toc 5" w:uiPriority="39"/>
-    <w:lsdException w:name="toc 6" w:uiPriority="39"/>
-    <w:lsdException w:name="toc 7" w:uiPriority="39"/>
-    <w:lsdException w:name="toc 8" w:uiPriority="39"/>
-    <w:lsdException w:name="toc 9" w:uiPriority="39"/>
-    <w:lsdException w:name="caption" w:uiPriority="35" w:qFormat="1"/>
-    <w:lsdException w:name="Title" w:semiHidden="0" w:uiPriority="10" w:unhideWhenUsed="0" w:qFormat="1"/>
-    <w:lsdException w:name="Default Paragraph Font" w:uiPriority="1"/>
-    <w:lsdException w:name="Subtitle" w:semiHidden="0" w:uiPriority="11" w:unhideWhenUsed="0" w:qFormat="1"/>
-    <w:lsdException w:name="Strong" w:semiHidden="0" w:uiPriority="22" w:unhideWhenUsed="0" w:qFormat="1"/>
-    <w:lsdException w:name="Emphasis" w:semiHidden="0" w:uiPriority="20" w:unhideWhenUsed="0" w:qFormat="1"/>
-    <w:lsdException w:name="Table Grid" w:semiHidden="0" w:uiPriority="59" w:unhideWhenUsed="0"/>
-    <w:lsdException w:name="Placeholder Text" w:unhideWhenUsed="0"/>
-    <w:lsdException w:name="No Spacing" w:semiHidden="0" w:uiPriority="1" w:unhideWhenUsed="0" w:qFormat="1"/>
-    <w:lsdException w:name="Light Shading" w:semiHidden="0" w:uiPriority="60" w:unhideWhenUsed="0"/>
-    <w:lsdException w:name="Light List" w:semiHidden="0" w:uiPriority="61" w:unhideWhenUsed="0"/>
-    <w:lsdException w:name="Light Grid" w:semiHidden="0" w:uiPriority="62" w:unhideWhenUsed="0"/>
-    <w:lsdException w:name="Medium Shading 1" w:semiHidden="0" w:uiPriority="63" w:unhideWhenUsed="0"/>
-    <w:lsdException w:name="Medium Shading 2" w:semiHidden="0" w:uiPriority="64" w:unhideWhenUsed="0"/>
-    <w:lsdException w:name="Medium List 1" w:semiHidden="0" w:uiPriority="65" w:unhideWhenUsed="0"/>
-    <w:lsdException w:name="Medium List 2" w:semiHidden="0" w:uiPriority="66" w:unhideWhenUsed="0"/>
-    <w:lsdException w:name="Medium Grid 1" w:semiHidden="0" w:uiPriority="67" w:unhideWhenUsed="0"/>
-    <w:lsdException w:name="Medium Grid 2" w:semiHidden="0" w:uiPriority="68" w:unhideWhenUsed="0"/>
-    <w:lsdException w:name="Medium Grid 3" w:semiHidden="0" w:uiPriority="69" w:unhideWhenUsed="0"/>
-    <w:lsdException w:name="Dark List" w:semiHidden="0" w:uiPriority="70" w:unhideWhenUsed="0"/>
-    <w:lsdException w:name="Colorful Shading" w:semiHidden="0" w:uiPriority="71" w:unhideWhenUsed="0"/>
-    <w:lsdException w:name="Colorful List" w:semiHidden="0" w:uiPriority="72" w:unhideWhenUsed="0"/>
-    <w:lsdException w:name="Colorful Grid" w:semiHidden="0" w:uiPriority="73" w:unhideWhenUsed="0"/>
-    <w:lsdException w:name="Light Shading Accent 1" w:semiHidden="0" w:uiPriority="60" w:unhideWhenUsed="0"/>
-    <w:lsdException w:name="Light List Accent 1" w:semiHidden="0" w:uiPriority="61" w:unhideWhenUsed="0"/>
-    <w:lsdException w:name="Light Grid Accent 1" w:semiHidden="0" w:uiPriority="62" w:unhideWhenUsed="0"/>
-    <w:lsdException w:name="Medium Shading 1 Accent 1" w:semiHidden="0" w:uiPriority="63" w:unhideWhenUsed="0"/>
-    <w:lsdException w:name="Medium Shading 2 Accent 1" w:semiHidden="0" w:uiPriority="64" w:unhideWhenUsed="0"/>
-    <w:lsdException w:name="Medium List 1 Accent 1" w:semiHidden="0" w:uiPriority="65" w:unhideWhenUsed="0"/>
-    <w:lsdException w:name="Revision" w:unhideWhenUsed="0"/>
-    <w:lsdException w:name="List Paragraph" w:semiHidden="0" w:uiPriority="34" w:unhideWhenUsed="0" w:qFormat="1"/>
-    <w:lsdException w:name="Quote" w:semiHidden="0" w:uiPriority="29" w:unhideWhenUsed="0" w:qFormat="1"/>
-    <w:lsdException w:name="Intense Quote" w:semiHidden="0" w:uiPriority="30" w:unhideWhenUsed="0" w:qFormat="1"/>
-    <w:lsdException w:name="Medium List 2 Accent 1" w:semiHidden="0" w:uiPriority="66" w:unhideWhenUsed="0"/>
-    <w:lsdException w:name="Medium Grid 1 Accent 1" w:semiHidden="0" w:uiPriority="67" w:unhideWhenUsed="0"/>
-    <w:lsdException w:name="Medium Grid 2 Accent 1" w:semiHidden="0" w:uiPriority="68" w:unhideWhenUsed="0"/>
-    <w:lsdException w:name="Medium Grid 3 Accent 1" w:semiHidden="0" w:uiPriority="69" w:unhideWhenUsed="0"/>
-    <w:lsdException w:name="Dark List Accent 1" w:semiHidden="0" w:uiPriority="70" w:unhideWhenUsed="0"/>
-    <w:lsdException w:name="Colorful Shading Accent 1" w:semiHidden="0" w:uiPriority="71" w:unhideWhenUsed="0"/>
-    <w:lsdException w:name="Colorful List Accent 1" w:semiHidden="0" w:uiPriority="72" w:unhideWhenUsed="0"/>
-    <w:lsdException w:name="Colorful Grid Accent 1" w:semiHidden="0" w:uiPriority="73" w:unhideWhenUsed="0"/>
-    <w:lsdException w:name="Light Shading Accent 2" w:semiHidden="0" w:uiPriority="60" w:unhideWhenUsed="0"/>
-    <w:lsdException w:name="Light List Accent 2" w:semiHidden="0" w:uiPriority="61" w:unhideWhenUsed="0"/>
-    <w:lsdException w:name="Light Grid Accent 2" w:semiHidden="0" w:uiPriority="62" w:unhideWhenUsed="0"/>
-    <w:lsdException w:name="Medium Shading 1 Accent 2" w:semiHidden="0" w:uiPriority="63" w:unhideWhenUsed="0"/>
-    <w:lsdException w:name="Medium Shading 2 Accent 2" w:semiHidden="0" w:uiPriority="64" w:unhideWhenUsed="0"/>
-    <w:lsdException w:name="Medium List 1 Accent 2" w:semiHidden="0" w:uiPriority="65" w:unhideWhenUsed="0"/>
-    <w:lsdException w:name="Medium List 2 Accent 2" w:semiHidden="0" w:uiPriority="66" w:unhideWhenUsed="0"/>
-    <w:lsdException w:name="Medium Grid 1 Accent 2" w:semiHidden="0" w:uiPriority="67" w:unhideWhenUsed="0"/>
-    <w:lsdException w:name="Medium Grid 2 Accent 2" w:semiHidden="0" w:uiPriority="68" w:unhideWhenUsed="0"/>
-    <w:lsdException w:name="Medium Grid 3 Accent 2" w:semiHidden="0" w:uiPriority="69" w:unhideWhenUsed="0"/>
-    <w:lsdException w:name="Dark List Accent 2" w:semiHidden="0" w:uiPriority="70" w:unhideWhenUsed="0"/>
-    <w:lsdException w:name="Colorful Shading Accent 2" w:semiHidden="0" w:uiPriority="71" w:unhideWhenUsed="0"/>
-    <w:lsdException w:name="Colorful List Accent 2" w:semiHidden="0" w:uiPriority="72" w:unhideWhenUsed="0"/>
-    <w:lsdException w:name="Colorful Grid Accent 2" w:semiHidden="0" w:uiPriority="73" w:unhideWhenUsed="0"/>
-    <w:lsdException w:name="Light Shading Accent 3" w:semiHidden="0" w:uiPriority="60" w:unhideWhenUsed="0"/>
-    <w:lsdException w:name="Light List Accent 3" w:semiHidden="0" w:uiPriority="61" w:unhideWhenUsed="0"/>
-    <w:lsdException w:name="Light Grid Accent 3" w:semiHidden="0" w:uiPriority="62" w:unhideWhenUsed="0"/>
-    <w:lsdException w:name="Medium Shading 1 Accent 3" w:semiHidden="0" w:uiPriority="63" w:unhideWhenUsed="0"/>
-    <w:lsdException w:name="Medium Shading 2 Accent 3" w:semiHidden="0" w:uiPriority="64" w:unhideWhenUsed="0"/>
-    <w:lsdException w:name="Medium List 1 Accent 3" w:semiHidden="0" w:uiPriority="65" w:unhideWhenUsed="0"/>
-    <w:lsdException w:name="Medium List 2 Accent 3" w:semiHidden="0" w:uiPriority="66" w:unhideWhenUsed="0"/>
-    <w:lsdException w:name="Medium Grid 1 Accent 3" w:semiHidden="0" w:uiPriority="67" w:unhideWhenUsed="0"/>
-    <w:lsdException w:name="Medium Grid 2 Accent 3" w:semiHidden="0" w:uiPriority="68" w:unhideWhenUsed="0"/>
-    <w:lsdException w:name="Medium Grid 3 Accent 3" w:semiHidden="0" w:uiPriority="69" w:unhideWhenUsed="0"/>
-    <w:lsdException w:name="Dark List Accent 3" w:semiHidden="0" w:uiPriority="70" w:unhideWhenUsed="0"/>
-    <w:lsdException w:name="Colorful Shading Accent 3" w:semiHidden="0" w:uiPriority="71" w:unhideWhenUsed="0"/>
-    <w:lsdException w:name="Colorful List Accent 3" w:semiHidden="0" w:uiPriority="72" w:unhideWhenUsed="0"/>
-    <w:lsdException w:name="Colorful Grid Accent 3" w:semiHidden="0" w:uiPriority="73" w:unhideWhenUsed="0"/>
-    <w:lsdException w:name="Light Shading Accent 4" w:semiHidden="0" w:uiPriority="60" w:unhideWhenUsed="0"/>
-    <w:lsdException w:name="Light List Accent 4" w:semiHidden="0" w:uiPriority="61" w:unhideWhenUsed="0"/>
-    <w:lsdException w:name="Light Grid Accent 4" w:semiHidden="0" w:uiPriority="62" w:unhideWhenUsed="0"/>
-    <w:lsdException w:name="Medium Shading 1 Accent 4" w:semiHidden="0" w:uiPriority="63" w:unhideWhenUsed="0"/>
-    <w:lsdException w:name="Medium Shading 2 Accent 4" w:semiHidden="0" w:uiPriority="64" w:unhideWhenUsed="0"/>
-    <w:lsdException w:name="Medium List 1 Accent 4" w:semiHidden="0" w:uiPriority="65" w:unhideWhenUsed="0"/>
-    <w:lsdException w:name="Medium List 2 Accent 4" w:semiHidden="0" w:uiPriority="66" w:unhideWhenUsed="0"/>
-    <w:lsdException w:name="Medium Grid 1 Accent 4" w:semiHidden="0" w:uiPriority="67" w:unhideWhenUsed="0"/>
-    <w:lsdException w:name="Medium Grid 2 Accent 4" w:semiHidden="0" w:uiPriority="68" w:unhideWhenUsed="0"/>
-    <w:lsdException w:name="Medium Grid 3 Accent 4" w:semiHidden="0" w:uiPriority="69" w:unhideWhenUsed="0"/>
-    <w:lsdException w:name="Dark List Accent 4" w:semiHidden="0" w:uiPriority="70" w:unhideWhenUsed="0"/>
-    <w:lsdException w:name="Colorful Shading Accent 4" w:semiHidden="0" w:uiPriority="71" w:unhideWhenUsed="0"/>
-    <w:lsdException w:name="Colorful List Accent 4" w:semiHidden="0" w:uiPriority="72" w:unhideWhenUsed="0"/>
-    <w:lsdException w:name="Colorful Grid Accent 4" w:semiHidden="0" w:uiPriority="73" w:unhideWhenUsed="0"/>
-    <w:lsdException w:name="Light Shading Accent 5" w:semiHidden="0" w:uiPriority="60" w:unhideWhenUsed="0"/>
-    <w:lsdException w:name="Light List Accent 5" w:semiHidden="0" w:uiPriority="61" w:unhideWhenUsed="0"/>
-    <w:lsdException w:name="Light Grid Accent 5" w:semiHidden="0" w:uiPriority="62" w:unhideWhenUsed="0"/>
-    <w:lsdException w:name="Medium Shading 1 Accent 5" w:semiHidden="0" w:uiPriority="63" w:unhideWhenUsed="0"/>
-    <w:lsdException w:name="Medium Shading 2 Accent 5" w:semiHidden="0" w:uiPriority="64" w:unhideWhenUsed="0"/>
-    <w:lsdException w:name="Medium List 1 Accent 5" w:semiHidden="0" w:uiPriority="65" w:unhideWhenUsed="0"/>
-    <w:lsdException w:name="Medium List 2 Accent 5" w:semiHidden="0" w:uiPriority="66" w:unhideWhenUsed="0"/>
-    <w:lsdException w:name="Medium Grid 1 Accent 5" w:semiHidden="0" w:uiPriority="67" w:unhideWhenUsed="0"/>
-    <w:lsdException w:name="Medium Grid 2 Accent 5" w:semiHidden="0" w:uiPriority="68" w:unhideWhenUsed="0"/>
-    <w:lsdException w:name="Medium Grid 3 Accent 5" w:semiHidden="0" w:uiPriority="69" w:unhideWhenUsed="0"/>
-    <w:lsdException w:name="Dark List Accent 5" w:semiHidden="0" w:uiPriority="70" w:unhideWhenUsed="0"/>
-    <w:lsdException w:name="Colorful Shading Accent 5" w:semiHidden="0" w:uiPriority="71" w:unhideWhenUsed="0"/>
-    <w:lsdException w:name="Colorful List Accent 5" w:semiHidden="0" w:uiPriority="72" w:unhideWhenUsed="0"/>
-    <w:lsdException w:name="Colorful Grid Accent 5" w:semiHidden="0" w:uiPriority="73" w:unhideWhenUsed="0"/>
-    <w:lsdException w:name="Light Shading Accent 6" w:semiHidden="0" w:uiPriority="60" w:unhideWhenUsed="0"/>
-    <w:lsdException w:name="Light List Accent 6" w:semiHidden="0" w:uiPriority="61" w:unhideWhenUsed="0"/>
-    <w:lsdException w:name="Light Grid Accent 6" w:semiHidden="0" w:uiPriority="62" w:unhideWhenUsed="0"/>
-    <w:lsdException w:name="Medium Shading 1 Accent 6" w:semiHidden="0" w:uiPriority="63" w:unhideWhenUsed="0"/>
-    <w:lsdException w:name="Medium Shading 2 Accent 6" w:semiHidden="0" w:uiPriority="64" w:unhideWhenUsed="0"/>
-    <w:lsdException w:name="Medium List 1 Accent 6" w:semiHidden="0" w:uiPriority="65" w:unhideWhenUsed="0"/>
-    <w:lsdException w:name="Medium List 2 Accent 6" w:semiHidden="0" w:uiPriority="66" w:unhideWhenUsed="0"/>
-    <w:lsdException w:name="Medium Grid 1 Accent 6" w:semiHidden="0" w:uiPriority="67" w:unhideWhenUsed="0"/>
-    <w:lsdException w:name="Medium Grid 2 Accent 6" w:semiHidden="0" w:uiPriority="68" w:unhideWhenUsed="0"/>
-    <w:lsdException w:name="Medium Grid 3 Accent 6" w:semiHidden="0" w:uiPriority="69" w:unhideWhenUsed="0"/>
-    <w:lsdException w:name="Dark List Accent 6" w:semiHidden="0" w:uiPriority="70" w:unhideWhenUsed="0"/>
-    <w:lsdException w:name="Colorful Shading Accent 6" w:semiHidden="0" w:uiPriority="71" w:unhideWhenUsed="0"/>
-    <w:lsdException w:name="Colorful List Accent 6" w:semiHidden="0" w:uiPriority="72" w:unhideWhenUsed="0"/>
-    <w:lsdException w:name="Colorful Grid Accent 6" w:semiHidden="0" w:uiPriority="73" w:unhideWhenUsed="0"/>
-    <w:lsdException w:name="Subtle Emphasis" w:semiHidden="0" w:uiPriority="19" w:unhideWhenUsed="0" w:qFormat="1"/>
-    <w:lsdException w:name="Intense Emphasis" w:semiHidden="0" w:uiPriority="21" w:unhideWhenUsed="0" w:qFormat="1"/>
-    <w:lsdException w:name="Subtle Reference" w:semiHidden="0" w:uiPriority="31" w:unhideWhenUsed="0" w:qFormat="1"/>
-    <w:lsdException w:name="Intense Reference" w:semiHidden="0" w:uiPriority="32" w:unhideWhenUsed="0" w:qFormat="1"/>
-    <w:lsdException w:name="Book Title" w:semiHidden="0" w:uiPriority="33" w:unhideWhenUsed="0" w:qFormat="1"/>
-    <w:lsdException w:name="Bibliography" w:uiPriority="37"/>
-    <w:lsdException w:name="TOC Heading" w:uiPriority="39" w:qFormat="1"/>
+  <w:latentStyles w:defLockedState="0" w:defUIPriority="99" w:defSemiHidden="0" w:defUnhideWhenUsed="0" w:defQFormat="0" w:count="371">
+    <w:lsdException w:name="Normal" w:uiPriority="0" w:qFormat="1"/>
+    <w:lsdException w:name="heading 1" w:uiPriority="9" w:qFormat="1"/>
+    <w:lsdException w:name="heading 2" w:semiHidden="1" w:uiPriority="9" w:unhideWhenUsed="1" w:qFormat="1"/>
+    <w:lsdException w:name="heading 3" w:semiHidden="1" w:uiPriority="9" w:unhideWhenUsed="1" w:qFormat="1"/>
+    <w:lsdException w:name="heading 4" w:semiHidden="1" w:uiPriority="9" w:unhideWhenUsed="1" w:qFormat="1"/>
+    <w:lsdException w:name="heading 5" w:semiHidden="1" w:uiPriority="9" w:unhideWhenUsed="1" w:qFormat="1"/>
+    <w:lsdException w:name="heading 6" w:semiHidden="1" w:uiPriority="9" w:unhideWhenUsed="1" w:qFormat="1"/>
+    <w:lsdException w:name="heading 7" w:semiHidden="1" w:uiPriority="9" w:unhideWhenUsed="1" w:qFormat="1"/>
+    <w:lsdException w:name="heading 8" w:semiHidden="1" w:uiPriority="9" w:unhideWhenUsed="1" w:qFormat="1"/>
+    <w:lsdException w:name="heading 9" w:semiHidden="1" w:uiPriority="9" w:unhideWhenUsed="1" w:qFormat="1"/>
+    <w:lsdException w:name="index 1" w:semiHidden="1" w:unhideWhenUsed="1"/>
+    <w:lsdException w:name="index 2" w:semiHidden="1" w:unhideWhenUsed="1"/>
+    <w:lsdException w:name="index 3" w:semiHidden="1" w:unhideWhenUsed="1"/>
+    <w:lsdException w:name="index 4" w:semiHidden="1" w:unhideWhenUsed="1"/>
+    <w:lsdException w:name="index 5" w:semiHidden="1" w:unhideWhenUsed="1"/>
+    <w:lsdException w:name="index 6" w:semiHidden="1" w:unhideWhenUsed="1"/>
+    <w:lsdException w:name="index 7" w:semiHidden="1" w:unhideWhenUsed="1"/>
+    <w:lsdException w:name="index 8" w:semiHidden="1" w:unhideWhenUsed="1"/>
+    <w:lsdException w:name="index 9" w:semiHidden="1" w:unhideWhenUsed="1"/>
+    <w:lsdException w:name="toc 1" w:semiHidden="1" w:uiPriority="39" w:unhideWhenUsed="1"/>
+    <w:lsdException w:name="toc 2" w:semiHidden="1" w:uiPriority="39" w:unhideWhenUsed="1"/>
+    <w:lsdException w:name="toc 3" w:semiHidden="1" w:uiPriority="39" w:unhideWhenUsed="1"/>
+    <w:lsdException w:name="toc 4" w:semiHidden="1" w:uiPriority="39" w:unhideWhenUsed="1"/>
+    <w:lsdException w:name="toc 5" w:semiHidden="1" w:uiPriority="39" w:unhideWhenUsed="1"/>
+    <w:lsdException w:name="toc 6" w:semiHidden="1" w:uiPriority="39" w:unhideWhenUsed="1"/>
+    <w:lsdException w:name="toc 7" w:semiHidden="1" w:uiPriority="39" w:unhideWhenUsed="1"/>
+    <w:lsdException w:name="toc 8" w:semiHidden="1" w:uiPriority="39" w:unhideWhenUsed="1"/>
+    <w:lsdException w:name="toc 9" w:semiHidden="1" w:uiPriority="39" w:unhideWhenUsed="1"/>
+    <w:lsdException w:name="Normal Indent" w:semiHidden="1" w:unhideWhenUsed="1"/>
+    <w:lsdException w:name="footnote text" w:semiHidden="1" w:unhideWhenUsed="1"/>
+    <w:lsdException w:name="annotation text" w:semiHidden="1" w:unhideWhenUsed="1"/>
+    <w:lsdException w:name="header" w:semiHidden="1" w:unhideWhenUsed="1"/>
+    <w:lsdException w:name="footer" w:semiHidden="1" w:unhideWhenUsed="1"/>
+    <w:lsdException w:name="index heading" w:semiHidden="1" w:unhideWhenUsed="1"/>
+    <w:lsdException w:name="caption" w:semiHidden="1" w:uiPriority="35" w:unhideWhenUsed="1" w:qFormat="1"/>
+    <w:lsdException w:name="table of figures" w:semiHidden="1" w:unhideWhenUsed="1"/>
+    <w:lsdException w:name="envelope address" w:semiHidden="1" w:unhideWhenUsed="1"/>
+    <w:lsdException w:name="envelope return" w:semiHidden="1" w:unhideWhenUsed="1"/>
+    <w:lsdException w:name="footnote reference" w:semiHidden="1" w:unhideWhenUsed="1"/>
+    <w:lsdException w:name="annotation reference" w:semiHidden="1" w:unhideWhenUsed="1"/>
+    <w:lsdException w:name="line number" w:semiHidden="1" w:unhideWhenUsed="1"/>
+    <w:lsdException w:name="page number" w:semiHidden="1" w:unhideWhenUsed="1"/>
+    <w:lsdException w:name="endnote reference" w:semiHidden="1" w:unhideWhenUsed="1"/>
+    <w:lsdException w:name="endnote text" w:semiHidden="1" w:unhideWhenUsed="1"/>
+    <w:lsdException w:name="table of authorities" w:semiHidden="1" w:unhideWhenUsed="1"/>
+    <w:lsdException w:name="macro" w:semiHidden="1" w:unhideWhenUsed="1"/>
+    <w:lsdException w:name="toa heading" w:semiHidden="1" w:unhideWhenUsed="1"/>
+    <w:lsdException w:name="List" w:semiHidden="1" w:unhideWhenUsed="1"/>
+    <w:lsdException w:name="List Bullet" w:semiHidden="1" w:unhideWhenUsed="1"/>
+    <w:lsdException w:name="List Number" w:semiHidden="1" w:unhideWhenUsed="1"/>
+    <w:lsdException w:name="List 2" w:semiHidden="1" w:unhideWhenUsed="1"/>
+    <w:lsdException w:name="List 3" w:semiHidden="1" w:unhideWhenUsed="1"/>
+    <w:lsdException w:name="List 4" w:semiHidden="1" w:unhideWhenUsed="1"/>
+    <w:lsdException w:name="List 5" w:semiHidden="1" w:unhideWhenUsed="1"/>
+    <w:lsdException w:name="List Bullet 2" w:semiHidden="1" w:unhideWhenUsed="1"/>
+    <w:lsdException w:name="List Bullet 3" w:semiHidden="1" w:unhideWhenUsed="1"/>
+    <w:lsdException w:name="List Bullet 4" w:semiHidden="1" w:unhideWhenUsed="1"/>
+    <w:lsdException w:name="List Bullet 5" w:semiHidden="1" w:unhideWhenUsed="1"/>
+    <w:lsdException w:name="List Number 2" w:semiHidden="1" w:unhideWhenUsed="1"/>
+    <w:lsdException w:name="List Number 3" w:semiHidden="1" w:unhideWhenUsed="1"/>
+    <w:lsdException w:name="List Number 4" w:semiHidden="1" w:unhideWhenUsed="1"/>
+    <w:lsdException w:name="List Number 5" w:semiHidden="1" w:unhideWhenUsed="1"/>
+    <w:lsdException w:name="Title" w:uiPriority="10" w:qFormat="1"/>
+    <w:lsdException w:name="Closing" w:semiHidden="1" w:unhideWhenUsed="1"/>
+    <w:lsdException w:name="Signature" w:semiHidden="1" w:unhideWhenUsed="1"/>
+    <w:lsdException w:name="Default Paragraph Font" w:semiHidden="1" w:uiPriority="1" w:unhideWhenUsed="1"/>
+    <w:lsdException w:name="Body Text" w:semiHidden="1" w:unhideWhenUsed="1"/>
+    <w:lsdException w:name="Body Text Indent" w:semiHidden="1" w:unhideWhenUsed="1"/>
+    <w:lsdException w:name="List Continue" w:semiHidden="1" w:unhideWhenUsed="1"/>
+    <w:lsdException w:name="List Continue 2" w:semiHidden="1" w:unhideWhenUsed="1"/>
+    <w:lsdException w:name="List Continue 3" w:semiHidden="1" w:unhideWhenUsed="1"/>
+    <w:lsdException w:name="List Continue 4" w:semiHidden="1" w:unhideWhenUsed="1"/>
+    <w:lsdException w:name="List Continue 5" w:semiHidden="1" w:unhideWhenUsed="1"/>
+    <w:lsdException w:name="Message Header" w:semiHidden="1" w:unhideWhenUsed="1"/>
+    <w:lsdException w:name="Subtitle" w:uiPriority="11" w:qFormat="1"/>
+    <w:lsdException w:name="Salutation" w:semiHidden="1" w:unhideWhenUsed="1"/>
+    <w:lsdException w:name="Date" w:semiHidden="1" w:unhideWhenUsed="1"/>
+    <w:lsdException w:name="Body Text First Indent" w:semiHidden="1" w:unhideWhenUsed="1"/>
+    <w:lsdException w:name="Body Text First Indent 2" w:semiHidden="1" w:unhideWhenUsed="1"/>
+    <w:lsdException w:name="Note Heading" w:semiHidden="1" w:unhideWhenUsed="1"/>
+    <w:lsdException w:name="Body Text 2" w:semiHidden="1" w:unhideWhenUsed="1"/>
+    <w:lsdException w:name="Body Text 3" w:semiHidden="1" w:unhideWhenUsed="1"/>
+    <w:lsdException w:name="Body Text Indent 2" w:semiHidden="1" w:unhideWhenUsed="1"/>
+    <w:lsdException w:name="Body Text Indent 3" w:semiHidden="1" w:unhideWhenUsed="1"/>
+    <w:lsdException w:name="Block Text" w:semiHidden="1" w:unhideWhenUsed="1"/>
+    <w:lsdException w:name="Hyperlink" w:semiHidden="1" w:unhideWhenUsed="1"/>
+    <w:lsdException w:name="FollowedHyperlink" w:semiHidden="1" w:unhideWhenUsed="1"/>
+    <w:lsdException w:name="Strong" w:uiPriority="22" w:qFormat="1"/>
+    <w:lsdException w:name="Emphasis" w:uiPriority="20" w:qFormat="1"/>
+    <w:lsdException w:name="Document Map" w:semiHidden="1" w:unhideWhenUsed="1"/>
+    <w:lsdException w:name="Plain Text" w:semiHidden="1" w:unhideWhenUsed="1"/>
+    <w:lsdException w:name="E-mail Signature" w:semiHidden="1" w:unhideWhenUsed="1"/>
+    <w:lsdException w:name="HTML Top of Form" w:semiHidden="1" w:unhideWhenUsed="1"/>
+    <w:lsdException w:name="HTML Bottom of Form" w:semiHidden="1" w:unhideWhenUsed="1"/>
+    <w:lsdException w:name="Normal (Web)" w:semiHidden="1" w:unhideWhenUsed="1"/>
+    <w:lsdException w:name="HTML Acronym" w:semiHidden="1" w:unhideWhenUsed="1"/>
+    <w:lsdException w:name="HTML Address" w:semiHidden="1" w:unhideWhenUsed="1"/>
+    <w:lsdException w:name="HTML Cite" w:semiHidden="1" w:unhideWhenUsed="1"/>
+    <w:lsdException w:name="HTML Code" w:semiHidden="1" w:unhideWhenUsed="1"/>
+    <w:lsdException w:name="HTML Definition" w:semiHidden="1" w:unhideWhenUsed="1"/>
+    <w:lsdException w:name="HTML Keyboard" w:semiHidden="1" w:unhideWhenUsed="1"/>
+    <w:lsdException w:name="HTML Preformatted" w:semiHidden="1" w:unhideWhenUsed="1"/>
+    <w:lsdException w:name="HTML Sample" w:semiHidden="1" w:unhideWhenUsed="1"/>
+    <w:lsdException w:name="HTML Typewriter" w:semiHidden="1" w:unhideWhenUsed="1"/>
+    <w:lsdException w:name="HTML Variable" w:semiHidden="1" w:unhideWhenUsed="1"/>
+    <w:lsdException w:name="Normal Table" w:semiHidden="1" w:unhideWhenUsed="1"/>
+    <w:lsdException w:name="annotation subject" w:semiHidden="1" w:unhideWhenUsed="1"/>
+    <w:lsdException w:name="No List" w:semiHidden="1" w:unhideWhenUsed="1"/>
+    <w:lsdException w:name="Outline List 1" w:semiHidden="1" w:unhideWhenUsed="1"/>
+    <w:lsdException w:name="Outline List 2" w:semiHidden="1" w:unhideWhenUsed="1"/>
+    <w:lsdException w:name="Outline List 3" w:semiHidden="1" w:unhideWhenUsed="1"/>
+    <w:lsdException w:name="Table Simple 1" w:semiHidden="1" w:unhideWhenUsed="1"/>
+    <w:lsdException w:name="Table Simple 2" w:semiHidden="1" w:unhideWhenUsed="1"/>
+    <w:lsdException w:name="Table Simple 3" w:semiHidden="1" w:unhideWhenUsed="1"/>
+    <w:lsdException w:name="Table Classic 1" w:semiHidden="1" w:unhideWhenUsed="1"/>
+    <w:lsdException w:name="Table Classic 2" w:semiHidden="1" w:unhideWhenUsed="1"/>
+    <w:lsdException w:name="Table Classic 3" w:semiHidden="1" w:unhideWhenUsed="1"/>
+    <w:lsdException w:name="Table Classic 4" w:semiHidden="1" w:unhideWhenUsed="1"/>
+    <w:lsdException w:name="Table Colorful 1" w:semiHidden="1" w:unhideWhenUsed="1"/>
+    <w:lsdException w:name="Table Colorful 2" w:semiHidden="1" w:unhideWhenUsed="1"/>
+    <w:lsdException w:name="Table Colorful 3" w:semiHidden="1" w:unhideWhenUsed="1"/>
+    <w:lsdException w:name="Table Columns 1" w:semiHidden="1" w:unhideWhenUsed="1"/>
+    <w:lsdException w:name="Table Columns 2" w:semiHidden="1" w:unhideWhenUsed="1"/>
+    <w:lsdException w:name="Table Columns 3" w:semiHidden="1" w:unhideWhenUsed="1"/>
+    <w:lsdException w:name="Table Columns 4" w:semiHidden="1" w:unhideWhenUsed="1"/>
+    <w:lsdException w:name="Table Columns 5" w:semiHidden="1" w:unhideWhenUsed="1"/>
+    <w:lsdException w:name="Table Grid 1" w:semiHidden="1" w:unhideWhenUsed="1"/>
+    <w:lsdException w:name="Table Grid 2" w:semiHidden="1" w:unhideWhenUsed="1"/>
+    <w:lsdException w:name="Table Grid 3" w:semiHidden="1" w:unhideWhenUsed="1"/>
+    <w:lsdException w:name="Table Grid 4" w:semiHidden="1" w:unhideWhenUsed="1"/>
+    <w:lsdException w:name="Table Grid 5" w:semiHidden="1" w:unhideWhenUsed="1"/>
+    <w:lsdException w:name="Table Grid 6" w:semiHidden="1" w:unhideWhenUsed="1"/>
+    <w:lsdException w:name="Table Grid 7" w:semiHidden="1" w:unhideWhenUsed="1"/>
+    <w:lsdException w:name="Table Grid 8" w:semiHidden="1" w:unhideWhenUsed="1"/>
+    <w:lsdException w:name="Table List 1" w:semiHidden="1" w:unhideWhenUsed="1"/>
+    <w:lsdException w:name="Table List 2" w:semiHidden="1" w:unhideWhenUsed="1"/>
+    <w:lsdException w:name="Table List 3" w:semiHidden="1" w:unhideWhenUsed="1"/>
+    <w:lsdException w:name="Table List 4" w:semiHidden="1" w:unhideWhenUsed="1"/>
+    <w:lsdException w:name="Table List 5" w:semiHidden="1" w:unhideWhenUsed="1"/>
+    <w:lsdException w:name="Table List 6" w:semiHidden="1" w:unhideWhenUsed="1"/>
+    <w:lsdException w:name="Table List 7" w:semiHidden="1" w:unhideWhenUsed="1"/>
+    <w:lsdException w:name="Table List 8" w:semiHidden="1" w:unhideWhenUsed="1"/>
+    <w:lsdException w:name="Table 3D effects 1" w:semiHidden="1" w:unhideWhenUsed="1"/>
+    <w:lsdException w:name="Table 3D effects 2" w:semiHidden="1" w:unhideWhenUsed="1"/>
+    <w:lsdException w:name="Table 3D effects 3" w:semiHidden="1" w:unhideWhenUsed="1"/>
+    <w:lsdException w:name="Table Contemporary" w:semiHidden="1" w:unhideWhenUsed="1"/>
+    <w:lsdException w:name="Table Elegant" w:semiHidden="1" w:unhideWhenUsed="1"/>
+    <w:lsdException w:name="Table Professional" w:semiHidden="1" w:unhideWhenUsed="1"/>
+    <w:lsdException w:name="Table Subtle 1" w:semiHidden="1" w:unhideWhenUsed="1"/>
+    <w:lsdException w:name="Table Subtle 2" w:semiHidden="1" w:unhideWhenUsed="1"/>
+    <w:lsdException w:name="Table Web 1" w:semiHidden="1" w:unhideWhenUsed="1"/>
+    <w:lsdException w:name="Table Web 2" w:semiHidden="1" w:unhideWhenUsed="1"/>
+    <w:lsdException w:name="Table Web 3" w:semiHidden="1" w:unhideWhenUsed="1"/>
+    <w:lsdException w:name="Balloon Text" w:semiHidden="1" w:unhideWhenUsed="1"/>
+    <w:lsdException w:name="Table Grid" w:uiPriority="59"/>
+    <w:lsdException w:name="Table Theme" w:semiHidden="1" w:unhideWhenUsed="1"/>
+    <w:lsdException w:name="Placeholder Text" w:semiHidden="1"/>
+    <w:lsdException w:name="No Spacing" w:uiPriority="1" w:qFormat="1"/>
+    <w:lsdException w:name="Light Shading" w:uiPriority="60"/>
+    <w:lsdException w:name="Light List" w:uiPriority="61"/>
+    <w:lsdException w:name="Light Grid" w:uiPriority="62"/>
+    <w:lsdException w:name="Medium Shading 1" w:uiPriority="63"/>
+    <w:lsdException w:name="Medium Shading 2" w:uiPriority="64"/>
+    <w:lsdException w:name="Medium List 1" w:uiPriority="65"/>
+    <w:lsdException w:name="Medium List 2" w:uiPriority="66"/>
+    <w:lsdException w:name="Medium Grid 1" w:uiPriority="67"/>
+    <w:lsdException w:name="Medium Grid 2" w:uiPriority="68"/>
+    <w:lsdException w:name="Medium Grid 3" w:uiPriority="69"/>
+    <w:lsdException w:name="Dark List" w:uiPriority="70"/>
+    <w:lsdException w:name="Colorful Shading" w:uiPriority="71"/>
+    <w:lsdException w:name="Colorful List" w:uiPriority="72"/>
+    <w:lsdException w:name="Colorful Grid" w:uiPriority="73"/>
+    <w:lsdException w:name="Light Shading Accent 1" w:uiPriority="60"/>
+    <w:lsdException w:name="Light List Accent 1" w:uiPriority="61"/>
+    <w:lsdException w:name="Light Grid Accent 1" w:uiPriority="62"/>
+    <w:lsdException w:name="Medium Shading 1 Accent 1" w:uiPriority="63"/>
+    <w:lsdException w:name="Medium Shading 2 Accent 1" w:uiPriority="64"/>
+    <w:lsdException w:name="Medium List 1 Accent 1" w:uiPriority="65"/>
+    <w:lsdException w:name="Revision" w:semiHidden="1"/>
+    <w:lsdException w:name="List Paragraph" w:uiPriority="34" w:qFormat="1"/>
+    <w:lsdException w:name="Quote" w:uiPriority="29" w:qFormat="1"/>
+    <w:lsdException w:name="Intense Quote" w:uiPriority="30" w:qFormat="1"/>
+    <w:lsdException w:name="Medium List 2 Accent 1" w:uiPriority="66"/>
+    <w:lsdException w:name="Medium Grid 1 Accent 1" w:uiPriority="67"/>
+    <w:lsdException w:name="Medium Grid 2 Accent 1" w:uiPriority="68"/>
+    <w:lsdException w:name="Medium Grid 3 Accent 1" w:uiPriority="69"/>
+    <w:lsdException w:name="Dark List Accent 1" w:uiPriority="70"/>
+    <w:lsdException w:name="Colorful Shading Accent 1" w:uiPriority="71"/>
+    <w:lsdException w:name="Colorful List Accent 1" w:uiPriority="72"/>
+    <w:lsdException w:name="Colorful Grid Accent 1" w:uiPriority="73"/>
+    <w:lsdException w:name="Light Shading Accent 2" w:uiPriority="60"/>
+    <w:lsdException w:name="Light List Accent 2" w:uiPriority="61"/>
+    <w:lsdException w:name="Light Grid Accent 2" w:uiPriority="62"/>
+    <w:lsdException w:name="Medium Shading 1 Accent 2" w:uiPriority="63"/>
+    <w:lsdException w:name="Medium Shading 2 Accent 2" w:uiPriority="64"/>
+    <w:lsdException w:name="Medium List 1 Accent 2" w:uiPriority="65"/>
+    <w:lsdException w:name="Medium List 2 Accent 2" w:uiPriority="66"/>
+    <w:lsdException w:name="Medium Grid 1 Accent 2" w:uiPriority="67"/>
+    <w:lsdException w:name="Medium Grid 2 Accent 2" w:uiPriority="68"/>
+    <w:lsdException w:name="Medium Grid 3 Accent 2" w:uiPriority="69"/>
+    <w:lsdException w:name="Dark List Accent 2" w:uiPriority="70"/>
+    <w:lsdException w:name="Colorful Shading Accent 2" w:uiPriority="71"/>
+    <w:lsdException w:name="Colorful List Accent 2" w:uiPriority="72"/>
+    <w:lsdException w:name="Colorful Grid Accent 2" w:uiPriority="73"/>
+    <w:lsdException w:name="Light Shading Accent 3" w:uiPriority="60"/>
+    <w:lsdException w:name="Light List Accent 3" w:uiPriority="61"/>
+    <w:lsdException w:name="Light Grid Accent 3" w:uiPriority="62"/>
+    <w:lsdException w:name="Medium Shading 1 Accent 3" w:uiPriority="63"/>
+    <w:lsdException w:name="Medium Shading 2 Accent 3" w:uiPriority="64"/>
+    <w:lsdException w:name="Medium List 1 Accent 3" w:uiPriority="65"/>
+    <w:lsdException w:name="Medium List 2 Accent 3" w:uiPriority="66"/>
+    <w:lsdException w:name="Medium Grid 1 Accent 3" w:uiPriority="67"/>
+    <w:lsdException w:name="Medium Grid 2 Accent 3" w:uiPriority="68"/>
+    <w:lsdException w:name="Medium Grid 3 Accent 3" w:uiPriority="69"/>
+    <w:lsdException w:name="Dark List Accent 3" w:uiPriority="70"/>
+    <w:lsdException w:name="Colorful Shading Accent 3" w:uiPriority="71"/>
+    <w:lsdException w:name="Colorful List Accent 3" w:uiPriority="72"/>
+    <w:lsdException w:name="Colorful Grid Accent 3" w:uiPriority="73"/>
+    <w:lsdException w:name="Light Shading Accent 4" w:uiPriority="60"/>
+    <w:lsdException w:name="Light List Accent 4" w:uiPriority="61"/>
+    <w:lsdException w:name="Light Grid Accent 4" w:uiPriority="62"/>
+    <w:lsdException w:name="Medium Shading 1 Accent 4" w:uiPriority="63"/>
+    <w:lsdException w:name="Medium Shading 2 Accent 4" w:uiPriority="64"/>
+    <w:lsdException w:name="Medium List 1 Accent 4" w:uiPriority="65"/>
+    <w:lsdException w:name="Medium List 2 Accent 4" w:uiPriority="66"/>
+    <w:lsdException w:name="Medium Grid 1 Accent 4" w:uiPriority="67"/>
+    <w:lsdException w:name="Medium Grid 2 Accent 4" w:uiPriority="68"/>
+    <w:lsdException w:name="Medium Grid 3 Accent 4" w:uiPriority="69"/>
+    <w:lsdException w:name="Dark List Accent 4" w:uiPriority="70"/>
+    <w:lsdException w:name="Colorful Shading Accent 4" w:uiPriority="71"/>
+    <w:lsdException w:name="Colorful List Accent 4" w:uiPriority="72"/>
+    <w:lsdException w:name="Colorful Grid Accent 4" w:uiPriority="73"/>
+    <w:lsdException w:name="Light Shading Accent 5" w:uiPriority="60"/>
+    <w:lsdException w:name="Light List Accent 5" w:uiPriority="61"/>
+    <w:lsdException w:name="Light Grid Accent 5" w:uiPriority="62"/>
+    <w:lsdException w:name="Medium Shading 1 Accent 5" w:uiPriority="63"/>
+    <w:lsdException w:name="Medium Shading 2 Accent 5" w:uiPriority="64"/>
+    <w:lsdException w:name="Medium List 1 Accent 5" w:uiPriority="65"/>
+    <w:lsdException w:name="Medium List 2 Accent 5" w:uiPriority="66"/>
+    <w:lsdException w:name="Medium Grid 1 Accent 5" w:uiPriority="67"/>
+    <w:lsdException w:name="Medium Grid 2 Accent 5" w:uiPriority="68"/>
+    <w:lsdException w:name="Medium Grid 3 Accent 5" w:uiPriority="69"/>
+    <w:lsdException w:name="Dark List Accent 5" w:uiPriority="70"/>
+    <w:lsdException w:name="Colorful Shading Accent 5" w:uiPriority="71"/>
+    <w:lsdException w:name="Colorful List Accent 5" w:uiPriority="72"/>
+    <w:lsdException w:name="Colorful Grid Accent 5" w:uiPriority="73"/>
+    <w:lsdException w:name="Light Shading Accent 6" w:uiPriority="60"/>
+    <w:lsdException w:name="Light List Accent 6" w:uiPriority="61"/>
+    <w:lsdException w:name="Light Grid Accent 6" w:uiPriority="62"/>
+    <w:lsdException w:name="Medium Shading 1 Accent 6" w:uiPriority="63"/>
+    <w:lsdException w:name="Medium Shading 2 Accent 6" w:uiPriority="64"/>
+    <w:lsdException w:name="Medium List 1 Accent 6" w:uiPriority="65"/>
+    <w:lsdException w:name="Medium List 2 Accent 6" w:uiPriority="66"/>
+    <w:lsdException w:name="Medium Grid 1 Accent 6" w:uiPriority="67"/>
+    <w:lsdException w:name="Medium Grid 2 Accent 6" w:uiPriority="68"/>
+    <w:lsdException w:name="Medium Grid 3 Accent 6" w:uiPriority="69"/>
+    <w:lsdException w:name="Dark List Accent 6" w:uiPriority="70"/>
+    <w:lsdException w:name="Colorful Shading Accent 6" w:uiPriority="71"/>
+    <w:lsdException w:name="Colorful List Accent 6" w:uiPriority="72"/>
+    <w:lsdException w:name="Colorful Grid Accent 6" w:uiPriority="73"/>
+    <w:lsdException w:name="Subtle Emphasis" w:uiPriority="19" w:qFormat="1"/>
+    <w:lsdException w:name="Intense Emphasis" w:uiPriority="21" w:qFormat="1"/>
+    <w:lsdException w:name="Subtle Reference" w:uiPriority="31" w:qFormat="1"/>
+    <w:lsdException w:name="Intense Reference" w:uiPriority="32" w:qFormat="1"/>
+    <w:lsdException w:name="Book Title" w:uiPriority="33" w:qFormat="1"/>
+    <w:lsdException w:name="Bibliography" w:semiHidden="1" w:uiPriority="37" w:unhideWhenUsed="1"/>
+    <w:lsdException w:name="TOC Heading" w:semiHidden="1" w:uiPriority="39" w:unhideWhenUsed="1" w:qFormat="1"/>
+    <w:lsdException w:name="Plain Table 1" w:uiPriority="41"/>
+    <w:lsdException w:name="Plain Table 2" w:uiPriority="42"/>
+    <w:lsdException w:name="Plain Table 3" w:uiPriority="43"/>
+    <w:lsdException w:name="Plain Table 4" w:uiPriority="44"/>
+    <w:lsdException w:name="Plain Table 5" w:uiPriority="45"/>
+    <w:lsdException w:name="Grid Table Light" w:uiPriority="40"/>
+    <w:lsdException w:name="Grid Table 1 Light" w:uiPriority="46"/>
+    <w:lsdException w:name="Grid Table 2" w:uiPriority="47"/>
+    <w:lsdException w:name="Grid Table 3" w:uiPriority="48"/>
+    <w:lsdException w:name="Grid Table 4" w:uiPriority="49"/>
+    <w:lsdException w:name="Grid Table 5 Dark" w:uiPriority="50"/>
+    <w:lsdException w:name="Grid Table 6 Colorful" w:uiPriority="51"/>
+    <w:lsdException w:name="Grid Table 7 Colorful" w:uiPriority="52"/>
+    <w:lsdException w:name="Grid Table 1 Light Accent 1" w:uiPriority="46"/>
+    <w:lsdException w:name="Grid Table 2 Accent 1" w:uiPriority="47"/>
+    <w:lsdException w:name="Grid Table 3 Accent 1" w:uiPriority="48"/>
+    <w:lsdException w:name="Grid Table 4 Accent 1" w:uiPriority="49"/>
+    <w:lsdException w:name="Grid Table 5 Dark Accent 1" w:uiPriority="50"/>
+    <w:lsdException w:name="Grid Table 6 Colorful Accent 1" w:uiPriority="51"/>
+    <w:lsdException w:name="Grid Table 7 Colorful Accent 1" w:uiPriority="52"/>
+    <w:lsdException w:name="Grid Table 1 Light Accent 2" w:uiPriority="46"/>
+    <w:lsdException w:name="Grid Table 2 Accent 2" w:uiPriority="47"/>
+    <w:lsdException w:name="Grid Table 3 Accent 2" w:uiPriority="48"/>
+    <w:lsdException w:name="Grid Table 4 Accent 2" w:uiPriority="49"/>
+    <w:lsdException w:name="Grid Table 5 Dark Accent 2" w:uiPriority="50"/>
+    <w:lsdException w:name="Grid Table 6 Colorful Accent 2" w:uiPriority="51"/>
+    <w:lsdException w:name="Grid Table 7 Colorful Accent 2" w:uiPriority="52"/>
+    <w:lsdException w:name="Grid Table 1 Light Accent 3" w:uiPriority="46"/>
+    <w:lsdException w:name="Grid Table 2 Accent 3" w:uiPriority="47"/>
+    <w:lsdException w:name="Grid Table 3 Accent 3" w:uiPriority="48"/>
+    <w:lsdException w:name="Grid Table 4 Accent 3" w:uiPriority="49"/>
+    <w:lsdException w:name="Grid Table 5 Dark Accent 3" w:uiPriority="50"/>
+    <w:lsdException w:name="Grid Table 6 Colorful Accent 3" w:uiPriority="51"/>
+    <w:lsdException w:name="Grid Table 7 Colorful Accent 3" w:uiPriority="52"/>
+    <w:lsdException w:name="Grid Table 1 Light Accent 4" w:uiPriority="46"/>
+    <w:lsdException w:name="Grid Table 2 Accent 4" w:uiPriority="47"/>
+    <w:lsdException w:name="Grid Table 3 Accent 4" w:uiPriority="48"/>
+    <w:lsdException w:name="Grid Table 4 Accent 4" w:uiPriority="49"/>
+    <w:lsdException w:name="Grid Table 5 Dark Accent 4" w:uiPriority="50"/>
+    <w:lsdException w:name="Grid Table 6 Colorful Accent 4" w:uiPriority="51"/>
+    <w:lsdException w:name="Grid Table 7 Colorful Accent 4" w:uiPriority="52"/>
+    <w:lsdException w:name="Grid Table 1 Light Accent 5" w:uiPriority="46"/>
+    <w:lsdException w:name="Grid Table 2 Accent 5" w:uiPriority="47"/>
+    <w:lsdException w:name="Grid Table 3 Accent 5" w:uiPriority="48"/>
+    <w:lsdException w:name="Grid Table 4 Accent 5" w:uiPriority="49"/>
+    <w:lsdException w:name="Grid Table 5 Dark Accent 5" w:uiPriority="50"/>
+    <w:lsdException w:name="Grid Table 6 Colorful Accent 5" w:uiPriority="51"/>
+    <w:lsdException w:name="Grid Table 7 Colorful Accent 5" w:uiPriority="52"/>
+    <w:lsdException w:name="Grid Table 1 Light Accent 6" w:uiPriority="46"/>
+    <w:lsdException w:name="Grid Table 2 Accent 6" w:uiPriority="47"/>
+    <w:lsdException w:name="Grid Table 3 Accent 6" w:uiPriority="48"/>
+    <w:lsdException w:name="Grid Table 4 Accent 6" w:uiPriority="49"/>
+    <w:lsdException w:name="Grid Table 5 Dark Accent 6" w:uiPriority="50"/>
+    <w:lsdException w:name="Grid Table 6 Colorful Accent 6" w:uiPriority="51"/>
+    <w:lsdException w:name="Grid Table 7 Colorful Accent 6" w:uiPriority="52"/>
+    <w:lsdException w:name="List Table 1 Light" w:uiPriority="46"/>
+    <w:lsdException w:name="List Table 2" w:uiPriority="47"/>
+    <w:lsdException w:name="List Table 3" w:uiPriority="48"/>
+    <w:lsdException w:name="List Table 4" w:uiPriority="49"/>
+    <w:lsdException w:name="List Table 5 Dark" w:uiPriority="50"/>
+    <w:lsdException w:name="List Table 6 Colorful" w:uiPriority="51"/>
+    <w:lsdException w:name="List Table 7 Colorful" w:uiPriority="52"/>
+    <w:lsdException w:name="List Table 1 Light Accent 1" w:uiPriority="46"/>
+    <w:lsdException w:name="List Table 2 Accent 1" w:uiPriority="47"/>
+    <w:lsdException w:name="List Table 3 Accent 1" w:uiPriority="48"/>
+    <w:lsdException w:name="List Table 4 Accent 1" w:uiPriority="49"/>
+    <w:lsdException w:name="List Table 5 Dark Accent 1" w:uiPriority="50"/>
+    <w:lsdException w:name="List Table 6 Colorful Accent 1" w:uiPriority="51"/>
+    <w:lsdException w:name="List Table 7 Colorful Accent 1" w:uiPriority="52"/>
+    <w:lsdException w:name="List Table 1 Light Accent 2" w:uiPriority="46"/>
+    <w:lsdException w:name="List Table 2 Accent 2" w:uiPriority="47"/>
+    <w:lsdException w:name="List Table 3 Accent 2" w:uiPriority="48"/>
+    <w:lsdException w:name="List Table 4 Accent 2" w:uiPriority="49"/>
+    <w:lsdException w:name="List Table 5 Dark Accent 2" w:uiPriority="50"/>
+    <w:lsdException w:name="List Table 6 Colorful Accent 2" w:uiPriority="51"/>
+    <w:lsdException w:name="List Table 7 Colorful Accent 2" w:uiPriority="52"/>
+    <w:lsdException w:name="List Table 1 Light Accent 3" w:uiPriority="46"/>
+    <w:lsdException w:name="List Table 2 Accent 3" w:uiPriority="47"/>
+    <w:lsdException w:name="List Table 3 Accent 3" w:uiPriority="48"/>
+    <w:lsdException w:name="List Table 4 Accent 3" w:uiPriority="49"/>
+    <w:lsdException w:name="List Table 5 Dark Accent 3" w:uiPriority="50"/>
+    <w:lsdException w:name="List Table 6 Colorful Accent 3" w:uiPriority="51"/>
+    <w:lsdException w:name="List Table 7 Colorful Accent 3" w:uiPriority="52"/>
+    <w:lsdException w:name="List Table 1 Light Accent 4" w:uiPriority="46"/>
+    <w:lsdException w:name="List Table 2 Accent 4" w:uiPriority="47"/>
+    <w:lsdException w:name="List Table 3 Accent 4" w:uiPriority="48"/>
+    <w:lsdException w:name="List Table 4 Accent 4" w:uiPriority="49"/>
+    <w:lsdException w:name="List Table 5 Dark Accent 4" w:uiPriority="50"/>
+    <w:lsdException w:name="List Table 6 Colorful Accent 4" w:uiPriority="51"/>
+    <w:lsdException w:name="List Table 7 Colorful Accent 4" w:uiPriority="52"/>
+    <w:lsdException w:name="List Table 1 Light Accent 5" w:uiPriority="46"/>
+    <w:lsdException w:name="List Table 2 Accent 5" w:uiPriority="47"/>
+    <w:lsdException w:name="List Table 3 Accent 5" w:uiPriority="48"/>
+    <w:lsdException w:name="List Table 4 Accent 5" w:uiPriority="49"/>
+    <w:lsdException w:name="List Table 5 Dark Accent 5" w:uiPriority="50"/>
+    <w:lsdException w:name="List Table 6 Colorful Accent 5" w:uiPriority="51"/>
+    <w:lsdException w:name="List Table 7 Colorful Accent 5" w:uiPriority="52"/>
+    <w:lsdException w:name="List Table 1 Light Accent 6" w:uiPriority="46"/>
+    <w:lsdException w:name="List Table 2 Accent 6" w:uiPriority="47"/>
+    <w:lsdException w:name="List Table 3 Accent 6" w:uiPriority="48"/>
+    <w:lsdException w:name="List Table 4 Accent 6" w:uiPriority="49"/>
+    <w:lsdException w:name="List Table 5 Dark Accent 6" w:uiPriority="50"/>
+    <w:lsdException w:name="List Table 6 Colorful Accent 6" w:uiPriority="51"/>
+    <w:lsdException w:name="List Table 7 Colorful Accent 6" w:uiPriority="52"/>
   </w:latentStyles>
   <w:style w:type="paragraph" w:default="1" w:styleId="Normal">
     <w:name w:val="Normal"/>
@@ -1285,6 +2000,7 @@
       <w:spacing w:after="0"/>
     </w:pPr>
     <w:tblPr>
+      <w:tblInd w:w="0" w:type="dxa"/>
       <w:tblBorders>
         <w:top w:val="single" w:sz="4" w:space="0" w:color="auto"/>
         <w:left w:val="single" w:sz="4" w:space="0" w:color="auto"/>
@@ -1293,354 +2009,12 @@
         <w:insideH w:val="single" w:sz="4" w:space="0" w:color="auto"/>
         <w:insideV w:val="single" w:sz="4" w:space="0" w:color="auto"/>
       </w:tblBorders>
-    </w:tblPr>
-  </w:style>
-  <w:style w:type="paragraph" w:styleId="Textodeglobo">
-    <w:name w:val="Balloon Text"/>
-    <w:basedOn w:val="Normal"/>
-    <w:link w:val="TextodegloboCar"/>
-    <w:uiPriority w:val="99"/>
-    <w:semiHidden/>
-    <w:unhideWhenUsed/>
-    <w:rsid w:val="00D24C9F"/>
-    <w:rPr>
-      <w:rFonts w:ascii="Lucida Grande" w:hAnsi="Lucida Grande" w:cs="Lucida Grande"/>
-      <w:sz w:val="18"/>
-      <w:szCs w:val="18"/>
-    </w:rPr>
-  </w:style>
-  <w:style w:type="character" w:customStyle="1" w:styleId="TextodegloboCar">
-    <w:name w:val="Texto de globo Car"/>
-    <w:basedOn w:val="Fuentedeprrafopredeter"/>
-    <w:link w:val="Textodeglobo"/>
-    <w:uiPriority w:val="99"/>
-    <w:semiHidden/>
-    <w:rsid w:val="00D24C9F"/>
-    <w:rPr>
-      <w:rFonts w:ascii="Lucida Grande" w:hAnsi="Lucida Grande" w:cs="Lucida Grande"/>
-      <w:sz w:val="18"/>
-      <w:szCs w:val="18"/>
-      <w:lang w:eastAsia="es-ES"/>
-    </w:rPr>
-  </w:style>
-</w:styles>
-</file>
-
-<file path=word/stylesWithEffects.xml><?xml version="1.0" encoding="utf-8"?>
-<w:styles xmlns:wpc="http://schemas.microsoft.com/office/word/2010/wordprocessingCanvas" xmlns:mc="http://schemas.openxmlformats.org/markup-compatibility/2006" xmlns:o="urn:schemas-microsoft-com:office:office" xmlns:r="http://schemas.openxmlformats.org/officeDocument/2006/relationships" xmlns:m="http://schemas.openxmlformats.org/officeDocument/2006/math" xmlns:v="urn:schemas-microsoft-com:vml" xmlns:wp14="http://schemas.microsoft.com/office/word/2010/wordprocessingDrawing" xmlns:wp="http://schemas.openxmlformats.org/drawingml/2006/wordprocessingDrawing" xmlns:w10="urn:schemas-microsoft-com:office:word" xmlns:w="http://schemas.openxmlformats.org/wordprocessingml/2006/main" xmlns:w14="http://schemas.microsoft.com/office/word/2010/wordml" xmlns:wpg="http://schemas.microsoft.com/office/word/2010/wordprocessingGroup" xmlns:wpi="http://schemas.microsoft.com/office/word/2010/wordprocessingInk" xmlns:wne="http://schemas.microsoft.com/office/word/2006/wordml" xmlns:wps="http://schemas.microsoft.com/office/word/2010/wordprocessingShape" mc:Ignorable="w14 wp14">
-  <w:docDefaults>
-    <w:rPrDefault>
-      <w:rPr>
-        <w:rFonts w:asciiTheme="minorHAnsi" w:eastAsiaTheme="minorEastAsia" w:hAnsiTheme="minorHAnsi" w:cstheme="minorBidi"/>
-        <w:lang w:val="es-ES_tradnl" w:eastAsia="ja-JP" w:bidi="ar-SA"/>
-      </w:rPr>
-    </w:rPrDefault>
-    <w:pPrDefault>
-      <w:pPr>
-        <w:spacing w:after="200"/>
-      </w:pPr>
-    </w:pPrDefault>
-  </w:docDefaults>
-  <w:latentStyles w:defLockedState="0" w:defUIPriority="99" w:defSemiHidden="1" w:defUnhideWhenUsed="1" w:defQFormat="0" w:count="267">
-    <w:lsdException w:name="Normal" w:semiHidden="0" w:uiPriority="0" w:unhideWhenUsed="0" w:qFormat="1"/>
-    <w:lsdException w:name="heading 1" w:semiHidden="0" w:uiPriority="9" w:unhideWhenUsed="0" w:qFormat="1"/>
-    <w:lsdException w:name="heading 2" w:uiPriority="9" w:qFormat="1"/>
-    <w:lsdException w:name="heading 3" w:uiPriority="9" w:qFormat="1"/>
-    <w:lsdException w:name="heading 4" w:uiPriority="9" w:qFormat="1"/>
-    <w:lsdException w:name="heading 5" w:uiPriority="9" w:qFormat="1"/>
-    <w:lsdException w:name="heading 6" w:uiPriority="9" w:qFormat="1"/>
-    <w:lsdException w:name="heading 7" w:uiPriority="9" w:qFormat="1"/>
-    <w:lsdException w:name="heading 8" w:uiPriority="9" w:qFormat="1"/>
-    <w:lsdException w:name="heading 9" w:uiPriority="9" w:qFormat="1"/>
-    <w:lsdException w:name="toc 1" w:uiPriority="39"/>
-    <w:lsdException w:name="toc 2" w:uiPriority="39"/>
-    <w:lsdException w:name="toc 3" w:uiPriority="39"/>
-    <w:lsdException w:name="toc 4" w:uiPriority="39"/>
-    <w:lsdException w:name="toc 5" w:uiPriority="39"/>
-    <w:lsdException w:name="toc 6" w:uiPriority="39"/>
-    <w:lsdException w:name="toc 7" w:uiPriority="39"/>
-    <w:lsdException w:name="toc 8" w:uiPriority="39"/>
-    <w:lsdException w:name="toc 9" w:uiPriority="39"/>
-    <w:lsdException w:name="caption" w:uiPriority="35" w:qFormat="1"/>
-    <w:lsdException w:name="Title" w:semiHidden="0" w:uiPriority="10" w:unhideWhenUsed="0" w:qFormat="1"/>
-    <w:lsdException w:name="Default Paragraph Font" w:uiPriority="1"/>
-    <w:lsdException w:name="Subtitle" w:semiHidden="0" w:uiPriority="11" w:unhideWhenUsed="0" w:qFormat="1"/>
-    <w:lsdException w:name="Strong" w:semiHidden="0" w:uiPriority="22" w:unhideWhenUsed="0" w:qFormat="1"/>
-    <w:lsdException w:name="Emphasis" w:semiHidden="0" w:uiPriority="20" w:unhideWhenUsed="0" w:qFormat="1"/>
-    <w:lsdException w:name="Table Grid" w:semiHidden="0" w:uiPriority="59" w:unhideWhenUsed="0"/>
-    <w:lsdException w:name="Placeholder Text" w:unhideWhenUsed="0"/>
-    <w:lsdException w:name="No Spacing" w:semiHidden="0" w:uiPriority="1" w:unhideWhenUsed="0" w:qFormat="1"/>
-    <w:lsdException w:name="Light Shading" w:semiHidden="0" w:uiPriority="60" w:unhideWhenUsed="0"/>
-    <w:lsdException w:name="Light List" w:semiHidden="0" w:uiPriority="61" w:unhideWhenUsed="0"/>
-    <w:lsdException w:name="Light Grid" w:semiHidden="0" w:uiPriority="62" w:unhideWhenUsed="0"/>
-    <w:lsdException w:name="Medium Shading 1" w:semiHidden="0" w:uiPriority="63" w:unhideWhenUsed="0"/>
-    <w:lsdException w:name="Medium Shading 2" w:semiHidden="0" w:uiPriority="64" w:unhideWhenUsed="0"/>
-    <w:lsdException w:name="Medium List 1" w:semiHidden="0" w:uiPriority="65" w:unhideWhenUsed="0"/>
-    <w:lsdException w:name="Medium List 2" w:semiHidden="0" w:uiPriority="66" w:unhideWhenUsed="0"/>
-    <w:lsdException w:name="Medium Grid 1" w:semiHidden="0" w:uiPriority="67" w:unhideWhenUsed="0"/>
-    <w:lsdException w:name="Medium Grid 2" w:semiHidden="0" w:uiPriority="68" w:unhideWhenUsed="0"/>
-    <w:lsdException w:name="Medium Grid 3" w:semiHidden="0" w:uiPriority="69" w:unhideWhenUsed="0"/>
-    <w:lsdException w:name="Dark List" w:semiHidden="0" w:uiPriority="70" w:unhideWhenUsed="0"/>
-    <w:lsdException w:name="Colorful Shading" w:semiHidden="0" w:uiPriority="71" w:unhideWhenUsed="0"/>
-    <w:lsdException w:name="Colorful List" w:semiHidden="0" w:uiPriority="72" w:unhideWhenUsed="0"/>
-    <w:lsdException w:name="Colorful Grid" w:semiHidden="0" w:uiPriority="73" w:unhideWhenUsed="0"/>
-    <w:lsdException w:name="Light Shading Accent 1" w:semiHidden="0" w:uiPriority="60" w:unhideWhenUsed="0"/>
-    <w:lsdException w:name="Light List Accent 1" w:semiHidden="0" w:uiPriority="61" w:unhideWhenUsed="0"/>
-    <w:lsdException w:name="Light Grid Accent 1" w:semiHidden="0" w:uiPriority="62" w:unhideWhenUsed="0"/>
-    <w:lsdException w:name="Medium Shading 1 Accent 1" w:semiHidden="0" w:uiPriority="63" w:unhideWhenUsed="0"/>
-    <w:lsdException w:name="Medium Shading 2 Accent 1" w:semiHidden="0" w:uiPriority="64" w:unhideWhenUsed="0"/>
-    <w:lsdException w:name="Medium List 1 Accent 1" w:semiHidden="0" w:uiPriority="65" w:unhideWhenUsed="0"/>
-    <w:lsdException w:name="Revision" w:unhideWhenUsed="0"/>
-    <w:lsdException w:name="List Paragraph" w:semiHidden="0" w:uiPriority="34" w:unhideWhenUsed="0" w:qFormat="1"/>
-    <w:lsdException w:name="Quote" w:semiHidden="0" w:uiPriority="29" w:unhideWhenUsed="0" w:qFormat="1"/>
-    <w:lsdException w:name="Intense Quote" w:semiHidden="0" w:uiPriority="30" w:unhideWhenUsed="0" w:qFormat="1"/>
-    <w:lsdException w:name="Medium List 2 Accent 1" w:semiHidden="0" w:uiPriority="66" w:unhideWhenUsed="0"/>
-    <w:lsdException w:name="Medium Grid 1 Accent 1" w:semiHidden="0" w:uiPriority="67" w:unhideWhenUsed="0"/>
-    <w:lsdException w:name="Medium Grid 2 Accent 1" w:semiHidden="0" w:uiPriority="68" w:unhideWhenUsed="0"/>
-    <w:lsdException w:name="Medium Grid 3 Accent 1" w:semiHidden="0" w:uiPriority="69" w:unhideWhenUsed="0"/>
-    <w:lsdException w:name="Dark List Accent 1" w:semiHidden="0" w:uiPriority="70" w:unhideWhenUsed="0"/>
-    <w:lsdException w:name="Colorful Shading Accent 1" w:semiHidden="0" w:uiPriority="71" w:unhideWhenUsed="0"/>
-    <w:lsdException w:name="Colorful List Accent 1" w:semiHidden="0" w:uiPriority="72" w:unhideWhenUsed="0"/>
-    <w:lsdException w:name="Colorful Grid Accent 1" w:semiHidden="0" w:uiPriority="73" w:unhideWhenUsed="0"/>
-    <w:lsdException w:name="Light Shading Accent 2" w:semiHidden="0" w:uiPriority="60" w:unhideWhenUsed="0"/>
-    <w:lsdException w:name="Light List Accent 2" w:semiHidden="0" w:uiPriority="61" w:unhideWhenUsed="0"/>
-    <w:lsdException w:name="Light Grid Accent 2" w:semiHidden="0" w:uiPriority="62" w:unhideWhenUsed="0"/>
-    <w:lsdException w:name="Medium Shading 1 Accent 2" w:semiHidden="0" w:uiPriority="63" w:unhideWhenUsed="0"/>
-    <w:lsdException w:name="Medium Shading 2 Accent 2" w:semiHidden="0" w:uiPriority="64" w:unhideWhenUsed="0"/>
-    <w:lsdException w:name="Medium List 1 Accent 2" w:semiHidden="0" w:uiPriority="65" w:unhideWhenUsed="0"/>
-    <w:lsdException w:name="Medium List 2 Accent 2" w:semiHidden="0" w:uiPriority="66" w:unhideWhenUsed="0"/>
-    <w:lsdException w:name="Medium Grid 1 Accent 2" w:semiHidden="0" w:uiPriority="67" w:unhideWhenUsed="0"/>
-    <w:lsdException w:name="Medium Grid 2 Accent 2" w:semiHidden="0" w:uiPriority="68" w:unhideWhenUsed="0"/>
-    <w:lsdException w:name="Medium Grid 3 Accent 2" w:semiHidden="0" w:uiPriority="69" w:unhideWhenUsed="0"/>
-    <w:lsdException w:name="Dark List Accent 2" w:semiHidden="0" w:uiPriority="70" w:unhideWhenUsed="0"/>
-    <w:lsdException w:name="Colorful Shading Accent 2" w:semiHidden="0" w:uiPriority="71" w:unhideWhenUsed="0"/>
-    <w:lsdException w:name="Colorful List Accent 2" w:semiHidden="0" w:uiPriority="72" w:unhideWhenUsed="0"/>
-    <w:lsdException w:name="Colorful Grid Accent 2" w:semiHidden="0" w:uiPriority="73" w:unhideWhenUsed="0"/>
-    <w:lsdException w:name="Light Shading Accent 3" w:semiHidden="0" w:uiPriority="60" w:unhideWhenUsed="0"/>
-    <w:lsdException w:name="Light List Accent 3" w:semiHidden="0" w:uiPriority="61" w:unhideWhenUsed="0"/>
-    <w:lsdException w:name="Light Grid Accent 3" w:semiHidden="0" w:uiPriority="62" w:unhideWhenUsed="0"/>
-    <w:lsdException w:name="Medium Shading 1 Accent 3" w:semiHidden="0" w:uiPriority="63" w:unhideWhenUsed="0"/>
-    <w:lsdException w:name="Medium Shading 2 Accent 3" w:semiHidden="0" w:uiPriority="64" w:unhideWhenUsed="0"/>
-    <w:lsdException w:name="Medium List 1 Accent 3" w:semiHidden="0" w:uiPriority="65" w:unhideWhenUsed="0"/>
-    <w:lsdException w:name="Medium List 2 Accent 3" w:semiHidden="0" w:uiPriority="66" w:unhideWhenUsed="0"/>
-    <w:lsdException w:name="Medium Grid 1 Accent 3" w:semiHidden="0" w:uiPriority="67" w:unhideWhenUsed="0"/>
-    <w:lsdException w:name="Medium Grid 2 Accent 3" w:semiHidden="0" w:uiPriority="68" w:unhideWhenUsed="0"/>
-    <w:lsdException w:name="Medium Grid 3 Accent 3" w:semiHidden="0" w:uiPriority="69" w:unhideWhenUsed="0"/>
-    <w:lsdException w:name="Dark List Accent 3" w:semiHidden="0" w:uiPriority="70" w:unhideWhenUsed="0"/>
-    <w:lsdException w:name="Colorful Shading Accent 3" w:semiHidden="0" w:uiPriority="71" w:unhideWhenUsed="0"/>
-    <w:lsdException w:name="Colorful List Accent 3" w:semiHidden="0" w:uiPriority="72" w:unhideWhenUsed="0"/>
-    <w:lsdException w:name="Colorful Grid Accent 3" w:semiHidden="0" w:uiPriority="73" w:unhideWhenUsed="0"/>
-    <w:lsdException w:name="Light Shading Accent 4" w:semiHidden="0" w:uiPriority="60" w:unhideWhenUsed="0"/>
-    <w:lsdException w:name="Light List Accent 4" w:semiHidden="0" w:uiPriority="61" w:unhideWhenUsed="0"/>
-    <w:lsdException w:name="Light Grid Accent 4" w:semiHidden="0" w:uiPriority="62" w:unhideWhenUsed="0"/>
-    <w:lsdException w:name="Medium Shading 1 Accent 4" w:semiHidden="0" w:uiPriority="63" w:unhideWhenUsed="0"/>
-    <w:lsdException w:name="Medium Shading 2 Accent 4" w:semiHidden="0" w:uiPriority="64" w:unhideWhenUsed="0"/>
-    <w:lsdException w:name="Medium List 1 Accent 4" w:semiHidden="0" w:uiPriority="65" w:unhideWhenUsed="0"/>
-    <w:lsdException w:name="Medium List 2 Accent 4" w:semiHidden="0" w:uiPriority="66" w:unhideWhenUsed="0"/>
-    <w:lsdException w:name="Medium Grid 1 Accent 4" w:semiHidden="0" w:uiPriority="67" w:unhideWhenUsed="0"/>
-    <w:lsdException w:name="Medium Grid 2 Accent 4" w:semiHidden="0" w:uiPriority="68" w:unhideWhenUsed="0"/>
-    <w:lsdException w:name="Medium Grid 3 Accent 4" w:semiHidden="0" w:uiPriority="69" w:unhideWhenUsed="0"/>
-    <w:lsdException w:name="Dark List Accent 4" w:semiHidden="0" w:uiPriority="70" w:unhideWhenUsed="0"/>
-    <w:lsdException w:name="Colorful Shading Accent 4" w:semiHidden="0" w:uiPriority="71" w:unhideWhenUsed="0"/>
-    <w:lsdException w:name="Colorful List Accent 4" w:semiHidden="0" w:uiPriority="72" w:unhideWhenUsed="0"/>
-    <w:lsdException w:name="Colorful Grid Accent 4" w:semiHidden="0" w:uiPriority="73" w:unhideWhenUsed="0"/>
-    <w:lsdException w:name="Light Shading Accent 5" w:semiHidden="0" w:uiPriority="60" w:unhideWhenUsed="0"/>
-    <w:lsdException w:name="Light List Accent 5" w:semiHidden="0" w:uiPriority="61" w:unhideWhenUsed="0"/>
-    <w:lsdException w:name="Light Grid Accent 5" w:semiHidden="0" w:uiPriority="62" w:unhideWhenUsed="0"/>
-    <w:lsdException w:name="Medium Shading 1 Accent 5" w:semiHidden="0" w:uiPriority="63" w:unhideWhenUsed="0"/>
-    <w:lsdException w:name="Medium Shading 2 Accent 5" w:semiHidden="0" w:uiPriority="64" w:unhideWhenUsed="0"/>
-    <w:lsdException w:name="Medium List 1 Accent 5" w:semiHidden="0" w:uiPriority="65" w:unhideWhenUsed="0"/>
-    <w:lsdException w:name="Medium List 2 Accent 5" w:semiHidden="0" w:uiPriority="66" w:unhideWhenUsed="0"/>
-    <w:lsdException w:name="Medium Grid 1 Accent 5" w:semiHidden="0" w:uiPriority="67" w:unhideWhenUsed="0"/>
-    <w:lsdException w:name="Medium Grid 2 Accent 5" w:semiHidden="0" w:uiPriority="68" w:unhideWhenUsed="0"/>
-    <w:lsdException w:name="Medium Grid 3 Accent 5" w:semiHidden="0" w:uiPriority="69" w:unhideWhenUsed="0"/>
-    <w:lsdException w:name="Dark List Accent 5" w:semiHidden="0" w:uiPriority="70" w:unhideWhenUsed="0"/>
-    <w:lsdException w:name="Colorful Shading Accent 5" w:semiHidden="0" w:uiPriority="71" w:unhideWhenUsed="0"/>
-    <w:lsdException w:name="Colorful List Accent 5" w:semiHidden="0" w:uiPriority="72" w:unhideWhenUsed="0"/>
-    <w:lsdException w:name="Colorful Grid Accent 5" w:semiHidden="0" w:uiPriority="73" w:unhideWhenUsed="0"/>
-    <w:lsdException w:name="Light Shading Accent 6" w:semiHidden="0" w:uiPriority="60" w:unhideWhenUsed="0"/>
-    <w:lsdException w:name="Light List Accent 6" w:semiHidden="0" w:uiPriority="61" w:unhideWhenUsed="0"/>
-    <w:lsdException w:name="Light Grid Accent 6" w:semiHidden="0" w:uiPriority="62" w:unhideWhenUsed="0"/>
-    <w:lsdException w:name="Medium Shading 1 Accent 6" w:semiHidden="0" w:uiPriority="63" w:unhideWhenUsed="0"/>
-    <w:lsdException w:name="Medium Shading 2 Accent 6" w:semiHidden="0" w:uiPriority="64" w:unhideWhenUsed="0"/>
-    <w:lsdException w:name="Medium List 1 Accent 6" w:semiHidden="0" w:uiPriority="65" w:unhideWhenUsed="0"/>
-    <w:lsdException w:name="Medium List 2 Accent 6" w:semiHidden="0" w:uiPriority="66" w:unhideWhenUsed="0"/>
-    <w:lsdException w:name="Medium Grid 1 Accent 6" w:semiHidden="0" w:uiPriority="67" w:unhideWhenUsed="0"/>
-    <w:lsdException w:name="Medium Grid 2 Accent 6" w:semiHidden="0" w:uiPriority="68" w:unhideWhenUsed="0"/>
-    <w:lsdException w:name="Medium Grid 3 Accent 6" w:semiHidden="0" w:uiPriority="69" w:unhideWhenUsed="0"/>
-    <w:lsdException w:name="Dark List Accent 6" w:semiHidden="0" w:uiPriority="70" w:unhideWhenUsed="0"/>
-    <w:lsdException w:name="Colorful Shading Accent 6" w:semiHidden="0" w:uiPriority="71" w:unhideWhenUsed="0"/>
-    <w:lsdException w:name="Colorful List Accent 6" w:semiHidden="0" w:uiPriority="72" w:unhideWhenUsed="0"/>
-    <w:lsdException w:name="Colorful Grid Accent 6" w:semiHidden="0" w:uiPriority="73" w:unhideWhenUsed="0"/>
-    <w:lsdException w:name="Subtle Emphasis" w:semiHidden="0" w:uiPriority="19" w:unhideWhenUsed="0" w:qFormat="1"/>
-    <w:lsdException w:name="Intense Emphasis" w:semiHidden="0" w:uiPriority="21" w:unhideWhenUsed="0" w:qFormat="1"/>
-    <w:lsdException w:name="Subtle Reference" w:semiHidden="0" w:uiPriority="31" w:unhideWhenUsed="0" w:qFormat="1"/>
-    <w:lsdException w:name="Intense Reference" w:semiHidden="0" w:uiPriority="32" w:unhideWhenUsed="0" w:qFormat="1"/>
-    <w:lsdException w:name="Book Title" w:semiHidden="0" w:uiPriority="33" w:unhideWhenUsed="0" w:qFormat="1"/>
-    <w:lsdException w:name="Bibliography" w:uiPriority="37"/>
-    <w:lsdException w:name="TOC Heading" w:uiPriority="39" w:qFormat="1"/>
-  </w:latentStyles>
-  <w:style w:type="paragraph" w:default="1" w:styleId="Normal">
-    <w:name w:val="Normal"/>
-    <w:qFormat/>
-    <w:rsid w:val="00D82497"/>
-    <w:pPr>
-      <w:spacing w:after="0"/>
-    </w:pPr>
-    <w:rPr>
-      <w:sz w:val="24"/>
-      <w:szCs w:val="24"/>
-      <w:lang w:eastAsia="es-ES"/>
-    </w:rPr>
-  </w:style>
-  <w:style w:type="character" w:default="1" w:styleId="Fuentedeprrafopredeter">
-    <w:name w:val="Default Paragraph Font"/>
-    <w:uiPriority w:val="1"/>
-    <w:semiHidden/>
-    <w:unhideWhenUsed/>
-  </w:style>
-  <w:style w:type="table" w:default="1" w:styleId="Tablanormal">
-    <w:name w:val="Normal Table"/>
-    <w:uiPriority w:val="99"/>
-    <w:semiHidden/>
-    <w:unhideWhenUsed/>
-    <w:tblPr>
-      <w:tblInd w:w="0" w:type="dxa"/>
       <w:tblCellMar>
         <w:top w:w="0" w:type="dxa"/>
         <w:left w:w="108" w:type="dxa"/>
         <w:bottom w:w="0" w:type="dxa"/>
         <w:right w:w="108" w:type="dxa"/>
       </w:tblCellMar>
-    </w:tblPr>
-  </w:style>
-  <w:style w:type="numbering" w:default="1" w:styleId="Sinlista">
-    <w:name w:val="No List"/>
-    <w:uiPriority w:val="99"/>
-    <w:semiHidden/>
-    <w:unhideWhenUsed/>
-  </w:style>
-  <w:style w:type="paragraph" w:customStyle="1" w:styleId="HRZGral">
-    <w:name w:val="HRZ Gral"/>
-    <w:basedOn w:val="Normal"/>
-    <w:rsid w:val="003A19B2"/>
-    <w:pPr>
-      <w:spacing w:line="240" w:lineRule="exact"/>
-    </w:pPr>
-    <w:rPr>
-      <w:rFonts w:ascii="Arial" w:eastAsia="Calibri" w:hAnsi="Arial" w:cs="Times New Roman"/>
-      <w:sz w:val="20"/>
-      <w:szCs w:val="22"/>
-      <w:lang w:val="es-ES"/>
-    </w:rPr>
-  </w:style>
-  <w:style w:type="paragraph" w:customStyle="1" w:styleId="HRZInstr1o">
-    <w:name w:val="HRZ Instr 1o"/>
-    <w:basedOn w:val="Normal"/>
-    <w:rsid w:val="003A19B2"/>
-    <w:pPr>
-      <w:spacing w:line="240" w:lineRule="exact"/>
-    </w:pPr>
-    <w:rPr>
-      <w:rFonts w:ascii="Arial" w:eastAsia="Calibri" w:hAnsi="Arial" w:cs="Times New Roman"/>
-      <w:b/>
-      <w:sz w:val="20"/>
-      <w:szCs w:val="22"/>
-      <w:lang w:val="es-ES"/>
-    </w:rPr>
-  </w:style>
-  <w:style w:type="paragraph" w:customStyle="1" w:styleId="HRZInstr2o">
-    <w:name w:val="HRZ Instr 2o"/>
-    <w:basedOn w:val="Normal"/>
-    <w:rsid w:val="003A19B2"/>
-    <w:pPr>
-      <w:numPr>
-        <w:numId w:val="2"/>
-      </w:numPr>
-      <w:spacing w:line="240" w:lineRule="exact"/>
-    </w:pPr>
-    <w:rPr>
-      <w:rFonts w:ascii="Arial" w:eastAsia="Calibri" w:hAnsi="Arial" w:cs="Times New Roman"/>
-      <w:sz w:val="20"/>
-      <w:szCs w:val="22"/>
-      <w:lang w:val="es-ES"/>
-    </w:rPr>
-  </w:style>
-  <w:style w:type="paragraph" w:customStyle="1" w:styleId="HRZInstr3o">
-    <w:name w:val="HRZ Instr 3o"/>
-    <w:basedOn w:val="HRZInstr2o"/>
-    <w:qFormat/>
-    <w:rsid w:val="003A19B2"/>
-    <w:pPr>
-      <w:numPr>
-        <w:ilvl w:val="1"/>
-      </w:numPr>
-    </w:pPr>
-    <w:rPr>
-      <w:lang w:val="es-ES_tradnl"/>
-    </w:rPr>
-  </w:style>
-  <w:style w:type="paragraph" w:customStyle="1" w:styleId="HRZSeccin">
-    <w:name w:val="HRZ Sección"/>
-    <w:basedOn w:val="Normal"/>
-    <w:rsid w:val="003A19B2"/>
-    <w:rPr>
-      <w:rFonts w:ascii="Arial" w:eastAsia="Calibri" w:hAnsi="Arial" w:cs="Times New Roman"/>
-      <w:sz w:val="30"/>
-      <w:szCs w:val="22"/>
-      <w:lang w:val="es-ES"/>
-    </w:rPr>
-  </w:style>
-  <w:style w:type="paragraph" w:customStyle="1" w:styleId="HRZT1">
-    <w:name w:val="HRZ T1"/>
-    <w:basedOn w:val="Normal"/>
-    <w:rsid w:val="003A19B2"/>
-    <w:rPr>
-      <w:rFonts w:ascii="Arial" w:eastAsia="Calibri" w:hAnsi="Arial" w:cs="Times New Roman"/>
-      <w:sz w:val="70"/>
-    </w:rPr>
-  </w:style>
-  <w:style w:type="paragraph" w:customStyle="1" w:styleId="HRZT2">
-    <w:name w:val="HRZ T2"/>
-    <w:basedOn w:val="Normal"/>
-    <w:rsid w:val="003A19B2"/>
-    <w:rPr>
-      <w:rFonts w:ascii="Arial Narrow" w:eastAsia="Calibri" w:hAnsi="Arial Narrow" w:cs="Times New Roman"/>
-      <w:b/>
-      <w:color w:val="FF0000"/>
-      <w:sz w:val="36"/>
-      <w:szCs w:val="22"/>
-      <w:lang w:val="es-ES"/>
-    </w:rPr>
-  </w:style>
-  <w:style w:type="paragraph" w:styleId="Prrafodelista">
-    <w:name w:val="List Paragraph"/>
-    <w:basedOn w:val="Normal"/>
-    <w:uiPriority w:val="34"/>
-    <w:qFormat/>
-    <w:rsid w:val="00D82497"/>
-    <w:pPr>
-      <w:ind w:left="720"/>
-      <w:contextualSpacing/>
-    </w:pPr>
-  </w:style>
-  <w:style w:type="table" w:styleId="Tablaconcuadrcula">
-    <w:name w:val="Table Grid"/>
-    <w:basedOn w:val="Tablanormal"/>
-    <w:uiPriority w:val="59"/>
-    <w:rsid w:val="007806EC"/>
-    <w:pPr>
-      <w:spacing w:after="0"/>
-    </w:pPr>
-    <w:tblPr>
-      <w:tblBorders>
-        <w:top w:val="single" w:sz="4" w:space="0" w:color="auto"/>
-        <w:left w:val="single" w:sz="4" w:space="0" w:color="auto"/>
-        <w:bottom w:val="single" w:sz="4" w:space="0" w:color="auto"/>
-        <w:right w:val="single" w:sz="4" w:space="0" w:color="auto"/>
-        <w:insideH w:val="single" w:sz="4" w:space="0" w:color="auto"/>
-        <w:insideV w:val="single" w:sz="4" w:space="0" w:color="auto"/>
-      </w:tblBorders>
     </w:tblPr>
   </w:style>
   <w:style w:type="paragraph" w:styleId="Textodeglobo">

--- a/fuentes/contenidos/grado05/guion12/GuiaDidactica_CN_05_12_CO.docx
+++ b/fuentes/contenidos/grado05/guion12/GuiaDidactica_CN_05_12_CO.docx
@@ -4,46 +4,109 @@
   <w:body>
     <w:p>
       <w:pPr>
+        <w:jc w:val="both"/>
+        <w:rPr>
+          <w:rFonts w:ascii="Arial" w:hAnsi="Arial" w:cs="Arial"/>
+          <w:sz w:val="20"/>
+        </w:rPr>
+      </w:pPr>
+      <w:bookmarkStart w:id="0" w:name="_GoBack"/>
+      <w:bookmarkEnd w:id="0"/>
+      <w:r>
+        <w:rPr>
+          <w:rFonts w:ascii="Arial" w:hAnsi="Arial" w:cs="Arial"/>
+          <w:sz w:val="20"/>
+        </w:rPr>
+        <w:t>Las máquinas eléctricas son parte de nuestro diario vivir. Aprende cómo funcionan y en qué se utilizan.</w:t>
+      </w:r>
+    </w:p>
+    <w:p>
+      <w:pPr>
+        <w:jc w:val="both"/>
         <w:rPr>
           <w:rFonts w:ascii="Arial" w:hAnsi="Arial" w:cs="Arial"/>
           <w:b/>
-        </w:rPr>
-      </w:pPr>
-      <w:r>
+          <w:sz w:val="20"/>
+        </w:rPr>
+      </w:pPr>
+    </w:p>
+    <w:p>
+      <w:pPr>
+        <w:jc w:val="both"/>
         <w:rPr>
           <w:rFonts w:ascii="Arial" w:hAnsi="Arial" w:cs="Arial"/>
           <w:b/>
-        </w:rPr>
-        <w:t>Guía didáctica</w:t>
-      </w:r>
-    </w:p>
-    <w:p>
-      <w:pPr>
-        <w:rPr>
-          <w:rFonts w:ascii="Arial" w:hAnsi="Arial" w:cs="Arial"/>
-        </w:rPr>
-      </w:pPr>
-    </w:p>
-    <w:p>
-      <w:pPr>
+          <w:sz w:val="20"/>
+        </w:rPr>
+      </w:pPr>
+      <w:r>
         <w:rPr>
           <w:rFonts w:ascii="Arial" w:hAnsi="Arial" w:cs="Arial"/>
           <w:b/>
-        </w:rPr>
-      </w:pPr>
-      <w:r>
+          <w:sz w:val="20"/>
+        </w:rPr>
+        <w:t>Entorno</w:t>
+      </w:r>
+    </w:p>
+    <w:p>
+      <w:pPr>
+        <w:jc w:val="both"/>
+        <w:rPr>
+          <w:rFonts w:ascii="Arial" w:hAnsi="Arial" w:cs="Arial"/>
+          <w:sz w:val="20"/>
+        </w:rPr>
+      </w:pPr>
+    </w:p>
+    <w:p>
+      <w:pPr>
+        <w:jc w:val="both"/>
+        <w:rPr>
+          <w:rFonts w:ascii="Arial" w:hAnsi="Arial" w:cs="Arial"/>
+          <w:sz w:val="20"/>
+        </w:rPr>
+      </w:pPr>
+      <w:r>
+        <w:rPr>
+          <w:rFonts w:ascii="Arial" w:hAnsi="Arial" w:cs="Arial"/>
+          <w:sz w:val="20"/>
+        </w:rPr>
+        <w:t>Ciencia, tecnología y ciudad.</w:t>
+      </w:r>
+    </w:p>
+    <w:p>
+      <w:pPr>
+        <w:jc w:val="both"/>
+        <w:rPr>
+          <w:rFonts w:ascii="Arial" w:hAnsi="Arial" w:cs="Arial"/>
+          <w:sz w:val="20"/>
+        </w:rPr>
+      </w:pPr>
+    </w:p>
+    <w:p>
+      <w:pPr>
+        <w:jc w:val="both"/>
         <w:rPr>
           <w:rFonts w:ascii="Arial" w:hAnsi="Arial" w:cs="Arial"/>
           <w:b/>
+          <w:sz w:val="20"/>
+        </w:rPr>
+      </w:pPr>
+      <w:r>
+        <w:rPr>
+          <w:rFonts w:ascii="Arial" w:hAnsi="Arial" w:cs="Arial"/>
+          <w:b/>
+          <w:sz w:val="20"/>
         </w:rPr>
         <w:t>Estándar</w:t>
       </w:r>
     </w:p>
     <w:p>
       <w:pPr>
+        <w:jc w:val="both"/>
         <w:rPr>
           <w:rFonts w:ascii="Arial" w:hAnsi="Arial" w:cs="Arial"/>
           <w:b/>
+          <w:sz w:val="20"/>
         </w:rPr>
       </w:pPr>
     </w:p>
@@ -52,9 +115,11 @@
         <w:autoSpaceDE w:val="0"/>
         <w:autoSpaceDN w:val="0"/>
         <w:adjustRightInd w:val="0"/>
+        <w:jc w:val="both"/>
         <w:rPr>
           <w:rFonts w:ascii="Arial" w:hAnsi="Arial" w:cs="Arial"/>
           <w:color w:val="1F1410"/>
+          <w:sz w:val="20"/>
           <w:lang w:val="es-CO" w:eastAsia="ja-JP"/>
         </w:rPr>
       </w:pPr>
@@ -62,99 +127,63 @@
         <w:rPr>
           <w:rFonts w:ascii="Arial" w:hAnsi="Arial" w:cs="Arial"/>
           <w:color w:val="1F1410"/>
+          <w:sz w:val="20"/>
           <w:lang w:val="es-CO" w:eastAsia="ja-JP"/>
         </w:rPr>
-        <w:t>Identifico transformaciones en mi</w:t>
-      </w:r>
-      <w:r>
-        <w:rPr>
-          <w:rFonts w:ascii="Arial" w:hAnsi="Arial" w:cs="Arial"/>
-          <w:color w:val="1F1410"/>
-          <w:lang w:val="es-CO" w:eastAsia="ja-JP"/>
-        </w:rPr>
-        <w:t xml:space="preserve"> entorno a partir de la aplicación de algunos principios físicos, químicos y biológicos que permiten el desarrollo de tecnologías.</w:t>
-      </w:r>
-    </w:p>
-    <w:p>
-      <w:pPr>
+        <w:t>Identifico transformaciones en mi entorno a partir de la aplicación de algunos principios físicos, químicos y biológicos que permiten el desarrollo de tecnologías.</w:t>
+      </w:r>
+    </w:p>
+    <w:p>
+      <w:pPr>
+        <w:jc w:val="both"/>
+        <w:rPr>
+          <w:rFonts w:ascii="Arial" w:hAnsi="Arial" w:cs="Arial"/>
+          <w:sz w:val="20"/>
+        </w:rPr>
+      </w:pPr>
+    </w:p>
+    <w:p>
+      <w:pPr>
+        <w:jc w:val="both"/>
         <w:rPr>
           <w:rFonts w:ascii="Arial" w:hAnsi="Arial" w:cs="Arial"/>
           <w:b/>
-        </w:rPr>
-      </w:pPr>
-    </w:p>
-    <w:p>
-      <w:pPr>
+          <w:sz w:val="20"/>
+        </w:rPr>
+      </w:pPr>
+      <w:r>
         <w:rPr>
           <w:rFonts w:ascii="Arial" w:hAnsi="Arial" w:cs="Arial"/>
           <w:b/>
-        </w:rPr>
-      </w:pPr>
-      <w:r>
-        <w:rPr>
-          <w:rFonts w:ascii="Arial" w:hAnsi="Arial" w:cs="Arial"/>
-          <w:b/>
-        </w:rPr>
-        <w:t>Entorno</w:t>
-      </w:r>
-    </w:p>
-    <w:p>
-      <w:pPr>
-        <w:rPr>
-          <w:rFonts w:ascii="Arial" w:hAnsi="Arial" w:cs="Arial"/>
-        </w:rPr>
-      </w:pPr>
-    </w:p>
-    <w:p>
-      <w:pPr>
-        <w:rPr>
-          <w:rFonts w:ascii="Arial" w:hAnsi="Arial" w:cs="Arial"/>
-        </w:rPr>
-      </w:pPr>
-      <w:r>
-        <w:rPr>
-          <w:rFonts w:ascii="Arial" w:hAnsi="Arial" w:cs="Arial"/>
-        </w:rPr>
-        <w:t>Ciencia, tecnología y ciudad.</w:t>
-      </w:r>
-    </w:p>
-    <w:p>
-      <w:pPr>
-        <w:rPr>
-          <w:rFonts w:ascii="Arial" w:hAnsi="Arial" w:cs="Arial"/>
-        </w:rPr>
-      </w:pPr>
-    </w:p>
-    <w:p>
-      <w:pPr>
-        <w:rPr>
-          <w:rFonts w:ascii="Arial" w:hAnsi="Arial" w:cs="Arial"/>
-          <w:b/>
-        </w:rPr>
-      </w:pPr>
-      <w:r>
-        <w:rPr>
-          <w:rFonts w:ascii="Arial" w:hAnsi="Arial" w:cs="Arial"/>
-          <w:b/>
+          <w:sz w:val="20"/>
         </w:rPr>
         <w:t>Competencias</w:t>
       </w:r>
     </w:p>
     <w:p>
       <w:pPr>
-        <w:rPr>
-          <w:rFonts w:ascii="Arial" w:hAnsi="Arial" w:cs="Arial"/>
-        </w:rPr>
-      </w:pPr>
-    </w:p>
-    <w:p>
-      <w:pPr>
+        <w:jc w:val="both"/>
+        <w:rPr>
+          <w:rFonts w:ascii="Arial" w:hAnsi="Arial" w:cs="Arial"/>
+          <w:sz w:val="20"/>
+        </w:rPr>
+      </w:pPr>
+    </w:p>
+    <w:p>
+      <w:pPr>
+        <w:pStyle w:val="Prrafodelista"/>
+        <w:numPr>
+          <w:ilvl w:val="0"/>
+          <w:numId w:val="6"/>
+        </w:numPr>
         <w:autoSpaceDE w:val="0"/>
         <w:autoSpaceDN w:val="0"/>
         <w:adjustRightInd w:val="0"/>
+        <w:jc w:val="both"/>
         <w:rPr>
           <w:rFonts w:ascii="Arial" w:hAnsi="Arial" w:cs="Arial"/>
           <w:color w:val="1F1410"/>
+          <w:sz w:val="20"/>
           <w:lang w:val="es-CO" w:eastAsia="ja-JP"/>
         </w:rPr>
       </w:pPr>
@@ -162,6 +191,7 @@
         <w:rPr>
           <w:rFonts w:ascii="Arial" w:hAnsi="Arial" w:cs="Arial"/>
           <w:color w:val="1F1410"/>
+          <w:sz w:val="20"/>
           <w:lang w:val="es-CO" w:eastAsia="ja-JP"/>
         </w:rPr>
         <w:t>Ide</w:t>
@@ -170,6 +200,7 @@
         <w:rPr>
           <w:rFonts w:ascii="Arial" w:hAnsi="Arial" w:cs="Arial"/>
           <w:color w:val="1F1410"/>
+          <w:sz w:val="20"/>
           <w:lang w:val="es-CO" w:eastAsia="ja-JP"/>
         </w:rPr>
         <w:t>ntificar y describir</w:t>
@@ -178,6 +209,7 @@
         <w:rPr>
           <w:rFonts w:ascii="Arial" w:hAnsi="Arial" w:cs="Arial"/>
           <w:color w:val="1F1410"/>
+          <w:sz w:val="20"/>
           <w:lang w:val="es-CO" w:eastAsia="ja-JP"/>
         </w:rPr>
         <w:t xml:space="preserve"> aparatos que generan energía luminosa, térmica y mecánica.</w:t>
@@ -185,21 +217,30 @@
     </w:p>
     <w:p>
       <w:pPr>
+        <w:jc w:val="both"/>
         <w:rPr>
           <w:rFonts w:ascii="Arial" w:hAnsi="Arial" w:cs="Arial"/>
           <w:color w:val="1F1410"/>
+          <w:sz w:val="20"/>
           <w:lang w:val="es-CO" w:eastAsia="ja-JP"/>
         </w:rPr>
       </w:pPr>
     </w:p>
     <w:p>
       <w:pPr>
+        <w:pStyle w:val="Prrafodelista"/>
+        <w:numPr>
+          <w:ilvl w:val="0"/>
+          <w:numId w:val="6"/>
+        </w:numPr>
         <w:autoSpaceDE w:val="0"/>
         <w:autoSpaceDN w:val="0"/>
         <w:adjustRightInd w:val="0"/>
+        <w:jc w:val="both"/>
         <w:rPr>
           <w:rFonts w:ascii="Arial" w:hAnsi="Arial" w:cs="Arial"/>
           <w:color w:val="1F1410"/>
+          <w:sz w:val="20"/>
           <w:lang w:val="es-CO" w:eastAsia="ja-JP"/>
         </w:rPr>
       </w:pPr>
@@ -207,6 +248,7 @@
         <w:rPr>
           <w:rFonts w:ascii="Arial" w:hAnsi="Arial" w:cs="Arial"/>
           <w:color w:val="1F1410"/>
+          <w:sz w:val="20"/>
           <w:lang w:val="es-CO" w:eastAsia="ja-JP"/>
         </w:rPr>
         <w:t>Identificar y establecer</w:t>
@@ -215,6 +257,7 @@
         <w:rPr>
           <w:rFonts w:ascii="Arial" w:hAnsi="Arial" w:cs="Arial"/>
           <w:color w:val="1F1410"/>
+          <w:sz w:val="20"/>
           <w:lang w:val="es-CO" w:eastAsia="ja-JP"/>
         </w:rPr>
         <w:t xml:space="preserve"> las aplicaciones de los circuitos eléctricos en el desarrollo tecnológico.</w:t>
@@ -222,22 +265,27 @@
     </w:p>
     <w:p>
       <w:pPr>
-        <w:rPr>
-          <w:rFonts w:ascii="Arial" w:hAnsi="Arial" w:cs="Arial"/>
-        </w:rPr>
-      </w:pPr>
-    </w:p>
-    <w:p>
-      <w:pPr>
+        <w:jc w:val="both"/>
+        <w:rPr>
+          <w:rFonts w:ascii="Arial" w:hAnsi="Arial" w:cs="Arial"/>
+          <w:sz w:val="20"/>
+        </w:rPr>
+      </w:pPr>
+    </w:p>
+    <w:p>
+      <w:pPr>
+        <w:jc w:val="both"/>
         <w:rPr>
           <w:rFonts w:ascii="Arial" w:hAnsi="Arial" w:cs="Arial"/>
           <w:b/>
+          <w:sz w:val="20"/>
         </w:rPr>
       </w:pPr>
       <w:r>
         <w:rPr>
           <w:rFonts w:ascii="Arial" w:hAnsi="Arial" w:cs="Arial"/>
           <w:b/>
+          <w:sz w:val="20"/>
         </w:rPr>
         <w:t>Estrategia didáctica</w:t>
       </w:r>
@@ -247,58 +295,46 @@
         <w:jc w:val="both"/>
         <w:rPr>
           <w:rFonts w:ascii="Arial" w:hAnsi="Arial" w:cs="Arial"/>
-        </w:rPr>
-      </w:pPr>
-    </w:p>
-    <w:p>
-      <w:pPr>
-        <w:jc w:val="both"/>
-        <w:rPr>
-          <w:rFonts w:ascii="Arial" w:hAnsi="Arial" w:cs="Arial"/>
-        </w:rPr>
-      </w:pPr>
-      <w:r>
-        <w:rPr>
-          <w:rFonts w:ascii="Arial" w:hAnsi="Arial" w:cs="Arial"/>
-        </w:rPr>
-        <w:t xml:space="preserve">Para cumplir con los objetivos trazados para este tema se propone la siguiente guía didáctica, </w:t>
-      </w:r>
-      <w:r>
-        <w:rPr>
-          <w:rFonts w:ascii="Arial" w:hAnsi="Arial" w:cs="Arial"/>
-        </w:rPr>
-        <w:t>en la que se tratan</w:t>
-      </w:r>
-      <w:r>
-        <w:rPr>
-          <w:rFonts w:ascii="Arial" w:hAnsi="Arial" w:cs="Arial"/>
-        </w:rPr>
-        <w:t xml:space="preserve"> </w:t>
-      </w:r>
-      <w:r>
-        <w:rPr>
-          <w:rFonts w:ascii="Arial" w:hAnsi="Arial" w:cs="Arial"/>
-        </w:rPr>
-        <w:t>tres</w:t>
-      </w:r>
-      <w:r>
-        <w:rPr>
-          <w:rFonts w:ascii="Arial" w:hAnsi="Arial" w:cs="Arial"/>
-        </w:rPr>
-        <w:t xml:space="preserve"> subtemas que se irán desglosando durante su desarrollo. Los subtemas son</w:t>
-      </w:r>
-      <w:r>
-        <w:rPr>
-          <w:rFonts w:ascii="Arial" w:hAnsi="Arial" w:cs="Arial"/>
-        </w:rPr>
-        <w:t>:</w:t>
-      </w:r>
-    </w:p>
-    <w:p>
-      <w:pPr>
-        <w:jc w:val="both"/>
-        <w:rPr>
-          <w:rFonts w:ascii="Arial" w:hAnsi="Arial" w:cs="Arial"/>
+          <w:sz w:val="20"/>
+        </w:rPr>
+      </w:pPr>
+    </w:p>
+    <w:p>
+      <w:pPr>
+        <w:jc w:val="both"/>
+        <w:rPr>
+          <w:rFonts w:ascii="Arial" w:hAnsi="Arial" w:cs="Arial"/>
+          <w:sz w:val="20"/>
+        </w:rPr>
+      </w:pPr>
+      <w:r>
+        <w:rPr>
+          <w:rFonts w:ascii="Arial" w:hAnsi="Arial" w:cs="Arial"/>
+          <w:sz w:val="20"/>
+        </w:rPr>
+        <w:t>Para cumplir con los objetivos trazados para este tema</w:t>
+      </w:r>
+      <w:r>
+        <w:rPr>
+          <w:rFonts w:ascii="Arial" w:hAnsi="Arial" w:cs="Arial"/>
+          <w:sz w:val="20"/>
+        </w:rPr>
+        <w:t>,</w:t>
+      </w:r>
+      <w:r>
+        <w:rPr>
+          <w:rFonts w:ascii="Arial" w:hAnsi="Arial" w:cs="Arial"/>
+          <w:sz w:val="20"/>
+        </w:rPr>
+        <w:t xml:space="preserve"> se propone la siguiente guía didáctica, en la que se tratan tres subtemas que se irán desglosando durante su desarrollo. Los subtemas son:</w:t>
+      </w:r>
+    </w:p>
+    <w:p>
+      <w:pPr>
+        <w:jc w:val="both"/>
+        <w:rPr>
+          <w:rFonts w:ascii="Arial" w:hAnsi="Arial" w:cs="Arial"/>
+          <w:sz w:val="20"/>
         </w:rPr>
       </w:pPr>
     </w:p>
@@ -312,53 +348,79 @@
         <w:jc w:val="both"/>
         <w:rPr>
           <w:rFonts w:ascii="Arial" w:hAnsi="Arial" w:cs="Arial"/>
+          <w:sz w:val="20"/>
         </w:rPr>
       </w:pPr>
       <w:r>
         <w:rPr>
           <w:rFonts w:ascii="Arial" w:hAnsi="Arial" w:cs="Arial"/>
           <w:b/>
+          <w:sz w:val="20"/>
         </w:rPr>
         <w:t>¿Para qué sirven las máquinas eléctricas?</w:t>
       </w:r>
       <w:r>
         <w:rPr>
           <w:rFonts w:ascii="Arial" w:hAnsi="Arial" w:cs="Arial"/>
-        </w:rPr>
-        <w:t xml:space="preserve"> Con este subtema, en principio, se propone acercar a los estudiantes al conocimiento de las máquinas eléctricas relacionándolos con el uso que tienen esas máquinas en diferentes  ámbitos del quehacer humano. Para profundizar se dispone de una presentación en la que se </w:t>
+          <w:sz w:val="20"/>
+        </w:rPr>
+        <w:t xml:space="preserve"> Con este subtema, en principio, se propone acercar a los estudiantes al conocimiento de las máquinas eléctricas</w:t>
+      </w:r>
+      <w:r>
+        <w:rPr>
+          <w:rFonts w:ascii="Arial" w:hAnsi="Arial" w:cs="Arial"/>
+          <w:sz w:val="20"/>
+        </w:rPr>
+        <w:t>,</w:t>
+      </w:r>
+      <w:r>
+        <w:rPr>
+          <w:rFonts w:ascii="Arial" w:hAnsi="Arial" w:cs="Arial"/>
+          <w:sz w:val="20"/>
+        </w:rPr>
+        <w:t xml:space="preserve"> relacionándolo</w:t>
+      </w:r>
+      <w:r>
+        <w:rPr>
+          <w:rFonts w:ascii="Arial" w:hAnsi="Arial" w:cs="Arial"/>
+          <w:sz w:val="20"/>
+        </w:rPr>
+        <w:t>s</w:t>
+      </w:r>
+      <w:r>
+        <w:rPr>
+          <w:rFonts w:ascii="Arial" w:hAnsi="Arial" w:cs="Arial"/>
+          <w:sz w:val="20"/>
+        </w:rPr>
+        <w:t xml:space="preserve"> con el uso que tienen esas máquinas en diferentes ámbitos del quehacer humano. Para profundizar</w:t>
+      </w:r>
+      <w:r>
+        <w:rPr>
+          <w:rFonts w:ascii="Arial" w:hAnsi="Arial" w:cs="Arial"/>
+          <w:sz w:val="20"/>
+        </w:rPr>
+        <w:t>,</w:t>
+      </w:r>
+      <w:r>
+        <w:rPr>
+          <w:rFonts w:ascii="Arial" w:hAnsi="Arial" w:cs="Arial"/>
+          <w:sz w:val="20"/>
+        </w:rPr>
+        <w:t xml:space="preserve"> se dispone de una presentación en la que se </w:t>
       </w:r>
       <w:r>
         <w:rPr>
           <w:rFonts w:ascii="Arial" w:hAnsi="Arial" w:cs="Arial"/>
           <w:color w:val="000000"/>
-        </w:rPr>
-        <w:t>muestra</w:t>
+          <w:sz w:val="20"/>
+        </w:rPr>
+        <w:t>muestran imágenes relacionadas con los distintos usos de las máquinas eléctricas.</w:t>
       </w:r>
       <w:r>
         <w:rPr>
           <w:rFonts w:ascii="Arial" w:hAnsi="Arial" w:cs="Arial"/>
           <w:color w:val="000000"/>
-        </w:rPr>
-        <w:t>n</w:t>
-      </w:r>
-      <w:r>
-        <w:rPr>
-          <w:rFonts w:ascii="Arial" w:hAnsi="Arial" w:cs="Arial"/>
-          <w:color w:val="000000"/>
-        </w:rPr>
-        <w:t xml:space="preserve"> imágenes relacionadas con</w:t>
-      </w:r>
-      <w:r>
-        <w:rPr>
-          <w:rFonts w:ascii="Arial" w:hAnsi="Arial" w:cs="Arial"/>
-          <w:color w:val="000000"/>
-        </w:rPr>
-        <w:t xml:space="preserve"> los distintos usos de las máquinas eléctricas.</w:t>
-      </w:r>
-      <w:r>
-        <w:rPr>
-          <w:rFonts w:ascii="Arial" w:hAnsi="Arial" w:cs="Arial"/>
-          <w:color w:val="000000"/>
+          <w:sz w:val="20"/>
         </w:rPr>
         <w:t xml:space="preserve"> </w:t>
       </w:r>
@@ -370,6 +432,7 @@
         <w:jc w:val="both"/>
         <w:rPr>
           <w:rFonts w:ascii="Arial" w:hAnsi="Arial" w:cs="Arial"/>
+          <w:sz w:val="20"/>
         </w:rPr>
       </w:pPr>
     </w:p>
@@ -380,43 +443,71 @@
         <w:jc w:val="both"/>
         <w:rPr>
           <w:rFonts w:ascii="Arial" w:hAnsi="Arial" w:cs="Arial"/>
-        </w:rPr>
-      </w:pPr>
-      <w:r>
-        <w:rPr>
-          <w:rFonts w:ascii="Arial" w:hAnsi="Arial" w:cs="Arial"/>
+          <w:sz w:val="20"/>
+        </w:rPr>
+      </w:pPr>
+      <w:r>
+        <w:rPr>
+          <w:rFonts w:ascii="Arial" w:hAnsi="Arial" w:cs="Arial"/>
+          <w:sz w:val="20"/>
         </w:rPr>
         <w:t xml:space="preserve">A continuación se explican de forma elemental </w:t>
       </w:r>
       <w:r>
         <w:rPr>
           <w:rFonts w:ascii="Arial" w:hAnsi="Arial" w:cs="Arial"/>
+          <w:sz w:val="20"/>
         </w:rPr>
         <w:t>los principios de la corriente eléctrica</w:t>
       </w:r>
       <w:r>
         <w:rPr>
           <w:rFonts w:ascii="Arial" w:hAnsi="Arial" w:cs="Arial"/>
+          <w:sz w:val="20"/>
         </w:rPr>
         <w:t xml:space="preserve">, en relación con </w:t>
       </w:r>
       <w:r>
         <w:rPr>
           <w:rFonts w:ascii="Arial" w:hAnsi="Arial" w:cs="Arial"/>
+          <w:sz w:val="20"/>
         </w:rPr>
         <w:t xml:space="preserve">el fluir de </w:t>
       </w:r>
       <w:r>
         <w:rPr>
           <w:rFonts w:ascii="Arial" w:hAnsi="Arial" w:cs="Arial"/>
-        </w:rPr>
-        <w:t>las partículas cargadas constituyentes del átomo.</w:t>
-      </w:r>
-      <w:r>
-        <w:rPr>
-          <w:rFonts w:ascii="Arial" w:hAnsi="Arial" w:cs="Arial"/>
-        </w:rPr>
-        <w:t xml:space="preserve"> </w:t>
+          <w:sz w:val="20"/>
+        </w:rPr>
+        <w:t>las partículas cargadas constituyentes d</w:t>
+      </w:r>
+      <w:r>
+        <w:rPr>
+          <w:rFonts w:ascii="Arial" w:hAnsi="Arial" w:cs="Arial"/>
+          <w:sz w:val="20"/>
+        </w:rPr>
+        <w:t xml:space="preserve">el átomo. </w:t>
+      </w:r>
+      <w:r>
+        <w:rPr>
+          <w:rFonts w:ascii="Arial" w:hAnsi="Arial" w:cs="Arial"/>
+          <w:sz w:val="20"/>
+        </w:rPr>
+        <w:t xml:space="preserve">Este subtema termina con dos actividades de consolidación de conocimientos relacionadas con las máquinas eléctricas y </w:t>
+      </w:r>
+      <w:r>
+        <w:rPr>
+          <w:rFonts w:ascii="Arial" w:hAnsi="Arial" w:cs="Arial"/>
+          <w:sz w:val="20"/>
+        </w:rPr>
+        <w:t xml:space="preserve">con </w:t>
+      </w:r>
+      <w:r>
+        <w:rPr>
+          <w:rFonts w:ascii="Arial" w:hAnsi="Arial" w:cs="Arial"/>
+          <w:sz w:val="20"/>
+        </w:rPr>
+        <w:t>la naturaleza de atómica de la electricidad.</w:t>
       </w:r>
     </w:p>
     <w:p>
@@ -426,44 +517,7 @@
         <w:jc w:val="both"/>
         <w:rPr>
           <w:rFonts w:ascii="Arial" w:hAnsi="Arial" w:cs="Arial"/>
-        </w:rPr>
-      </w:pPr>
-    </w:p>
-    <w:p>
-      <w:pPr>
-        <w:pStyle w:val="Prrafodelista"/>
-        <w:ind w:left="360"/>
-        <w:jc w:val="both"/>
-        <w:rPr>
-          <w:rFonts w:ascii="Arial" w:hAnsi="Arial" w:cs="Arial"/>
-        </w:rPr>
-      </w:pPr>
-      <w:r>
-        <w:rPr>
-          <w:rFonts w:ascii="Arial" w:hAnsi="Arial" w:cs="Arial"/>
-        </w:rPr>
-        <w:t xml:space="preserve">Este subtema termina con dos actividades de consolidación de conocimientos, relacionadas con las máquinas eléctricas y </w:t>
-      </w:r>
-      <w:r>
-        <w:rPr>
-          <w:rFonts w:ascii="Arial" w:hAnsi="Arial" w:cs="Arial"/>
-        </w:rPr>
-        <w:t xml:space="preserve">con </w:t>
-      </w:r>
-      <w:r>
-        <w:rPr>
-          <w:rFonts w:ascii="Arial" w:hAnsi="Arial" w:cs="Arial"/>
-        </w:rPr>
-        <w:t>la naturaleza de atómica de la electricidad.</w:t>
-      </w:r>
-    </w:p>
-    <w:p>
-      <w:pPr>
-        <w:pStyle w:val="Prrafodelista"/>
-        <w:ind w:left="360"/>
-        <w:jc w:val="both"/>
-        <w:rPr>
-          <w:rFonts w:ascii="Arial" w:hAnsi="Arial" w:cs="Arial"/>
+          <w:sz w:val="20"/>
         </w:rPr>
       </w:pPr>
     </w:p>
@@ -477,37 +531,49 @@
         <w:jc w:val="both"/>
         <w:rPr>
           <w:rFonts w:ascii="Arial" w:hAnsi="Arial" w:cs="Arial"/>
+          <w:sz w:val="20"/>
         </w:rPr>
       </w:pPr>
       <w:r>
         <w:rPr>
           <w:rFonts w:ascii="Arial" w:hAnsi="Arial" w:cs="Arial"/>
           <w:b/>
-        </w:rPr>
-        <w:t>¿Cómo se usa la electricidad en las máquinas eléctricas?</w:t>
-      </w:r>
-      <w:r>
-        <w:rPr>
-          <w:rFonts w:ascii="Arial" w:hAnsi="Arial" w:cs="Arial"/>
-          <w:b/>
+          <w:sz w:val="20"/>
+        </w:rPr>
+        <w:t xml:space="preserve">¿Cómo se usa la electricidad en las máquinas eléctricas? </w:t>
+      </w:r>
+      <w:r>
+        <w:rPr>
+          <w:rFonts w:ascii="Arial" w:hAnsi="Arial" w:cs="Arial"/>
+          <w:sz w:val="20"/>
+        </w:rPr>
+        <w:t>En este subtema se abordan las máquinas eléctricas como máquinas que transforman energía eléctrica en otros tipos de energía</w:t>
+      </w:r>
+      <w:r>
+        <w:rPr>
+          <w:rFonts w:ascii="Arial" w:hAnsi="Arial" w:cs="Arial"/>
+          <w:sz w:val="20"/>
+        </w:rPr>
+        <w:t>,</w:t>
+      </w:r>
+      <w:r>
+        <w:rPr>
+          <w:rFonts w:ascii="Arial" w:hAnsi="Arial" w:cs="Arial"/>
+          <w:sz w:val="20"/>
         </w:rPr>
         <w:t xml:space="preserve"> </w:t>
       </w:r>
       <w:r>
         <w:rPr>
           <w:rFonts w:ascii="Arial" w:hAnsi="Arial" w:cs="Arial"/>
-        </w:rPr>
-        <w:t>En este subtema</w:t>
-      </w:r>
-      <w:r>
-        <w:rPr>
-          <w:rFonts w:ascii="Arial" w:hAnsi="Arial" w:cs="Arial"/>
-        </w:rPr>
-        <w:t xml:space="preserve"> se abordan las máquinas eléctricas como máquinas que transforman energía eléctrica en otros tipos de energía; principalmente en calor, luz y movimiento</w:t>
-      </w:r>
-      <w:r>
-        <w:rPr>
-          <w:rFonts w:ascii="Arial" w:hAnsi="Arial" w:cs="Arial"/>
+          <w:sz w:val="20"/>
+        </w:rPr>
+        <w:t>principalmente en calor, luz y movimiento</w:t>
+      </w:r>
+      <w:r>
+        <w:rPr>
+          <w:rFonts w:ascii="Arial" w:hAnsi="Arial" w:cs="Arial"/>
+          <w:sz w:val="20"/>
         </w:rPr>
         <w:t>. En el guion se presentan variados ejemplos que ilustran estos tres tipos de transformaciones. Para esta sección se dispone de una actividad que evalúa y consolida los conocimientos adquiridos sobre las transformaciones energéticas que llevan a cabo las máquinas eléctricas.</w:t>
       </w:r>
@@ -517,6 +583,7 @@
         <w:jc w:val="both"/>
         <w:rPr>
           <w:rFonts w:ascii="Arial" w:hAnsi="Arial" w:cs="Arial"/>
+          <w:sz w:val="20"/>
         </w:rPr>
       </w:pPr>
     </w:p>
@@ -527,89 +594,147 @@
         <w:rPr>
           <w:rFonts w:ascii="Arial" w:hAnsi="Arial" w:cs="Arial"/>
           <w:color w:val="000000"/>
-        </w:rPr>
-      </w:pPr>
-      <w:r>
-        <w:rPr>
-          <w:rFonts w:ascii="Arial" w:hAnsi="Arial" w:cs="Arial"/>
-        </w:rPr>
-        <w:lastRenderedPageBreak/>
-        <w:t>En seguida se abordan otros usos de las máquinas eléctricas relacionados esta vez con el sonido, su utilización en Medicina</w:t>
-      </w:r>
-      <w:r>
-        <w:rPr>
-          <w:rFonts w:ascii="Arial" w:hAnsi="Arial" w:cs="Arial"/>
-        </w:rPr>
-        <w:t xml:space="preserve"> y </w:t>
-      </w:r>
-      <w:r>
-        <w:rPr>
-          <w:rFonts w:ascii="Arial" w:hAnsi="Arial" w:cs="Arial"/>
+          <w:sz w:val="20"/>
+        </w:rPr>
+      </w:pPr>
+      <w:r>
+        <w:rPr>
+          <w:rFonts w:ascii="Arial" w:hAnsi="Arial" w:cs="Arial"/>
+          <w:sz w:val="20"/>
+        </w:rPr>
+        <w:t>En</w:t>
+      </w:r>
+      <w:r>
+        <w:rPr>
+          <w:rFonts w:ascii="Arial" w:hAnsi="Arial" w:cs="Arial"/>
+          <w:sz w:val="20"/>
+        </w:rPr>
+        <w:t xml:space="preserve"> </w:t>
+      </w:r>
+      <w:r>
+        <w:rPr>
+          <w:rFonts w:ascii="Arial" w:hAnsi="Arial" w:cs="Arial"/>
+          <w:sz w:val="20"/>
+        </w:rPr>
+        <w:t>seguida se abordan otros usos de las máquinas eléctricas</w:t>
+      </w:r>
+      <w:r>
+        <w:rPr>
+          <w:rFonts w:ascii="Arial" w:hAnsi="Arial" w:cs="Arial"/>
+          <w:sz w:val="20"/>
+        </w:rPr>
+        <w:t>,</w:t>
+      </w:r>
+      <w:r>
+        <w:rPr>
+          <w:rFonts w:ascii="Arial" w:hAnsi="Arial" w:cs="Arial"/>
+          <w:sz w:val="20"/>
+        </w:rPr>
+        <w:t xml:space="preserve"> relacionados esta vez con el sonido, su utilización en </w:t>
+      </w:r>
+      <w:r>
+        <w:rPr>
+          <w:rFonts w:ascii="Arial" w:hAnsi="Arial" w:cs="Arial"/>
+          <w:sz w:val="20"/>
+        </w:rPr>
+        <w:t xml:space="preserve">medicina </w:t>
+      </w:r>
+      <w:r>
+        <w:rPr>
+          <w:rFonts w:ascii="Arial" w:hAnsi="Arial" w:cs="Arial"/>
+          <w:sz w:val="20"/>
+        </w:rPr>
+        <w:t xml:space="preserve">y </w:t>
+      </w:r>
+      <w:r>
+        <w:rPr>
+          <w:rFonts w:ascii="Arial" w:hAnsi="Arial" w:cs="Arial"/>
+          <w:sz w:val="20"/>
         </w:rPr>
         <w:t xml:space="preserve">con la </w:t>
       </w:r>
       <w:r>
         <w:rPr>
           <w:rFonts w:ascii="Arial" w:hAnsi="Arial" w:cs="Arial"/>
+          <w:sz w:val="20"/>
         </w:rPr>
         <w:t>generación, recepción, alma</w:t>
       </w:r>
       <w:r>
         <w:rPr>
           <w:rFonts w:ascii="Arial" w:hAnsi="Arial" w:cs="Arial"/>
+          <w:sz w:val="20"/>
         </w:rPr>
         <w:t>cenamiento</w:t>
       </w:r>
       <w:r>
         <w:rPr>
           <w:rFonts w:ascii="Arial" w:hAnsi="Arial" w:cs="Arial"/>
-        </w:rPr>
-        <w:t xml:space="preserve"> y transformación de señales e información. </w:t>
-      </w:r>
-      <w:r>
-        <w:rPr>
-          <w:rFonts w:ascii="Arial" w:hAnsi="Arial" w:cs="Arial"/>
+          <w:sz w:val="20"/>
+        </w:rPr>
+        <w:t xml:space="preserve"> y transformación de señales e información. Para consolidar</w:t>
+      </w:r>
+      <w:r>
+        <w:rPr>
+          <w:rFonts w:ascii="Arial" w:hAnsi="Arial" w:cs="Arial"/>
+          <w:sz w:val="20"/>
+        </w:rPr>
+        <w:t xml:space="preserve"> esta sección se dispone de dos recursos</w:t>
+      </w:r>
+      <w:r>
+        <w:rPr>
+          <w:rFonts w:ascii="Arial" w:hAnsi="Arial" w:cs="Arial"/>
+          <w:sz w:val="20"/>
+        </w:rPr>
+        <w:t>:</w:t>
+      </w:r>
+      <w:r>
+        <w:rPr>
+          <w:rFonts w:ascii="Arial" w:hAnsi="Arial" w:cs="Arial"/>
+          <w:sz w:val="20"/>
         </w:rPr>
         <w:t xml:space="preserve"> </w:t>
       </w:r>
       <w:r>
         <w:rPr>
           <w:rFonts w:ascii="Arial" w:hAnsi="Arial" w:cs="Arial"/>
-        </w:rPr>
-        <w:t>Para consolidar</w:t>
-      </w:r>
-      <w:r>
-        <w:rPr>
-          <w:rFonts w:ascii="Arial" w:hAnsi="Arial" w:cs="Arial"/>
-        </w:rPr>
-        <w:t xml:space="preserve"> esta sección se dispone de dos recursos, uno sobre las </w:t>
-      </w:r>
-      <w:r>
-        <w:rPr>
-          <w:rFonts w:ascii="Arial" w:hAnsi="Arial" w:cs="Arial"/>
-        </w:rPr>
-        <w:t>Máquinas eléctricas y el tipo de energía que generan</w:t>
-      </w:r>
-      <w:r>
-        <w:rPr>
-          <w:rFonts w:ascii="Arial" w:hAnsi="Arial" w:cs="Arial"/>
-        </w:rPr>
-        <w:t xml:space="preserve"> y otro sobre un tema más específico relacionado con los </w:t>
+          <w:sz w:val="20"/>
+        </w:rPr>
+        <w:t xml:space="preserve">uno sobre las </w:t>
+      </w:r>
+      <w:r>
+        <w:rPr>
+          <w:rFonts w:ascii="Arial" w:hAnsi="Arial" w:cs="Arial"/>
+          <w:sz w:val="20"/>
+        </w:rPr>
+        <w:t xml:space="preserve">máquinas </w:t>
+      </w:r>
+      <w:r>
+        <w:rPr>
+          <w:rFonts w:ascii="Arial" w:hAnsi="Arial" w:cs="Arial"/>
+          <w:sz w:val="20"/>
+        </w:rPr>
+        <w:t>eléctricas y el tipo de energía que generan y otro sobre un tema más específico relacionado con los</w:t>
       </w:r>
       <w:r>
         <w:rPr>
           <w:rFonts w:ascii="Arial" w:hAnsi="Arial" w:cs="Arial"/>
           <w:color w:val="000000"/>
-        </w:rPr>
-        <w:t xml:space="preserve"> electrodomésticos</w:t>
-      </w:r>
-      <w:r>
+          <w:sz w:val="20"/>
+        </w:rPr>
+        <w:t xml:space="preserve"> electrodomésticos.</w:t>
+      </w:r>
+    </w:p>
+    <w:p>
+      <w:pPr>
+        <w:ind w:left="360"/>
+        <w:jc w:val="both"/>
         <w:rPr>
           <w:rFonts w:ascii="Arial" w:hAnsi="Arial" w:cs="Arial"/>
           <w:color w:val="000000"/>
-        </w:rPr>
-        <w:t>.</w:t>
-      </w:r>
+          <w:sz w:val="20"/>
+        </w:rPr>
+      </w:pPr>
     </w:p>
     <w:p>
       <w:pPr>
@@ -617,80 +742,52 @@
         <w:jc w:val="both"/>
         <w:rPr>
           <w:rFonts w:ascii="Arial" w:hAnsi="Arial" w:cs="Arial"/>
+          <w:sz w:val="20"/>
+        </w:rPr>
+      </w:pPr>
+      <w:r>
+        <w:rPr>
+          <w:rFonts w:ascii="Arial" w:hAnsi="Arial" w:cs="Arial"/>
+          <w:sz w:val="20"/>
+        </w:rPr>
+        <w:t>Para finalizar este subtema se abordan los peligros que pueden surgir del mal uso de las máquinas eléctricas. Con relación a esos peligros</w:t>
+      </w:r>
+      <w:r>
+        <w:rPr>
+          <w:rFonts w:ascii="Arial" w:hAnsi="Arial" w:cs="Arial"/>
+          <w:sz w:val="20"/>
+        </w:rPr>
+        <w:t>,</w:t>
+      </w:r>
+      <w:r>
+        <w:rPr>
+          <w:rFonts w:ascii="Arial" w:hAnsi="Arial" w:cs="Arial"/>
+          <w:sz w:val="20"/>
+        </w:rPr>
+        <w:t xml:space="preserve"> </w:t>
+      </w:r>
+      <w:r>
+        <w:rPr>
+          <w:rFonts w:ascii="Arial" w:hAnsi="Arial" w:cs="Arial"/>
+          <w:sz w:val="20"/>
+        </w:rPr>
+        <w:t>sus daños y su prevención, se dispone de dos actividades sobre</w:t>
+      </w:r>
+      <w:r>
+        <w:rPr>
+          <w:rFonts w:ascii="Arial" w:hAnsi="Arial" w:cs="Arial"/>
           <w:color w:val="000000"/>
-        </w:rPr>
-      </w:pPr>
-    </w:p>
-    <w:p>
-      <w:pPr>
-        <w:ind w:left="360"/>
-        <w:jc w:val="both"/>
-        <w:rPr>
-          <w:rFonts w:ascii="Arial" w:hAnsi="Arial" w:cs="Arial"/>
-        </w:rPr>
-      </w:pPr>
-      <w:r>
-        <w:rPr>
-          <w:rFonts w:ascii="Arial" w:hAnsi="Arial" w:cs="Arial"/>
-        </w:rPr>
-        <w:t>Para finalizar este subtema se abordan los p</w:t>
-      </w:r>
-      <w:r>
-        <w:rPr>
-          <w:rFonts w:ascii="Arial" w:hAnsi="Arial" w:cs="Arial"/>
-        </w:rPr>
-        <w:t xml:space="preserve">eligros </w:t>
-      </w:r>
-      <w:r>
-        <w:rPr>
-          <w:rFonts w:ascii="Arial" w:hAnsi="Arial" w:cs="Arial"/>
-        </w:rPr>
-        <w:t xml:space="preserve">que pueden surgir </w:t>
-      </w:r>
-      <w:r>
-        <w:rPr>
-          <w:rFonts w:ascii="Arial" w:hAnsi="Arial" w:cs="Arial"/>
-        </w:rPr>
-        <w:t xml:space="preserve"> </w:t>
-      </w:r>
-      <w:r>
-        <w:rPr>
-          <w:rFonts w:ascii="Arial" w:hAnsi="Arial" w:cs="Arial"/>
-        </w:rPr>
-        <w:t>d</w:t>
-      </w:r>
-      <w:r>
-        <w:rPr>
-          <w:rFonts w:ascii="Arial" w:hAnsi="Arial" w:cs="Arial"/>
-        </w:rPr>
-        <w:t>el mal uso de las máquinas eléctricas</w:t>
-      </w:r>
-      <w:r>
-        <w:rPr>
-          <w:rFonts w:ascii="Arial" w:hAnsi="Arial" w:cs="Arial"/>
-        </w:rPr>
-        <w:t>. Con relación a esos peligros; sus daños y su prevención, se dispone de dos actividades sobre</w:t>
-      </w:r>
-      <w:r>
-        <w:rPr>
-          <w:rFonts w:ascii="Arial" w:hAnsi="Arial" w:cs="Arial"/>
-          <w:color w:val="000000"/>
-        </w:rPr>
-        <w:t xml:space="preserve"> el manejo de la electricidad</w:t>
-      </w:r>
-      <w:r>
-        <w:rPr>
-          <w:rFonts w:ascii="Arial" w:hAnsi="Arial" w:cs="Arial"/>
-          <w:color w:val="000000"/>
-        </w:rPr>
-        <w:t>.</w:t>
-      </w:r>
-    </w:p>
-    <w:p>
-      <w:pPr>
-        <w:jc w:val="both"/>
-        <w:rPr>
-          <w:rFonts w:ascii="Arial" w:hAnsi="Arial" w:cs="Arial"/>
+          <w:sz w:val="20"/>
+        </w:rPr>
+        <w:t xml:space="preserve"> el manejo de la electricidad.</w:t>
+      </w:r>
+    </w:p>
+    <w:p>
+      <w:pPr>
+        <w:jc w:val="both"/>
+        <w:rPr>
+          <w:rFonts w:ascii="Arial" w:hAnsi="Arial" w:cs="Arial"/>
+          <w:sz w:val="20"/>
         </w:rPr>
       </w:pPr>
     </w:p>
@@ -704,55 +801,98 @@
         <w:jc w:val="both"/>
         <w:rPr>
           <w:rFonts w:ascii="Arial" w:hAnsi="Arial" w:cs="Arial"/>
+          <w:sz w:val="20"/>
         </w:rPr>
       </w:pPr>
       <w:r>
         <w:rPr>
           <w:rFonts w:ascii="Arial" w:hAnsi="Arial" w:cs="Arial"/>
           <w:b/>
-        </w:rPr>
-        <w:t>¿Cómo se genera la electricidad?</w:t>
-      </w:r>
-      <w:r>
-        <w:rPr>
-          <w:rFonts w:ascii="Arial" w:hAnsi="Arial" w:cs="Arial"/>
-          <w:b/>
+          <w:sz w:val="20"/>
+        </w:rPr>
+        <w:t xml:space="preserve">¿Cómo se genera la electricidad? </w:t>
+      </w:r>
+      <w:r>
+        <w:rPr>
+          <w:rFonts w:ascii="Arial" w:hAnsi="Arial" w:cs="Arial"/>
+          <w:sz w:val="20"/>
+        </w:rPr>
+        <w:t xml:space="preserve">En este tercer subtema se </w:t>
+      </w:r>
+      <w:r>
+        <w:rPr>
+          <w:rFonts w:ascii="Arial" w:hAnsi="Arial" w:cs="Arial"/>
+          <w:sz w:val="20"/>
+        </w:rPr>
+        <w:t xml:space="preserve">abordan las diferentes formas de generación de la electricidad. Se mencionan algunos aspectos relacionados con los generadores magneto-mecánicos, así como con los generadores químicos, solares, nucleares y termoeléctricos. Esta sección cuenta con varios enlaces que llevan a páginas </w:t>
+      </w:r>
+      <w:r>
+        <w:rPr>
+          <w:rFonts w:ascii="Arial" w:hAnsi="Arial" w:cs="Arial"/>
+          <w:sz w:val="20"/>
+        </w:rPr>
+        <w:t>W</w:t>
+      </w:r>
+      <w:r>
+        <w:rPr>
+          <w:rFonts w:ascii="Arial" w:hAnsi="Arial" w:cs="Arial"/>
+          <w:sz w:val="20"/>
+        </w:rPr>
+        <w:t>eb relacionadas</w:t>
+      </w:r>
+      <w:r>
+        <w:rPr>
+          <w:rFonts w:ascii="Arial" w:hAnsi="Arial" w:cs="Arial"/>
+          <w:sz w:val="20"/>
+        </w:rPr>
+        <w:t xml:space="preserve"> con cada uno de los aspectos tratados</w:t>
+      </w:r>
+      <w:r>
+        <w:rPr>
+          <w:rFonts w:ascii="Arial" w:hAnsi="Arial" w:cs="Arial"/>
+          <w:sz w:val="20"/>
+        </w:rPr>
+        <w:t>, y</w:t>
+      </w:r>
+      <w:r>
+        <w:rPr>
+          <w:rFonts w:ascii="Arial" w:hAnsi="Arial" w:cs="Arial"/>
+          <w:sz w:val="20"/>
         </w:rPr>
         <w:t xml:space="preserve"> </w:t>
       </w:r>
       <w:r>
         <w:rPr>
           <w:rFonts w:ascii="Arial" w:hAnsi="Arial" w:cs="Arial"/>
-        </w:rPr>
-        <w:t xml:space="preserve">En este tercer subtema se </w:t>
-      </w:r>
-      <w:r>
-        <w:rPr>
-          <w:rFonts w:ascii="Arial" w:hAnsi="Arial" w:cs="Arial"/>
-        </w:rPr>
-        <w:t>abordan las diferentes formas de generación de la electricidad. Se mencionan algunos aspectos relacionados con los generadores magneto-mecánicos, así como con los generadores químicos, los solares, los generadores nucleares y los termoeléctricos. Esta sección cuenta con varios enlaces que llevan a páginas web relacionadas</w:t>
-      </w:r>
-      <w:r>
-        <w:rPr>
-          <w:rFonts w:ascii="Arial" w:hAnsi="Arial" w:cs="Arial"/>
-        </w:rPr>
-        <w:t xml:space="preserve"> con cada uno de los aspectos tratados</w:t>
-      </w:r>
-      <w:r>
-        <w:rPr>
-          <w:rFonts w:ascii="Arial" w:hAnsi="Arial" w:cs="Arial"/>
-        </w:rPr>
-        <w:t xml:space="preserve">; también cuenta con tres recursos de consolidación y evaluación </w:t>
-      </w:r>
-      <w:r>
-        <w:rPr>
-          <w:rFonts w:ascii="Arial" w:hAnsi="Arial" w:cs="Arial"/>
+          <w:sz w:val="20"/>
+        </w:rPr>
+        <w:t xml:space="preserve">cuenta </w:t>
+      </w:r>
+      <w:r>
+        <w:rPr>
+          <w:rFonts w:ascii="Arial" w:hAnsi="Arial" w:cs="Arial"/>
+          <w:sz w:val="20"/>
+        </w:rPr>
+        <w:t xml:space="preserve">también </w:t>
+      </w:r>
+      <w:r>
+        <w:rPr>
+          <w:rFonts w:ascii="Arial" w:hAnsi="Arial" w:cs="Arial"/>
+          <w:sz w:val="20"/>
+        </w:rPr>
+        <w:t xml:space="preserve">con tres recursos de consolidación y evaluación </w:t>
+      </w:r>
+      <w:r>
+        <w:rPr>
+          <w:rFonts w:ascii="Arial" w:hAnsi="Arial" w:cs="Arial"/>
+          <w:sz w:val="20"/>
         </w:rPr>
         <w:t xml:space="preserve">específicos </w:t>
       </w:r>
       <w:r>
         <w:rPr>
           <w:rFonts w:ascii="Arial" w:hAnsi="Arial" w:cs="Arial"/>
+          <w:sz w:val="20"/>
         </w:rPr>
         <w:t xml:space="preserve">sobre los </w:t>
       </w:r>
@@ -760,6 +900,7 @@
         <w:rPr>
           <w:rFonts w:ascii="Arial" w:hAnsi="Arial" w:cs="Arial"/>
           <w:color w:val="000000"/>
+          <w:sz w:val="20"/>
           <w:lang w:val="es-CO"/>
         </w:rPr>
         <w:t>generadores químicos</w:t>
@@ -768,6 +909,7 @@
         <w:rPr>
           <w:rFonts w:ascii="Arial" w:hAnsi="Arial" w:cs="Arial"/>
           <w:color w:val="000000"/>
+          <w:sz w:val="20"/>
           <w:lang w:val="es-CO"/>
         </w:rPr>
         <w:t xml:space="preserve"> y </w:t>
@@ -775,143 +917,268 @@
       <w:r>
         <w:rPr>
           <w:rFonts w:ascii="Arial" w:hAnsi="Arial" w:cs="Arial"/>
+          <w:sz w:val="20"/>
         </w:rPr>
         <w:t xml:space="preserve">la generación de </w:t>
       </w:r>
       <w:r>
         <w:rPr>
           <w:rFonts w:ascii="Arial" w:hAnsi="Arial" w:cs="Arial"/>
+          <w:sz w:val="20"/>
         </w:rPr>
         <w:t>e</w:t>
       </w:r>
       <w:r>
         <w:rPr>
           <w:rFonts w:ascii="Arial" w:hAnsi="Arial" w:cs="Arial"/>
+          <w:sz w:val="20"/>
         </w:rPr>
         <w:t>lectricidad a partir de combustibles fósiles</w:t>
       </w:r>
       <w:r>
         <w:rPr>
           <w:rFonts w:ascii="Arial" w:hAnsi="Arial" w:cs="Arial"/>
-        </w:rPr>
-        <w:t>; además de dos recurso</w:t>
-      </w:r>
-      <w:r>
-        <w:rPr>
-          <w:rFonts w:ascii="Arial" w:hAnsi="Arial" w:cs="Arial"/>
+          <w:sz w:val="20"/>
+        </w:rPr>
+        <w:t>,</w:t>
+      </w:r>
+      <w:r>
+        <w:rPr>
+          <w:rFonts w:ascii="Arial" w:hAnsi="Arial" w:cs="Arial"/>
+          <w:sz w:val="20"/>
+        </w:rPr>
+        <w:t xml:space="preserve"> </w:t>
+      </w:r>
+      <w:r>
+        <w:rPr>
+          <w:rFonts w:ascii="Arial" w:hAnsi="Arial" w:cs="Arial"/>
+          <w:sz w:val="20"/>
+        </w:rPr>
+        <w:t>además de dos recurso</w:t>
+      </w:r>
+      <w:r>
+        <w:rPr>
+          <w:rFonts w:ascii="Arial" w:hAnsi="Arial" w:cs="Arial"/>
+          <w:sz w:val="20"/>
         </w:rPr>
         <w:t>s</w:t>
       </w:r>
       <w:r>
         <w:rPr>
           <w:rFonts w:ascii="Arial" w:hAnsi="Arial" w:cs="Arial"/>
-        </w:rPr>
-        <w:t xml:space="preserve"> de consolidación de conocimientos; uno sobre </w:t>
+          <w:sz w:val="20"/>
+        </w:rPr>
+        <w:t xml:space="preserve"> de </w:t>
+      </w:r>
+      <w:r>
+        <w:rPr>
+          <w:rFonts w:ascii="Arial" w:hAnsi="Arial" w:cs="Arial"/>
+          <w:sz w:val="20"/>
+        </w:rPr>
+        <w:lastRenderedPageBreak/>
+        <w:t>consolidación de conocimientos</w:t>
+      </w:r>
+      <w:r>
+        <w:rPr>
+          <w:rFonts w:ascii="Arial" w:hAnsi="Arial" w:cs="Arial"/>
+          <w:sz w:val="20"/>
+        </w:rPr>
+        <w:t>:</w:t>
+      </w:r>
+      <w:r>
+        <w:rPr>
+          <w:rFonts w:ascii="Arial" w:hAnsi="Arial" w:cs="Arial"/>
+          <w:sz w:val="20"/>
+        </w:rPr>
+        <w:t xml:space="preserve"> </w:t>
+      </w:r>
+      <w:r>
+        <w:rPr>
+          <w:rFonts w:ascii="Arial" w:hAnsi="Arial" w:cs="Arial"/>
+          <w:sz w:val="20"/>
+        </w:rPr>
+        <w:t xml:space="preserve">uno sobre </w:t>
       </w:r>
       <w:r>
         <w:rPr>
           <w:rFonts w:ascii="Arial" w:hAnsi="Arial" w:cs="Arial"/>
           <w:color w:val="000000"/>
+          <w:sz w:val="20"/>
           <w:lang w:val="es-CO"/>
         </w:rPr>
-        <w:t>la p</w:t>
+        <w:t>producción de electricidad por medio de generadores y otro sobre fuentes</w:t>
       </w:r>
       <w:r>
         <w:rPr>
           <w:rFonts w:ascii="Arial" w:hAnsi="Arial" w:cs="Arial"/>
           <w:color w:val="000000"/>
-          <w:lang w:val="es-CO"/>
-        </w:rPr>
-        <w:t>roducción de electricidad por medio de generadores</w:t>
+          <w:sz w:val="20"/>
+        </w:rPr>
+        <w:t xml:space="preserve"> de energía y generadores de electricidad</w:t>
       </w:r>
       <w:r>
         <w:rPr>
           <w:rFonts w:ascii="Arial" w:hAnsi="Arial" w:cs="Arial"/>
           <w:color w:val="000000"/>
-          <w:lang w:val="es-CO"/>
-        </w:rPr>
-        <w:t xml:space="preserve"> y otro sobre fuentes</w:t>
-      </w:r>
-      <w:r>
-        <w:rPr>
-          <w:rFonts w:ascii="Arial" w:hAnsi="Arial" w:cs="Arial"/>
-          <w:color w:val="000000"/>
-        </w:rPr>
-        <w:t xml:space="preserve"> de energía y generadores de electricidad</w:t>
-      </w:r>
-    </w:p>
-    <w:p>
-      <w:pPr>
-        <w:jc w:val="both"/>
-        <w:rPr>
-          <w:rFonts w:ascii="Arial" w:hAnsi="Arial" w:cs="Arial"/>
-        </w:rPr>
-      </w:pPr>
-    </w:p>
-    <w:p>
-      <w:pPr>
-        <w:jc w:val="both"/>
-        <w:rPr>
-          <w:rFonts w:ascii="Arial" w:hAnsi="Arial" w:cs="Arial"/>
-        </w:rPr>
-      </w:pPr>
-      <w:r>
-        <w:rPr>
-          <w:rFonts w:ascii="Arial" w:hAnsi="Arial" w:cs="Arial"/>
-        </w:rPr>
-        <w:t>En la sección de competencias se</w:t>
-      </w:r>
-      <w:r>
-        <w:rPr>
-          <w:rFonts w:ascii="Arial" w:hAnsi="Arial" w:cs="Arial"/>
+          <w:sz w:val="20"/>
+        </w:rPr>
+        <w:t>.</w:t>
+      </w:r>
+    </w:p>
+    <w:p>
+      <w:pPr>
+        <w:jc w:val="both"/>
+        <w:rPr>
+          <w:rFonts w:ascii="Arial" w:hAnsi="Arial" w:cs="Arial"/>
+          <w:sz w:val="20"/>
+        </w:rPr>
+      </w:pPr>
+    </w:p>
+    <w:p>
+      <w:pPr>
+        <w:jc w:val="both"/>
+        <w:rPr>
+          <w:rFonts w:ascii="Arial" w:hAnsi="Arial" w:cs="Arial"/>
+          <w:sz w:val="20"/>
+        </w:rPr>
+      </w:pPr>
+      <w:r>
+        <w:rPr>
+          <w:rFonts w:ascii="Arial" w:hAnsi="Arial" w:cs="Arial"/>
+          <w:sz w:val="20"/>
+        </w:rPr>
+        <w:t xml:space="preserve">En la sección de </w:t>
+      </w:r>
+      <w:r>
+        <w:rPr>
+          <w:rFonts w:ascii="Arial" w:hAnsi="Arial" w:cs="Arial"/>
+          <w:sz w:val="20"/>
+        </w:rPr>
+        <w:t>C</w:t>
+      </w:r>
+      <w:r>
+        <w:rPr>
+          <w:rFonts w:ascii="Arial" w:hAnsi="Arial" w:cs="Arial"/>
+          <w:sz w:val="20"/>
+        </w:rPr>
+        <w:t>ompetencias</w:t>
+      </w:r>
+      <w:r>
+        <w:rPr>
+          <w:rFonts w:ascii="Arial" w:hAnsi="Arial" w:cs="Arial"/>
+          <w:sz w:val="20"/>
+        </w:rPr>
+        <w:t>,</w:t>
+      </w:r>
+      <w:r>
+        <w:rPr>
+          <w:rFonts w:ascii="Arial" w:hAnsi="Arial" w:cs="Arial"/>
+          <w:sz w:val="20"/>
+        </w:rPr>
+        <w:t xml:space="preserve"> se</w:t>
+      </w:r>
+      <w:r>
+        <w:rPr>
+          <w:rFonts w:ascii="Arial" w:hAnsi="Arial" w:cs="Arial"/>
+          <w:sz w:val="20"/>
         </w:rPr>
         <w:t xml:space="preserve"> cuenta con </w:t>
       </w:r>
       <w:r>
         <w:rPr>
           <w:rFonts w:ascii="Arial" w:hAnsi="Arial" w:cs="Arial"/>
-        </w:rPr>
-        <w:t xml:space="preserve">dos recursos que plantean actividades prácticas en las que se propone la elaboración de un </w:t>
-      </w:r>
-      <w:r>
-        <w:rPr>
-          <w:rFonts w:ascii="Arial" w:hAnsi="Arial" w:cs="Arial"/>
-        </w:rPr>
-        <w:t>elemental</w:t>
-      </w:r>
-      <w:r>
-        <w:rPr>
-          <w:rFonts w:ascii="Arial" w:hAnsi="Arial" w:cs="Arial"/>
-        </w:rPr>
-        <w:t xml:space="preserve"> motor eléctrico y de un </w:t>
-      </w:r>
-      <w:r>
-        <w:rPr>
-          <w:rFonts w:ascii="Arial" w:hAnsi="Arial" w:cs="Arial"/>
+          <w:sz w:val="20"/>
+        </w:rPr>
+        <w:t xml:space="preserve">dos recursos que plantean actividades prácticas en las que se propone la elaboración de un motor eléctrico </w:t>
+      </w:r>
+      <w:r>
+        <w:rPr>
+          <w:rFonts w:ascii="Arial" w:hAnsi="Arial" w:cs="Arial"/>
+          <w:sz w:val="20"/>
+        </w:rPr>
+        <w:t xml:space="preserve">elemental </w:t>
+      </w:r>
+      <w:r>
+        <w:rPr>
+          <w:rFonts w:ascii="Arial" w:hAnsi="Arial" w:cs="Arial"/>
+          <w:sz w:val="20"/>
+        </w:rPr>
+        <w:t xml:space="preserve">y de un </w:t>
+      </w:r>
+      <w:r>
+        <w:rPr>
+          <w:rFonts w:ascii="Arial" w:hAnsi="Arial" w:cs="Arial"/>
+          <w:sz w:val="20"/>
         </w:rPr>
         <w:t xml:space="preserve">sencillo </w:t>
       </w:r>
       <w:r>
         <w:rPr>
           <w:rFonts w:ascii="Arial" w:hAnsi="Arial" w:cs="Arial"/>
-        </w:rPr>
-        <w:t>generador de electricidad. También se proponen dos sencillas actividades de investigación relacionadas, una con los tre</w:t>
-      </w:r>
-      <w:r>
-        <w:rPr>
-          <w:rFonts w:ascii="Arial" w:hAnsi="Arial" w:cs="Arial"/>
+          <w:sz w:val="20"/>
+        </w:rPr>
+        <w:t>generador de electricidad. También se proponen dos sencillas actividades de investigación</w:t>
+      </w:r>
+      <w:r>
+        <w:rPr>
+          <w:rFonts w:ascii="Arial" w:hAnsi="Arial" w:cs="Arial"/>
+          <w:sz w:val="20"/>
+        </w:rPr>
+        <w:t>:</w:t>
+      </w:r>
+      <w:r>
+        <w:rPr>
+          <w:rFonts w:ascii="Arial" w:hAnsi="Arial" w:cs="Arial"/>
+          <w:sz w:val="20"/>
+        </w:rPr>
+        <w:t xml:space="preserve"> </w:t>
+      </w:r>
+      <w:r>
+        <w:rPr>
+          <w:rFonts w:ascii="Arial" w:hAnsi="Arial" w:cs="Arial"/>
+          <w:sz w:val="20"/>
+        </w:rPr>
+        <w:t xml:space="preserve">una </w:t>
+      </w:r>
+      <w:r>
+        <w:rPr>
+          <w:rFonts w:ascii="Arial" w:hAnsi="Arial" w:cs="Arial"/>
+          <w:sz w:val="20"/>
+        </w:rPr>
+        <w:t>relacionada</w:t>
+      </w:r>
+      <w:r>
+        <w:rPr>
+          <w:rFonts w:ascii="Arial" w:hAnsi="Arial" w:cs="Arial"/>
+          <w:sz w:val="20"/>
+        </w:rPr>
+        <w:t xml:space="preserve"> </w:t>
+      </w:r>
+      <w:r>
+        <w:rPr>
+          <w:rFonts w:ascii="Arial" w:hAnsi="Arial" w:cs="Arial"/>
+          <w:sz w:val="20"/>
+        </w:rPr>
+        <w:t>con los tre</w:t>
+      </w:r>
+      <w:r>
+        <w:rPr>
+          <w:rFonts w:ascii="Arial" w:hAnsi="Arial" w:cs="Arial"/>
+          <w:sz w:val="20"/>
         </w:rPr>
         <w:t>ne</w:t>
       </w:r>
       <w:r>
         <w:rPr>
           <w:rFonts w:ascii="Arial" w:hAnsi="Arial" w:cs="Arial"/>
+          <w:sz w:val="20"/>
         </w:rPr>
         <w:t>s magnéticos y otra</w:t>
       </w:r>
       <w:r>
         <w:rPr>
           <w:rFonts w:ascii="Arial" w:hAnsi="Arial" w:cs="Arial"/>
+          <w:sz w:val="20"/>
         </w:rPr>
         <w:t xml:space="preserve"> con los descubrimientos de Nikola Tesla.</w:t>
       </w:r>
@@ -921,53 +1188,88 @@
         <w:jc w:val="both"/>
         <w:rPr>
           <w:rFonts w:ascii="Arial" w:hAnsi="Arial" w:cs="Arial"/>
-        </w:rPr>
-      </w:pPr>
-    </w:p>
-    <w:p>
-      <w:pPr>
-        <w:jc w:val="both"/>
-        <w:rPr>
-          <w:rFonts w:ascii="Arial" w:hAnsi="Arial" w:cs="Arial"/>
-        </w:rPr>
-      </w:pPr>
-      <w:r>
-        <w:rPr>
-          <w:rFonts w:ascii="Arial" w:hAnsi="Arial" w:cs="Arial"/>
+          <w:sz w:val="20"/>
+        </w:rPr>
+      </w:pPr>
+    </w:p>
+    <w:p>
+      <w:pPr>
+        <w:jc w:val="both"/>
+        <w:rPr>
+          <w:rFonts w:ascii="Arial" w:hAnsi="Arial" w:cs="Arial"/>
+          <w:sz w:val="20"/>
+        </w:rPr>
+      </w:pPr>
+      <w:r>
+        <w:rPr>
+          <w:rFonts w:ascii="Arial" w:hAnsi="Arial" w:cs="Arial"/>
+          <w:sz w:val="20"/>
         </w:rPr>
         <w:t xml:space="preserve">Para </w:t>
       </w:r>
       <w:r>
         <w:rPr>
           <w:rFonts w:ascii="Arial" w:hAnsi="Arial" w:cs="Arial"/>
+          <w:sz w:val="20"/>
         </w:rPr>
         <w:t>finalizar el tema</w:t>
       </w:r>
       <w:r>
         <w:rPr>
           <w:rFonts w:ascii="Arial" w:hAnsi="Arial" w:cs="Arial"/>
+          <w:sz w:val="20"/>
         </w:rPr>
         <w:t xml:space="preserve">, </w:t>
       </w:r>
       <w:r>
         <w:rPr>
           <w:rFonts w:ascii="Arial" w:hAnsi="Arial" w:cs="Arial"/>
-        </w:rPr>
-        <w:t xml:space="preserve">se propone una actividad denominada “Las energías limpias” en las que se hace énfasis sobre </w:t>
-      </w:r>
-      <w:r>
-        <w:rPr>
-          <w:rFonts w:ascii="Arial" w:hAnsi="Arial" w:cs="Arial"/>
-        </w:rPr>
-        <w:t xml:space="preserve">el impacto ecológico de las distintas fuentes de energía. </w:t>
-      </w:r>
-      <w:bookmarkStart w:id="0" w:name="_GoBack"/>
-      <w:bookmarkEnd w:id="0"/>
-    </w:p>
-    <w:p>
-      <w:pPr>
-        <w:rPr>
-          <w:rFonts w:ascii="Arial" w:hAnsi="Arial" w:cs="Arial"/>
+          <w:sz w:val="20"/>
+        </w:rPr>
+        <w:t xml:space="preserve">se propone una actividad denominada “Las energías limpias” en la que se hace énfasis </w:t>
+      </w:r>
+      <w:r>
+        <w:rPr>
+          <w:rFonts w:ascii="Arial" w:hAnsi="Arial" w:cs="Arial"/>
+          <w:sz w:val="20"/>
+        </w:rPr>
+        <w:t>en</w:t>
+      </w:r>
+      <w:r>
+        <w:rPr>
+          <w:rFonts w:ascii="Arial" w:hAnsi="Arial" w:cs="Arial"/>
+          <w:sz w:val="20"/>
+        </w:rPr>
+        <w:t xml:space="preserve"> </w:t>
+      </w:r>
+      <w:r>
+        <w:rPr>
+          <w:rFonts w:ascii="Arial" w:hAnsi="Arial" w:cs="Arial"/>
+          <w:sz w:val="20"/>
+        </w:rPr>
+        <w:t>el impacto ecológico de las distintas fuentes de energía</w:t>
+      </w:r>
+      <w:r>
+        <w:rPr>
+          <w:rFonts w:ascii="Arial" w:hAnsi="Arial" w:cs="Arial"/>
+          <w:sz w:val="20"/>
+        </w:rPr>
+        <w:t xml:space="preserve"> utilizadas en la generación de electricidad</w:t>
+      </w:r>
+      <w:r>
+        <w:rPr>
+          <w:rFonts w:ascii="Arial" w:hAnsi="Arial" w:cs="Arial"/>
+          <w:sz w:val="20"/>
+        </w:rPr>
+        <w:t xml:space="preserve">. </w:t>
+      </w:r>
+    </w:p>
+    <w:p>
+      <w:pPr>
+        <w:jc w:val="both"/>
+        <w:rPr>
+          <w:rFonts w:ascii="Arial" w:hAnsi="Arial" w:cs="Arial"/>
+          <w:sz w:val="20"/>
         </w:rPr>
       </w:pPr>
     </w:p>
@@ -1441,6 +1743,119 @@
       </w:rPr>
     </w:lvl>
   </w:abstractNum>
+  <w:abstractNum w:abstractNumId="4">
+    <w:nsid w:val="7EF83C9A"/>
+    <w:multiLevelType w:val="hybridMultilevel"/>
+    <w:tmpl w:val="05AC054E"/>
+    <w:lvl w:ilvl="0" w:tplc="240A0001">
+      <w:start w:val="1"/>
+      <w:numFmt w:val="bullet"/>
+      <w:lvlText w:val=""/>
+      <w:lvlJc w:val="left"/>
+      <w:pPr>
+        <w:ind w:left="360" w:hanging="360"/>
+      </w:pPr>
+      <w:rPr>
+        <w:rFonts w:ascii="Symbol" w:hAnsi="Symbol" w:hint="default"/>
+      </w:rPr>
+    </w:lvl>
+    <w:lvl w:ilvl="1" w:tplc="240A0003" w:tentative="1">
+      <w:start w:val="1"/>
+      <w:numFmt w:val="bullet"/>
+      <w:lvlText w:val="o"/>
+      <w:lvlJc w:val="left"/>
+      <w:pPr>
+        <w:ind w:left="1080" w:hanging="360"/>
+      </w:pPr>
+      <w:rPr>
+        <w:rFonts w:ascii="Courier New" w:hAnsi="Courier New" w:cs="Courier New" w:hint="default"/>
+      </w:rPr>
+    </w:lvl>
+    <w:lvl w:ilvl="2" w:tplc="240A0005" w:tentative="1">
+      <w:start w:val="1"/>
+      <w:numFmt w:val="bullet"/>
+      <w:lvlText w:val=""/>
+      <w:lvlJc w:val="left"/>
+      <w:pPr>
+        <w:ind w:left="1800" w:hanging="360"/>
+      </w:pPr>
+      <w:rPr>
+        <w:rFonts w:ascii="Wingdings" w:hAnsi="Wingdings" w:hint="default"/>
+      </w:rPr>
+    </w:lvl>
+    <w:lvl w:ilvl="3" w:tplc="240A0001" w:tentative="1">
+      <w:start w:val="1"/>
+      <w:numFmt w:val="bullet"/>
+      <w:lvlText w:val=""/>
+      <w:lvlJc w:val="left"/>
+      <w:pPr>
+        <w:ind w:left="2520" w:hanging="360"/>
+      </w:pPr>
+      <w:rPr>
+        <w:rFonts w:ascii="Symbol" w:hAnsi="Symbol" w:hint="default"/>
+      </w:rPr>
+    </w:lvl>
+    <w:lvl w:ilvl="4" w:tplc="240A0003" w:tentative="1">
+      <w:start w:val="1"/>
+      <w:numFmt w:val="bullet"/>
+      <w:lvlText w:val="o"/>
+      <w:lvlJc w:val="left"/>
+      <w:pPr>
+        <w:ind w:left="3240" w:hanging="360"/>
+      </w:pPr>
+      <w:rPr>
+        <w:rFonts w:ascii="Courier New" w:hAnsi="Courier New" w:cs="Courier New" w:hint="default"/>
+      </w:rPr>
+    </w:lvl>
+    <w:lvl w:ilvl="5" w:tplc="240A0005" w:tentative="1">
+      <w:start w:val="1"/>
+      <w:numFmt w:val="bullet"/>
+      <w:lvlText w:val=""/>
+      <w:lvlJc w:val="left"/>
+      <w:pPr>
+        <w:ind w:left="3960" w:hanging="360"/>
+      </w:pPr>
+      <w:rPr>
+        <w:rFonts w:ascii="Wingdings" w:hAnsi="Wingdings" w:hint="default"/>
+      </w:rPr>
+    </w:lvl>
+    <w:lvl w:ilvl="6" w:tplc="240A0001" w:tentative="1">
+      <w:start w:val="1"/>
+      <w:numFmt w:val="bullet"/>
+      <w:lvlText w:val=""/>
+      <w:lvlJc w:val="left"/>
+      <w:pPr>
+        <w:ind w:left="4680" w:hanging="360"/>
+      </w:pPr>
+      <w:rPr>
+        <w:rFonts w:ascii="Symbol" w:hAnsi="Symbol" w:hint="default"/>
+      </w:rPr>
+    </w:lvl>
+    <w:lvl w:ilvl="7" w:tplc="240A0003" w:tentative="1">
+      <w:start w:val="1"/>
+      <w:numFmt w:val="bullet"/>
+      <w:lvlText w:val="o"/>
+      <w:lvlJc w:val="left"/>
+      <w:pPr>
+        <w:ind w:left="5400" w:hanging="360"/>
+      </w:pPr>
+      <w:rPr>
+        <w:rFonts w:ascii="Courier New" w:hAnsi="Courier New" w:cs="Courier New" w:hint="default"/>
+      </w:rPr>
+    </w:lvl>
+    <w:lvl w:ilvl="8" w:tplc="240A0005" w:tentative="1">
+      <w:start w:val="1"/>
+      <w:numFmt w:val="bullet"/>
+      <w:lvlText w:val=""/>
+      <w:lvlJc w:val="left"/>
+      <w:pPr>
+        <w:ind w:left="6120" w:hanging="360"/>
+      </w:pPr>
+      <w:rPr>
+        <w:rFonts w:ascii="Wingdings" w:hAnsi="Wingdings" w:hint="default"/>
+      </w:rPr>
+    </w:lvl>
+  </w:abstractNum>
   <w:num w:numId="1">
     <w:abstractNumId w:val="0"/>
   </w:num>
@@ -1455,6 +1870,9 @@
   </w:num>
   <w:num w:numId="5">
     <w:abstractNumId w:val="2"/>
+  </w:num>
+  <w:num w:numId="6">
+    <w:abstractNumId w:val="4"/>
   </w:num>
 </w:numbering>
 </file>
